--- a/programming_language/gettextstringlist.docx
+++ b/programming_language/gettextstringlist.docx
@@ -1,6 +1,6 @@
 
 <file path=word/document.xml><?xml version="1.0" encoding="utf-8"?>
-<w:document xmlns:ve="http://schemas.openxmlformats.org/markup-compatibility/2006" xmlns:o="urn:schemas-microsoft-com:office:office" xmlns:r="http://schemas.openxmlformats.org/officeDocument/2006/relationships" xmlns:m="http://schemas.openxmlformats.org/officeDocument/2006/math" xmlns:v="urn:schemas-microsoft-com:vml" xmlns:wp="http://schemas.openxmlformats.org/drawingml/2006/wordprocessingDrawing" xmlns:w10="urn:schemas-microsoft-com:office:word" xmlns:w="http://schemas.openxmlformats.org/wordprocessingml/2006/main" xmlns:wne="http://schemas.microsoft.com/office/word/2006/wordml">
+<w:document xmlns:wpc="http://schemas.microsoft.com/office/word/2010/wordprocessingCanvas" xmlns:mc="http://schemas.openxmlformats.org/markup-compatibility/2006" xmlns:o="urn:schemas-microsoft-com:office:office" xmlns:r="http://schemas.openxmlformats.org/officeDocument/2006/relationships" xmlns:m="http://schemas.openxmlformats.org/officeDocument/2006/math" xmlns:v="urn:schemas-microsoft-com:vml" xmlns:wp14="http://schemas.microsoft.com/office/word/2010/wordprocessingDrawing" xmlns:wp="http://schemas.openxmlformats.org/drawingml/2006/wordprocessingDrawing" xmlns:w10="urn:schemas-microsoft-com:office:word" xmlns:w="http://schemas.openxmlformats.org/wordprocessingml/2006/main" xmlns:w14="http://schemas.microsoft.com/office/word/2010/wordml" xmlns:wpg="http://schemas.microsoft.com/office/word/2010/wordprocessingGroup" xmlns:wpi="http://schemas.microsoft.com/office/word/2010/wordprocessingInk" xmlns:wne="http://schemas.microsoft.com/office/word/2006/wordml" xmlns:wps="http://schemas.microsoft.com/office/word/2010/wordprocessingShape" mc:Ignorable="w14 wp14">
   <w:body>
     <w:p>
       <w:pPr>
@@ -231,6 +231,7 @@
       <w:pPr>
         <w:rPr>
           <w:b/>
+          <w:lang w:val="en-US"/>
         </w:rPr>
       </w:pPr>
       <w:r>
@@ -242,11 +243,13 @@
       <w:r>
         <w:rPr>
           <w:b/>
+          <w:lang w:val="en-US"/>
         </w:rPr>
         <w:t>:</w:t>
       </w:r>
     </w:p>
     <w:p>
+      <w:proofErr w:type="gramStart"/>
       <w:r>
         <w:rPr>
           <w:i/>
@@ -279,6 +282,7 @@
       <w:r>
         <w:t>.</w:t>
       </w:r>
+      <w:proofErr w:type="gramEnd"/>
     </w:p>
     <w:p/>
     <w:p>
@@ -482,7 +486,7 @@
     <w:tbl>
       <w:tblPr>
         <w:tblW w:w="0" w:type="auto"/>
-        <w:tblLook w:val="04A0"/>
+        <w:tblLook w:val="04A0" w:firstRow="1" w:lastRow="0" w:firstColumn="1" w:lastColumn="0" w:noHBand="0" w:noVBand="1"/>
       </w:tblPr>
       <w:tblGrid>
         <w:gridCol w:w="426"/>
@@ -1206,6 +1210,205 @@
     </w:tbl>
     <w:p>
       <w:r>
+        <w:t xml:space="preserve">В процессе выполнения примера при помощи функции </w:t>
+      </w:r>
+      <w:proofErr w:type="spellStart"/>
+      <w:r>
+        <w:rPr>
+          <w:i/>
+          <w:lang w:val="en-US"/>
+        </w:rPr>
+        <w:t>createstringlist</w:t>
+      </w:r>
+      <w:proofErr w:type="spellEnd"/>
+      <w:r>
+        <w:t xml:space="preserve"> будет создан список строк с идентификатором </w:t>
+      </w:r>
+      <w:proofErr w:type="spellStart"/>
+      <w:r>
+        <w:rPr>
+          <w:i/>
+        </w:rPr>
+        <w:t>slist</w:t>
+      </w:r>
+      <w:proofErr w:type="spellEnd"/>
+      <w:r>
+        <w:t xml:space="preserve">. В список строк </w:t>
+      </w:r>
+      <w:proofErr w:type="spellStart"/>
+      <w:r>
+        <w:rPr>
+          <w:i/>
+        </w:rPr>
+        <w:t>slist</w:t>
+      </w:r>
+      <w:proofErr w:type="spellEnd"/>
+      <w:r>
+        <w:t xml:space="preserve"> при помощи функции </w:t>
+      </w:r>
+      <w:proofErr w:type="spellStart"/>
+      <w:r>
+        <w:rPr>
+          <w:i/>
+          <w:lang w:val="en-US"/>
+        </w:rPr>
+        <w:t>settextstringlist</w:t>
+      </w:r>
+      <w:proofErr w:type="spellEnd"/>
+      <w:r>
+        <w:t xml:space="preserve"> </w:t>
+      </w:r>
+      <w:r>
+        <w:t xml:space="preserve">будет загружена строка, объявленная с разделителем «перевод строки»,  в результате чего переменная </w:t>
+      </w:r>
+      <w:proofErr w:type="spellStart"/>
+      <w:r>
+        <w:rPr>
+          <w:i/>
+        </w:rPr>
+        <w:t>slist</w:t>
+      </w:r>
+      <w:proofErr w:type="spellEnd"/>
+      <w:r>
+        <w:t xml:space="preserve"> будет содержать идентификатор списка строк </w:t>
+      </w:r>
+    </w:p>
+    <w:p>
+      <w:r>
+        <w:t xml:space="preserve">“” </w:t>
+      </w:r>
+      <w:r>
+        <w:rPr>
+          <w:i/>
+        </w:rPr>
+        <w:t>string1</w:t>
+      </w:r>
+      <w:r>
+        <w:t>”</w:t>
+      </w:r>
+    </w:p>
+    <w:p>
+      <w:r>
+        <w:t xml:space="preserve">  “</w:t>
+      </w:r>
+      <w:r>
+        <w:rPr>
+          <w:i/>
+        </w:rPr>
+        <w:t>string2</w:t>
+      </w:r>
+      <w:r>
+        <w:t>””</w:t>
+      </w:r>
+      <w:r>
+        <w:t xml:space="preserve">. </w:t>
+      </w:r>
+    </w:p>
+    <w:p>
+      <w:r>
+        <w:t xml:space="preserve">Далее, при помощи функции </w:t>
+      </w:r>
+      <w:proofErr w:type="spellStart"/>
+      <w:r>
+        <w:rPr>
+          <w:i/>
+          <w:lang w:val="en-US"/>
+        </w:rPr>
+        <w:t>addstringlist</w:t>
+      </w:r>
+      <w:proofErr w:type="spellEnd"/>
+      <w:r>
+        <w:t xml:space="preserve"> в список строк с идентификатором </w:t>
+      </w:r>
+      <w:proofErr w:type="spellStart"/>
+      <w:r>
+        <w:rPr>
+          <w:i/>
+        </w:rPr>
+        <w:t>slist</w:t>
+      </w:r>
+      <w:proofErr w:type="spellEnd"/>
+      <w:r>
+        <w:t xml:space="preserve"> будет загружена строка </w:t>
+      </w:r>
+      <w:r>
+        <w:t>“</w:t>
+      </w:r>
+      <w:r>
+        <w:rPr>
+          <w:i/>
+          <w:lang w:val="en-US"/>
+        </w:rPr>
+        <w:t>string</w:t>
+      </w:r>
+      <w:r>
+        <w:rPr>
+          <w:i/>
+        </w:rPr>
+        <w:t>3</w:t>
+      </w:r>
+      <w:r>
+        <w:t>”</w:t>
+      </w:r>
+      <w:r>
+        <w:t xml:space="preserve">. </w:t>
+      </w:r>
+    </w:p>
+    <w:p>
+      <w:r>
+        <w:t xml:space="preserve">Далее, при помощи функции </w:t>
+      </w:r>
+      <w:proofErr w:type="spellStart"/>
+      <w:r>
+        <w:rPr>
+          <w:i/>
+          <w:lang w:val="en-US"/>
+        </w:rPr>
+        <w:t>gettext</w:t>
+      </w:r>
+      <w:r>
+        <w:rPr>
+          <w:i/>
+          <w:lang w:val="en-US"/>
+        </w:rPr>
+        <w:t>stringlist</w:t>
+      </w:r>
+      <w:proofErr w:type="spellEnd"/>
+      <w:r>
+        <w:t xml:space="preserve"> список строк с идентификатором </w:t>
+      </w:r>
+      <w:proofErr w:type="spellStart"/>
+      <w:r>
+        <w:rPr>
+          <w:i/>
+        </w:rPr>
+        <w:t>slist</w:t>
+      </w:r>
+      <w:proofErr w:type="spellEnd"/>
+      <w:r>
+        <w:t xml:space="preserve"> будет </w:t>
+      </w:r>
+      <w:r>
+        <w:t xml:space="preserve">преобразован в строку </w:t>
+      </w:r>
+      <w:r>
+        <w:rPr>
+          <w:i/>
+          <w:lang w:val="en-US"/>
+        </w:rPr>
+        <w:t>s</w:t>
+      </w:r>
+      <w:r>
+        <w:t xml:space="preserve">. </w:t>
+      </w:r>
+    </w:p>
+    <w:p>
+      <w:pPr>
+        <w:rPr>
+          <w:lang w:val="en-US"/>
+        </w:rPr>
+      </w:pPr>
+      <w:r>
         <w:t>В результате</w:t>
       </w:r>
       <w:r>
@@ -1228,90 +1431,141 @@
       <w:r>
         <w:t xml:space="preserve"> </w:t>
       </w:r>
-      <w:r>
-        <w:t>««string1», «string2»</w:t>
-      </w:r>
-      <w:r>
+    </w:p>
+    <w:p>
+      <w:r>
+        <w:t>“”</w:t>
+      </w:r>
+      <w:r>
+        <w:t>string1</w:t>
+      </w:r>
+      <w:r>
+        <w:t>”</w:t>
+      </w:r>
+    </w:p>
+    <w:p>
+      <w:r>
+        <w:t xml:space="preserve"> </w:t>
+      </w:r>
+      <w:r>
+        <w:t xml:space="preserve"> “</w:t>
+      </w:r>
+      <w:r>
+        <w:t>string2</w:t>
+      </w:r>
+      <w:r>
+        <w:t>”</w:t>
+      </w:r>
+    </w:p>
+    <w:p>
+      <w:r>
+        <w:t xml:space="preserve">  ”</w:t>
+      </w:r>
+      <w:r>
+        <w:t>string</w:t>
+      </w:r>
+      <w:r>
+        <w:t>3””</w:t>
+      </w:r>
+    </w:p>
+    <w:p>
+      <w:pPr>
+        <w:rPr>
+          <w:lang w:val="en-US"/>
+        </w:rPr>
+      </w:pPr>
+      <w:r>
+        <w:lastRenderedPageBreak/>
         <w:t xml:space="preserve">, </w:t>
       </w:r>
       <w:r>
-        <w:t>«string</w:t>
-      </w:r>
-      <w:r>
-        <w:t>3</w:t>
-      </w:r>
-      <w:r>
-        <w:t>»»</w:t>
-      </w:r>
-      <w:r>
-        <w:t xml:space="preserve">, </w:t>
-      </w:r>
-      <w:r>
         <w:t xml:space="preserve">переменной </w:t>
       </w:r>
+      <w:r>
+        <w:rPr>
+          <w:i/>
+        </w:rPr>
+        <w:t>i</w:t>
+      </w:r>
+      <w:r>
+        <w:t xml:space="preserve"> </w:t>
+      </w:r>
+      <w:r>
+        <w:t>будет присвоено значение 2.</w:t>
+      </w:r>
+      <w:r>
+        <w:t xml:space="preserve"> Переменной </w:t>
+      </w:r>
+      <w:r>
+        <w:rPr>
+          <w:i/>
+        </w:rPr>
+        <w:t>s</w:t>
+      </w:r>
+      <w:r>
+        <w:t xml:space="preserve"> будет</w:t>
+      </w:r>
+      <w:r>
+        <w:t xml:space="preserve"> присвоена строка </w:t>
+      </w:r>
+      <w:r>
+        <w:t>“</w:t>
+      </w:r>
+      <w:r>
+        <w:t>string1\n</w:t>
+      </w:r>
+      <w:r>
+        <w:t>string2</w:t>
+      </w:r>
+      <w:r>
+        <w:t>\</w:t>
+      </w:r>
+      <w:r>
+        <w:rPr>
+          <w:lang w:val="en-US"/>
+        </w:rPr>
+        <w:t>n</w:t>
+      </w:r>
+      <w:r>
+        <w:t>string3</w:t>
+      </w:r>
+      <w:r>
+        <w:t>”</w:t>
+      </w:r>
+      <w:r>
+        <w:t>, где \n – разделитель «перевод строки»</w:t>
+      </w:r>
+      <w:r>
+        <w:t>.</w:t>
+      </w:r>
+    </w:p>
+    <w:p>
+      <w:pPr>
+        <w:pStyle w:val="afd"/>
+        <w:spacing w:before="0" w:beforeAutospacing="0" w:after="0" w:afterAutospacing="0"/>
+        <w:rPr>
+          <w:rFonts w:ascii="Courier New" w:hAnsi="Courier New" w:cs="Courier New"/>
+          <w:sz w:val="20"/>
+          <w:szCs w:val="20"/>
+        </w:rPr>
+      </w:pPr>
+      <w:r>
+        <w:t xml:space="preserve">Перед завершением примера список строк удаляется при помощи функции </w:t>
+      </w:r>
       <w:proofErr w:type="spellStart"/>
       <w:r>
         <w:rPr>
           <w:i/>
-        </w:rPr>
-        <w:t>i</w:t>
+          <w:lang w:val="en-US"/>
+        </w:rPr>
+        <w:t>freeobject</w:t>
       </w:r>
       <w:proofErr w:type="spellEnd"/>
       <w:r>
-        <w:t xml:space="preserve"> </w:t>
-      </w:r>
-      <w:r>
-        <w:t>будет присвоено значение 2.</w:t>
-      </w:r>
-      <w:r>
-        <w:t xml:space="preserve"> Переменной </w:t>
-      </w:r>
-      <w:proofErr w:type="spellStart"/>
-      <w:r>
-        <w:rPr>
-          <w:i/>
-        </w:rPr>
-        <w:t>s</w:t>
-      </w:r>
-      <w:proofErr w:type="spellEnd"/>
-      <w:r>
-        <w:t xml:space="preserve"> будет</w:t>
-      </w:r>
-      <w:r>
-        <w:t xml:space="preserve"> присвоена строка «</w:t>
-      </w:r>
-      <w:r>
-        <w:t>string1\n</w:t>
-      </w:r>
-      <w:r>
-        <w:t>string2</w:t>
-      </w:r>
-      <w:r>
-        <w:t>\</w:t>
-      </w:r>
-      <w:r>
-        <w:rPr>
-          <w:lang w:val="en-US"/>
-        </w:rPr>
-        <w:t>n</w:t>
-      </w:r>
-      <w:r>
-        <w:t>string3»</w:t>
-      </w:r>
-      <w:r>
-        <w:t>, где \</w:t>
-      </w:r>
-      <w:proofErr w:type="spellStart"/>
-      <w:r>
-        <w:t>n</w:t>
-      </w:r>
-      <w:proofErr w:type="spellEnd"/>
-      <w:r>
-        <w:t xml:space="preserve"> – разделитель «перевод строки»</w:t>
-      </w:r>
-      <w:r>
         <w:t>.</w:t>
       </w:r>
+      <w:bookmarkStart w:id="0" w:name="_GoBack"/>
+      <w:bookmarkEnd w:id="0"/>
     </w:p>
     <w:p>
       <w:pPr>
@@ -1343,7 +1597,7 @@
 </file>
 
 <file path=word/numbering.xml><?xml version="1.0" encoding="utf-8"?>
-<w:numbering xmlns:ve="http://schemas.openxmlformats.org/markup-compatibility/2006" xmlns:o="urn:schemas-microsoft-com:office:office" xmlns:r="http://schemas.openxmlformats.org/officeDocument/2006/relationships" xmlns:m="http://schemas.openxmlformats.org/officeDocument/2006/math" xmlns:v="urn:schemas-microsoft-com:vml" xmlns:wp="http://schemas.openxmlformats.org/drawingml/2006/wordprocessingDrawing" xmlns:w10="urn:schemas-microsoft-com:office:word" xmlns:w="http://schemas.openxmlformats.org/wordprocessingml/2006/main" xmlns:wne="http://schemas.microsoft.com/office/word/2006/wordml">
+<w:numbering xmlns:wpc="http://schemas.microsoft.com/office/word/2010/wordprocessingCanvas" xmlns:mc="http://schemas.openxmlformats.org/markup-compatibility/2006" xmlns:o="urn:schemas-microsoft-com:office:office" xmlns:r="http://schemas.openxmlformats.org/officeDocument/2006/relationships" xmlns:m="http://schemas.openxmlformats.org/officeDocument/2006/math" xmlns:v="urn:schemas-microsoft-com:vml" xmlns:wp14="http://schemas.microsoft.com/office/word/2010/wordprocessingDrawing" xmlns:wp="http://schemas.openxmlformats.org/drawingml/2006/wordprocessingDrawing" xmlns:w10="urn:schemas-microsoft-com:office:word" xmlns:w="http://schemas.openxmlformats.org/wordprocessingml/2006/main" xmlns:w14="http://schemas.microsoft.com/office/word/2010/wordml" xmlns:wpg="http://schemas.microsoft.com/office/word/2010/wordprocessingGroup" xmlns:wpi="http://schemas.microsoft.com/office/word/2010/wordprocessingInk" xmlns:wne="http://schemas.microsoft.com/office/word/2006/wordml" xmlns:wps="http://schemas.microsoft.com/office/word/2010/wordprocessingShape" mc:Ignorable="w14 wp14">
   <w:abstractNum w:abstractNumId="0">
     <w:nsid w:val="FFFFFFFB"/>
     <w:multiLevelType w:val="multilevel"/>
@@ -1699,7 +1953,7 @@
 </file>
 
 <file path=word/styles.xml><?xml version="1.0" encoding="utf-8"?>
-<w:styles xmlns:r="http://schemas.openxmlformats.org/officeDocument/2006/relationships" xmlns:w="http://schemas.openxmlformats.org/wordprocessingml/2006/main">
+<w:styles xmlns:mc="http://schemas.openxmlformats.org/markup-compatibility/2006" xmlns:r="http://schemas.openxmlformats.org/officeDocument/2006/relationships" xmlns:w="http://schemas.openxmlformats.org/wordprocessingml/2006/main" xmlns:w14="http://schemas.microsoft.com/office/word/2010/wordml" mc:Ignorable="w14">
   <w:docDefaults>
     <w:rPrDefault>
       <w:rPr>
@@ -2058,7 +2312,6 @@
     <w:uiPriority w:val="99"/>
     <w:semiHidden/>
     <w:unhideWhenUsed/>
-    <w:qFormat/>
     <w:tblPr>
       <w:tblInd w:w="0" w:type="dxa"/>
       <w:tblCellMar>
@@ -2636,6 +2889,196 @@
         <w:right w:w="108" w:type="dxa"/>
       </w:tblCellMar>
     </w:tblPr>
+  </w:style>
+</w:styles>
+</file>
+
+<file path=word/stylesWithEffects.xml><?xml version="1.0" encoding="utf-8"?>
+<w:styles xmlns:wpc="http://schemas.microsoft.com/office/word/2010/wordprocessingCanvas" xmlns:mc="http://schemas.openxmlformats.org/markup-compatibility/2006" xmlns:o="urn:schemas-microsoft-com:office:office" xmlns:r="http://schemas.openxmlformats.org/officeDocument/2006/relationships" xmlns:m="http://schemas.openxmlformats.org/officeDocument/2006/math" xmlns:v="urn:schemas-microsoft-com:vml" xmlns:wp14="http://schemas.microsoft.com/office/word/2010/wordprocessingDrawing" xmlns:wp="http://schemas.openxmlformats.org/drawingml/2006/wordprocessingDrawing" xmlns:w10="urn:schemas-microsoft-com:office:word" xmlns:w="http://schemas.openxmlformats.org/wordprocessingml/2006/main" xmlns:w14="http://schemas.microsoft.com/office/word/2010/wordml" xmlns:wpg="http://schemas.microsoft.com/office/word/2010/wordprocessingGroup" xmlns:wpi="http://schemas.microsoft.com/office/word/2010/wordprocessingInk" xmlns:wne="http://schemas.microsoft.com/office/word/2006/wordml" xmlns:wps="http://schemas.microsoft.com/office/word/2010/wordprocessingShape" mc:Ignorable="w14 wp14">
+  <w:docDefaults>
+    <w:rPrDefault>
+      <w:rPr>
+        <w:rFonts w:asciiTheme="minorHAnsi" w:eastAsiaTheme="minorEastAsia" w:hAnsiTheme="minorHAnsi" w:cstheme="minorBidi"/>
+        <w:sz w:val="22"/>
+        <w:szCs w:val="22"/>
+        <w:lang w:val="ru-RU" w:eastAsia="ru-RU" w:bidi="ar-SA"/>
+      </w:rPr>
+    </w:rPrDefault>
+    <w:pPrDefault>
+      <w:pPr>
+        <w:spacing w:after="200" w:line="276" w:lineRule="auto"/>
+      </w:pPr>
+    </w:pPrDefault>
+  </w:docDefaults>
+  <w:latentStyles w:defLockedState="0" w:defUIPriority="99" w:defSemiHidden="1" w:defUnhideWhenUsed="1" w:defQFormat="0" w:count="267">
+    <w:lsdException w:name="Normal" w:semiHidden="0" w:uiPriority="0" w:unhideWhenUsed="0" w:qFormat="1"/>
+    <w:lsdException w:name="heading 1" w:semiHidden="0" w:uiPriority="9" w:unhideWhenUsed="0" w:qFormat="1"/>
+    <w:lsdException w:name="heading 2" w:uiPriority="9" w:qFormat="1"/>
+    <w:lsdException w:name="heading 3" w:uiPriority="9" w:qFormat="1"/>
+    <w:lsdException w:name="heading 4" w:uiPriority="9" w:qFormat="1"/>
+    <w:lsdException w:name="heading 5" w:uiPriority="9" w:qFormat="1"/>
+    <w:lsdException w:name="heading 6" w:uiPriority="9" w:qFormat="1"/>
+    <w:lsdException w:name="heading 7" w:uiPriority="9" w:qFormat="1"/>
+    <w:lsdException w:name="heading 8" w:uiPriority="9" w:qFormat="1"/>
+    <w:lsdException w:name="heading 9" w:uiPriority="9" w:qFormat="1"/>
+    <w:lsdException w:name="toc 1" w:uiPriority="39"/>
+    <w:lsdException w:name="toc 2" w:uiPriority="39"/>
+    <w:lsdException w:name="toc 3" w:uiPriority="39"/>
+    <w:lsdException w:name="toc 4" w:uiPriority="39"/>
+    <w:lsdException w:name="toc 5" w:uiPriority="39"/>
+    <w:lsdException w:name="toc 6" w:uiPriority="39"/>
+    <w:lsdException w:name="toc 7" w:uiPriority="39"/>
+    <w:lsdException w:name="toc 8" w:uiPriority="39"/>
+    <w:lsdException w:name="toc 9" w:uiPriority="39"/>
+    <w:lsdException w:name="caption" w:uiPriority="35" w:qFormat="1"/>
+    <w:lsdException w:name="Title" w:semiHidden="0" w:uiPriority="10" w:unhideWhenUsed="0" w:qFormat="1"/>
+    <w:lsdException w:name="Default Paragraph Font" w:uiPriority="1"/>
+    <w:lsdException w:name="Subtitle" w:semiHidden="0" w:uiPriority="11" w:unhideWhenUsed="0" w:qFormat="1"/>
+    <w:lsdException w:name="Strong" w:semiHidden="0" w:uiPriority="22" w:unhideWhenUsed="0" w:qFormat="1"/>
+    <w:lsdException w:name="Emphasis" w:semiHidden="0" w:uiPriority="20" w:unhideWhenUsed="0" w:qFormat="1"/>
+    <w:lsdException w:name="Table Grid" w:semiHidden="0" w:uiPriority="59" w:unhideWhenUsed="0"/>
+    <w:lsdException w:name="Placeholder Text" w:unhideWhenUsed="0"/>
+    <w:lsdException w:name="No Spacing" w:semiHidden="0" w:uiPriority="1" w:unhideWhenUsed="0" w:qFormat="1"/>
+    <w:lsdException w:name="Light Shading" w:semiHidden="0" w:uiPriority="60" w:unhideWhenUsed="0"/>
+    <w:lsdException w:name="Light List" w:semiHidden="0" w:uiPriority="61" w:unhideWhenUsed="0"/>
+    <w:lsdException w:name="Light Grid" w:semiHidden="0" w:uiPriority="62" w:unhideWhenUsed="0"/>
+    <w:lsdException w:name="Medium Shading 1" w:semiHidden="0" w:uiPriority="63" w:unhideWhenUsed="0"/>
+    <w:lsdException w:name="Medium Shading 2" w:semiHidden="0" w:uiPriority="64" w:unhideWhenUsed="0"/>
+    <w:lsdException w:name="Medium List 1" w:semiHidden="0" w:uiPriority="65" w:unhideWhenUsed="0"/>
+    <w:lsdException w:name="Medium List 2" w:semiHidden="0" w:uiPriority="66" w:unhideWhenUsed="0"/>
+    <w:lsdException w:name="Medium Grid 1" w:semiHidden="0" w:uiPriority="67" w:unhideWhenUsed="0"/>
+    <w:lsdException w:name="Medium Grid 2" w:semiHidden="0" w:uiPriority="68" w:unhideWhenUsed="0"/>
+    <w:lsdException w:name="Medium Grid 3" w:semiHidden="0" w:uiPriority="69" w:unhideWhenUsed="0"/>
+    <w:lsdException w:name="Dark List" w:semiHidden="0" w:uiPriority="70" w:unhideWhenUsed="0"/>
+    <w:lsdException w:name="Colorful Shading" w:semiHidden="0" w:uiPriority="71" w:unhideWhenUsed="0"/>
+    <w:lsdException w:name="Colorful List" w:semiHidden="0" w:uiPriority="72" w:unhideWhenUsed="0"/>
+    <w:lsdException w:name="Colorful Grid" w:semiHidden="0" w:uiPriority="73" w:unhideWhenUsed="0"/>
+    <w:lsdException w:name="Light Shading Accent 1" w:semiHidden="0" w:uiPriority="60" w:unhideWhenUsed="0"/>
+    <w:lsdException w:name="Light List Accent 1" w:semiHidden="0" w:uiPriority="61" w:unhideWhenUsed="0"/>
+    <w:lsdException w:name="Light Grid Accent 1" w:semiHidden="0" w:uiPriority="62" w:unhideWhenUsed="0"/>
+    <w:lsdException w:name="Medium Shading 1 Accent 1" w:semiHidden="0" w:uiPriority="63" w:unhideWhenUsed="0"/>
+    <w:lsdException w:name="Medium Shading 2 Accent 1" w:semiHidden="0" w:uiPriority="64" w:unhideWhenUsed="0"/>
+    <w:lsdException w:name="Medium List 1 Accent 1" w:semiHidden="0" w:uiPriority="65" w:unhideWhenUsed="0"/>
+    <w:lsdException w:name="Revision" w:unhideWhenUsed="0"/>
+    <w:lsdException w:name="List Paragraph" w:semiHidden="0" w:uiPriority="34" w:unhideWhenUsed="0" w:qFormat="1"/>
+    <w:lsdException w:name="Quote" w:semiHidden="0" w:uiPriority="29" w:unhideWhenUsed="0" w:qFormat="1"/>
+    <w:lsdException w:name="Intense Quote" w:semiHidden="0" w:uiPriority="30" w:unhideWhenUsed="0" w:qFormat="1"/>
+    <w:lsdException w:name="Medium List 2 Accent 1" w:semiHidden="0" w:uiPriority="66" w:unhideWhenUsed="0"/>
+    <w:lsdException w:name="Medium Grid 1 Accent 1" w:semiHidden="0" w:uiPriority="67" w:unhideWhenUsed="0"/>
+    <w:lsdException w:name="Medium Grid 2 Accent 1" w:semiHidden="0" w:uiPriority="68" w:unhideWhenUsed="0"/>
+    <w:lsdException w:name="Medium Grid 3 Accent 1" w:semiHidden="0" w:uiPriority="69" w:unhideWhenUsed="0"/>
+    <w:lsdException w:name="Dark List Accent 1" w:semiHidden="0" w:uiPriority="70" w:unhideWhenUsed="0"/>
+    <w:lsdException w:name="Colorful Shading Accent 1" w:semiHidden="0" w:uiPriority="71" w:unhideWhenUsed="0"/>
+    <w:lsdException w:name="Colorful List Accent 1" w:semiHidden="0" w:uiPriority="72" w:unhideWhenUsed="0"/>
+    <w:lsdException w:name="Colorful Grid Accent 1" w:semiHidden="0" w:uiPriority="73" w:unhideWhenUsed="0"/>
+    <w:lsdException w:name="Light Shading Accent 2" w:semiHidden="0" w:uiPriority="60" w:unhideWhenUsed="0"/>
+    <w:lsdException w:name="Light List Accent 2" w:semiHidden="0" w:uiPriority="61" w:unhideWhenUsed="0"/>
+    <w:lsdException w:name="Light Grid Accent 2" w:semiHidden="0" w:uiPriority="62" w:unhideWhenUsed="0"/>
+    <w:lsdException w:name="Medium Shading 1 Accent 2" w:semiHidden="0" w:uiPriority="63" w:unhideWhenUsed="0"/>
+    <w:lsdException w:name="Medium Shading 2 Accent 2" w:semiHidden="0" w:uiPriority="64" w:unhideWhenUsed="0"/>
+    <w:lsdException w:name="Medium List 1 Accent 2" w:semiHidden="0" w:uiPriority="65" w:unhideWhenUsed="0"/>
+    <w:lsdException w:name="Medium List 2 Accent 2" w:semiHidden="0" w:uiPriority="66" w:unhideWhenUsed="0"/>
+    <w:lsdException w:name="Medium Grid 1 Accent 2" w:semiHidden="0" w:uiPriority="67" w:unhideWhenUsed="0"/>
+    <w:lsdException w:name="Medium Grid 2 Accent 2" w:semiHidden="0" w:uiPriority="68" w:unhideWhenUsed="0"/>
+    <w:lsdException w:name="Medium Grid 3 Accent 2" w:semiHidden="0" w:uiPriority="69" w:unhideWhenUsed="0"/>
+    <w:lsdException w:name="Dark List Accent 2" w:semiHidden="0" w:uiPriority="70" w:unhideWhenUsed="0"/>
+    <w:lsdException w:name="Colorful Shading Accent 2" w:semiHidden="0" w:uiPriority="71" w:unhideWhenUsed="0"/>
+    <w:lsdException w:name="Colorful List Accent 2" w:semiHidden="0" w:uiPriority="72" w:unhideWhenUsed="0"/>
+    <w:lsdException w:name="Colorful Grid Accent 2" w:semiHidden="0" w:uiPriority="73" w:unhideWhenUsed="0"/>
+    <w:lsdException w:name="Light Shading Accent 3" w:semiHidden="0" w:uiPriority="60" w:unhideWhenUsed="0"/>
+    <w:lsdException w:name="Light List Accent 3" w:semiHidden="0" w:uiPriority="61" w:unhideWhenUsed="0"/>
+    <w:lsdException w:name="Light Grid Accent 3" w:semiHidden="0" w:uiPriority="62" w:unhideWhenUsed="0"/>
+    <w:lsdException w:name="Medium Shading 1 Accent 3" w:semiHidden="0" w:uiPriority="63" w:unhideWhenUsed="0"/>
+    <w:lsdException w:name="Medium Shading 2 Accent 3" w:semiHidden="0" w:uiPriority="64" w:unhideWhenUsed="0"/>
+    <w:lsdException w:name="Medium List 1 Accent 3" w:semiHidden="0" w:uiPriority="65" w:unhideWhenUsed="0"/>
+    <w:lsdException w:name="Medium List 2 Accent 3" w:semiHidden="0" w:uiPriority="66" w:unhideWhenUsed="0"/>
+    <w:lsdException w:name="Medium Grid 1 Accent 3" w:semiHidden="0" w:uiPriority="67" w:unhideWhenUsed="0"/>
+    <w:lsdException w:name="Medium Grid 2 Accent 3" w:semiHidden="0" w:uiPriority="68" w:unhideWhenUsed="0"/>
+    <w:lsdException w:name="Medium Grid 3 Accent 3" w:semiHidden="0" w:uiPriority="69" w:unhideWhenUsed="0"/>
+    <w:lsdException w:name="Dark List Accent 3" w:semiHidden="0" w:uiPriority="70" w:unhideWhenUsed="0"/>
+    <w:lsdException w:name="Colorful Shading Accent 3" w:semiHidden="0" w:uiPriority="71" w:unhideWhenUsed="0"/>
+    <w:lsdException w:name="Colorful List Accent 3" w:semiHidden="0" w:uiPriority="72" w:unhideWhenUsed="0"/>
+    <w:lsdException w:name="Colorful Grid Accent 3" w:semiHidden="0" w:uiPriority="73" w:unhideWhenUsed="0"/>
+    <w:lsdException w:name="Light Shading Accent 4" w:semiHidden="0" w:uiPriority="60" w:unhideWhenUsed="0"/>
+    <w:lsdException w:name="Light List Accent 4" w:semiHidden="0" w:uiPriority="61" w:unhideWhenUsed="0"/>
+    <w:lsdException w:name="Light Grid Accent 4" w:semiHidden="0" w:uiPriority="62" w:unhideWhenUsed="0"/>
+    <w:lsdException w:name="Medium Shading 1 Accent 4" w:semiHidden="0" w:uiPriority="63" w:unhideWhenUsed="0"/>
+    <w:lsdException w:name="Medium Shading 2 Accent 4" w:semiHidden="0" w:uiPriority="64" w:unhideWhenUsed="0"/>
+    <w:lsdException w:name="Medium List 1 Accent 4" w:semiHidden="0" w:uiPriority="65" w:unhideWhenUsed="0"/>
+    <w:lsdException w:name="Medium List 2 Accent 4" w:semiHidden="0" w:uiPriority="66" w:unhideWhenUsed="0"/>
+    <w:lsdException w:name="Medium Grid 1 Accent 4" w:semiHidden="0" w:uiPriority="67" w:unhideWhenUsed="0"/>
+    <w:lsdException w:name="Medium Grid 2 Accent 4" w:semiHidden="0" w:uiPriority="68" w:unhideWhenUsed="0"/>
+    <w:lsdException w:name="Medium Grid 3 Accent 4" w:semiHidden="0" w:uiPriority="69" w:unhideWhenUsed="0"/>
+    <w:lsdException w:name="Dark List Accent 4" w:semiHidden="0" w:uiPriority="70" w:unhideWhenUsed="0"/>
+    <w:lsdException w:name="Colorful Shading Accent 4" w:semiHidden="0" w:uiPriority="71" w:unhideWhenUsed="0"/>
+    <w:lsdException w:name="Colorful List Accent 4" w:semiHidden="0" w:uiPriority="72" w:unhideWhenUsed="0"/>
+    <w:lsdException w:name="Colorful Grid Accent 4" w:semiHidden="0" w:uiPriority="73" w:unhideWhenUsed="0"/>
+    <w:lsdException w:name="Light Shading Accent 5" w:semiHidden="0" w:uiPriority="60" w:unhideWhenUsed="0"/>
+    <w:lsdException w:name="Light List Accent 5" w:semiHidden="0" w:uiPriority="61" w:unhideWhenUsed="0"/>
+    <w:lsdException w:name="Light Grid Accent 5" w:semiHidden="0" w:uiPriority="62" w:unhideWhenUsed="0"/>
+    <w:lsdException w:name="Medium Shading 1 Accent 5" w:semiHidden="0" w:uiPriority="63" w:unhideWhenUsed="0"/>
+    <w:lsdException w:name="Medium Shading 2 Accent 5" w:semiHidden="0" w:uiPriority="64" w:unhideWhenUsed="0"/>
+    <w:lsdException w:name="Medium List 1 Accent 5" w:semiHidden="0" w:uiPriority="65" w:unhideWhenUsed="0"/>
+    <w:lsdException w:name="Medium List 2 Accent 5" w:semiHidden="0" w:uiPriority="66" w:unhideWhenUsed="0"/>
+    <w:lsdException w:name="Medium Grid 1 Accent 5" w:semiHidden="0" w:uiPriority="67" w:unhideWhenUsed="0"/>
+    <w:lsdException w:name="Medium Grid 2 Accent 5" w:semiHidden="0" w:uiPriority="68" w:unhideWhenUsed="0"/>
+    <w:lsdException w:name="Medium Grid 3 Accent 5" w:semiHidden="0" w:uiPriority="69" w:unhideWhenUsed="0"/>
+    <w:lsdException w:name="Dark List Accent 5" w:semiHidden="0" w:uiPriority="70" w:unhideWhenUsed="0"/>
+    <w:lsdException w:name="Colorful Shading Accent 5" w:semiHidden="0" w:uiPriority="71" w:unhideWhenUsed="0"/>
+    <w:lsdException w:name="Colorful List Accent 5" w:semiHidden="0" w:uiPriority="72" w:unhideWhenUsed="0"/>
+    <w:lsdException w:name="Colorful Grid Accent 5" w:semiHidden="0" w:uiPriority="73" w:unhideWhenUsed="0"/>
+    <w:lsdException w:name="Light Shading Accent 6" w:semiHidden="0" w:uiPriority="60" w:unhideWhenUsed="0"/>
+    <w:lsdException w:name="Light List Accent 6" w:semiHidden="0" w:uiPriority="61" w:unhideWhenUsed="0"/>
+    <w:lsdException w:name="Light Grid Accent 6" w:semiHidden="0" w:uiPriority="62" w:unhideWhenUsed="0"/>
+    <w:lsdException w:name="Medium Shading 1 Accent 6" w:semiHidden="0" w:uiPriority="63" w:unhideWhenUsed="0"/>
+    <w:lsdException w:name="Medium Shading 2 Accent 6" w:semiHidden="0" w:uiPriority="64" w:unhideWhenUsed="0"/>
+    <w:lsdException w:name="Medium List 1 Accent 6" w:semiHidden="0" w:uiPriority="65" w:unhideWhenUsed="0"/>
+    <w:lsdException w:name="Medium List 2 Accent 6" w:semiHidden="0" w:uiPriority="66" w:unhideWhenUsed="0"/>
+    <w:lsdException w:name="Medium Grid 1 Accent 6" w:semiHidden="0" w:uiPriority="67" w:unhideWhenUsed="0"/>
+    <w:lsdException w:name="Medium Grid 2 Accent 6" w:semiHidden="0" w:uiPriority="68" w:unhideWhenUsed="0"/>
+    <w:lsdException w:name="Medium Grid 3 Accent 6" w:semiHidden="0" w:uiPriority="69" w:unhideWhenUsed="0"/>
+    <w:lsdException w:name="Dark List Accent 6" w:semiHidden="0" w:uiPriority="70" w:unhideWhenUsed="0"/>
+    <w:lsdException w:name="Colorful Shading Accent 6" w:semiHidden="0" w:uiPriority="71" w:unhideWhenUsed="0"/>
+    <w:lsdException w:name="Colorful List Accent 6" w:semiHidden="0" w:uiPriority="72" w:unhideWhenUsed="0"/>
+    <w:lsdException w:name="Colorful Grid Accent 6" w:semiHidden="0" w:uiPriority="73" w:unhideWhenUsed="0"/>
+    <w:lsdException w:name="Subtle Emphasis" w:semiHidden="0" w:uiPriority="19" w:unhideWhenUsed="0" w:qFormat="1"/>
+    <w:lsdException w:name="Intense Emphasis" w:semiHidden="0" w:uiPriority="21" w:unhideWhenUsed="0" w:qFormat="1"/>
+    <w:lsdException w:name="Subtle Reference" w:semiHidden="0" w:uiPriority="31" w:unhideWhenUsed="0" w:qFormat="1"/>
+    <w:lsdException w:name="Intense Reference" w:semiHidden="0" w:uiPriority="32" w:unhideWhenUsed="0" w:qFormat="1"/>
+    <w:lsdException w:name="Book Title" w:semiHidden="0" w:uiPriority="33" w:unhideWhenUsed="0" w:qFormat="1"/>
+    <w:lsdException w:name="Bibliography" w:uiPriority="37"/>
+    <w:lsdException w:name="TOC Heading" w:uiPriority="39" w:qFormat="1"/>
+  </w:latentStyles>
+  <w:style w:type="paragraph" w:default="1" w:styleId="a">
+    <w:name w:val="Normal"/>
+    <w:qFormat/>
+  </w:style>
+  <w:style w:type="character" w:default="1" w:styleId="a0">
+    <w:name w:val="Default Paragraph Font"/>
+    <w:uiPriority w:val="1"/>
+    <w:semiHidden/>
+    <w:unhideWhenUsed/>
+  </w:style>
+  <w:style w:type="table" w:default="1" w:styleId="a1">
+    <w:name w:val="Normal Table"/>
+    <w:uiPriority w:val="99"/>
+    <w:semiHidden/>
+    <w:unhideWhenUsed/>
+    <w:tblPr>
+      <w:tblInd w:w="0" w:type="dxa"/>
+      <w:tblCellMar>
+        <w:top w:w="0" w:type="dxa"/>
+        <w:left w:w="108" w:type="dxa"/>
+        <w:bottom w:w="0" w:type="dxa"/>
+        <w:right w:w="108" w:type="dxa"/>
+      </w:tblCellMar>
+    </w:tblPr>
+  </w:style>
+  <w:style w:type="numbering" w:default="1" w:styleId="a2">
+    <w:name w:val="No List"/>
+    <w:uiPriority w:val="99"/>
+    <w:semiHidden/>
+    <w:unhideWhenUsed/>
   </w:style>
 </w:styles>
 </file>
@@ -2928,7 +3371,7 @@
 </file>
 
 <file path=customXml/itemProps1.xml><?xml version="1.0" encoding="utf-8"?>
-<ds:datastoreItem xmlns:ds="http://schemas.openxmlformats.org/officeDocument/2006/customXml" ds:itemID="{B446AEA5-ABB9-4A2C-82E5-91A4FB596025}">
+<ds:datastoreItem xmlns:ds="http://schemas.openxmlformats.org/officeDocument/2006/customXml" ds:itemID="{0C9CB4EC-11F3-416D-82AF-720A86669AE2}">
   <ds:schemaRefs>
     <ds:schemaRef ds:uri="http://schemas.openxmlformats.org/officeDocument/2006/bibliography"/>
   </ds:schemaRefs>

--- a/programming_language/gettextstringlist.docx
+++ b/programming_language/gettextstringlist.docx
@@ -86,6 +86,7 @@
           <w:lang w:val="en-US"/>
         </w:rPr>
       </w:pPr>
+      <w:bookmarkStart w:id="0" w:name="_GoBack"/>
       <w:r>
         <w:rPr>
           <w:color w:val="0070C0"/>
@@ -94,6 +95,7 @@
           <v:rect id="_x0000_i1025" style="width:467.75pt;height:1pt" o:hralign="center" o:hrstd="t" o:hrnoshade="t" o:hr="t" fillcolor="#4f81bd" stroked="f"/>
         </w:pict>
       </w:r>
+      <w:bookmarkEnd w:id="0"/>
     </w:p>
     <w:p>
       <w:pPr>
@@ -616,24 +618,12 @@
               </w:rPr>
               <w:t>"</w:t>
             </w:r>
-          </w:p>
-          <w:p>
-            <w:pPr>
-              <w:pStyle w:val="afd"/>
-              <w:spacing w:before="0" w:beforeAutospacing="0" w:after="0" w:afterAutospacing="0"/>
-              <w:rPr>
-                <w:rFonts w:ascii="Courier New" w:hAnsi="Courier New" w:cs="Courier New"/>
-                <w:b/>
-                <w:lang w:val="en-US"/>
-              </w:rPr>
-            </w:pPr>
-            <w:r>
-              <w:rPr>
-                <w:rFonts w:ascii="Courier New" w:hAnsi="Courier New" w:cs="Courier New"/>
-                <w:b/>
-                <w:lang w:val="en-US"/>
-              </w:rPr>
-              <w:t>end</w:t>
+            <w:r>
+              <w:rPr>
+                <w:rFonts w:ascii="Courier New" w:hAnsi="Courier New" w:cs="Courier New"/>
+                <w:lang w:val="en-US"/>
+              </w:rPr>
+              <w:t>;</w:t>
             </w:r>
           </w:p>
           <w:p>
@@ -1364,14 +1354,7 @@
           <w:i/>
           <w:lang w:val="en-US"/>
         </w:rPr>
-        <w:t>gettext</w:t>
-      </w:r>
-      <w:r>
-        <w:rPr>
-          <w:i/>
-          <w:lang w:val="en-US"/>
-        </w:rPr>
-        <w:t>stringlist</w:t>
+        <w:t>gettextstringlist</w:t>
       </w:r>
       <w:proofErr w:type="spellEnd"/>
       <w:r>
@@ -1386,10 +1369,7 @@
       </w:r>
       <w:proofErr w:type="spellEnd"/>
       <w:r>
-        <w:t xml:space="preserve"> будет </w:t>
-      </w:r>
-      <w:r>
-        <w:t xml:space="preserve">преобразован в строку </w:t>
+        <w:t xml:space="preserve"> будет преобразован в строку </w:t>
       </w:r>
       <w:r>
         <w:rPr>
@@ -1403,11 +1383,6 @@
       </w:r>
     </w:p>
     <w:p>
-      <w:pPr>
-        <w:rPr>
-          <w:lang w:val="en-US"/>
-        </w:rPr>
-      </w:pPr>
       <w:r>
         <w:t>В результате</w:t>
       </w:r>
@@ -1469,13 +1444,7 @@
       </w:r>
     </w:p>
     <w:p>
-      <w:pPr>
-        <w:rPr>
-          <w:lang w:val="en-US"/>
-        </w:rPr>
-      </w:pPr>
-      <w:r>
-        <w:lastRenderedPageBreak/>
+      <w:r>
         <w:t xml:space="preserve">, </w:t>
       </w:r>
       <w:r>
@@ -1550,6 +1519,7 @@
         </w:rPr>
       </w:pPr>
       <w:r>
+        <w:lastRenderedPageBreak/>
         <w:t xml:space="preserve">Перед завершением примера список строк удаляется при помощи функции </w:t>
       </w:r>
       <w:proofErr w:type="spellStart"/>
@@ -1564,8 +1534,6 @@
       <w:r>
         <w:t>.</w:t>
       </w:r>
-      <w:bookmarkStart w:id="0" w:name="_GoBack"/>
-      <w:bookmarkEnd w:id="0"/>
     </w:p>
     <w:p>
       <w:pPr>
@@ -3371,7 +3339,7 @@
 </file>
 
 <file path=customXml/itemProps1.xml><?xml version="1.0" encoding="utf-8"?>
-<ds:datastoreItem xmlns:ds="http://schemas.openxmlformats.org/officeDocument/2006/customXml" ds:itemID="{0C9CB4EC-11F3-416D-82AF-720A86669AE2}">
+<ds:datastoreItem xmlns:ds="http://schemas.openxmlformats.org/officeDocument/2006/customXml" ds:itemID="{DE02CDA1-2349-4B74-AA3A-8D9B4FFA2C3A}">
   <ds:schemaRefs>
     <ds:schemaRef ds:uri="http://schemas.openxmlformats.org/officeDocument/2006/bibliography"/>
   </ds:schemaRefs>

--- a/programming_language/gettextstringlist.docx
+++ b/programming_language/gettextstringlist.docx
@@ -86,7 +86,6 @@
           <w:lang w:val="en-US"/>
         </w:rPr>
       </w:pPr>
-      <w:bookmarkStart w:id="0" w:name="_GoBack"/>
       <w:r>
         <w:rPr>
           <w:color w:val="0070C0"/>
@@ -95,7 +94,6 @@
           <v:rect id="_x0000_i1025" style="width:467.75pt;height:1pt" o:hralign="center" o:hrstd="t" o:hrnoshade="t" o:hr="t" fillcolor="#4f81bd" stroked="f"/>
         </w:pict>
       </w:r>
-      <w:bookmarkEnd w:id="0"/>
     </w:p>
     <w:p>
       <w:pPr>
@@ -419,6 +417,8 @@
       <w:r>
         <w:t>«перевод строки»</w:t>
       </w:r>
+      <w:bookmarkStart w:id="0" w:name="_GoBack"/>
+      <w:bookmarkEnd w:id="0"/>
       <w:r>
         <w:t xml:space="preserve">. </w:t>
       </w:r>
@@ -585,7 +585,21 @@
                 <w:rFonts w:ascii="Courier New" w:hAnsi="Courier New" w:cs="Courier New"/>
                 <w:lang w:val="en-US"/>
               </w:rPr>
-              <w:t>(13) + "string2",</w:t>
+              <w:t>(1</w:t>
+            </w:r>
+            <w:r>
+              <w:rPr>
+                <w:rFonts w:ascii="Courier New" w:hAnsi="Courier New" w:cs="Courier New"/>
+                <w:lang w:val="en-US"/>
+              </w:rPr>
+              <w:t>0</w:t>
+            </w:r>
+            <w:r>
+              <w:rPr>
+                <w:rFonts w:ascii="Courier New" w:hAnsi="Courier New" w:cs="Courier New"/>
+                <w:lang w:val="en-US"/>
+              </w:rPr>
+              <w:t>) + "string2",</w:t>
             </w:r>
           </w:p>
           <w:p>
@@ -594,7 +608,6 @@
               <w:spacing w:before="0" w:beforeAutospacing="0" w:after="0" w:afterAutospacing="0"/>
               <w:rPr>
                 <w:rFonts w:ascii="Courier New" w:hAnsi="Courier New" w:cs="Courier New"/>
-                <w:lang w:val="en-US"/>
               </w:rPr>
             </w:pPr>
             <w:r>
@@ -602,26 +615,43 @@
                 <w:rFonts w:ascii="Courier New" w:hAnsi="Courier New" w:cs="Courier New"/>
                 <w:lang w:val="en-US"/>
               </w:rPr>
-              <w:t>s_02:string = "string</w:t>
-            </w:r>
-            <w:r>
-              <w:rPr>
-                <w:rFonts w:ascii="Courier New" w:hAnsi="Courier New" w:cs="Courier New"/>
-                <w:lang w:val="en-US"/>
-              </w:rPr>
-              <w:t>3</w:t>
-            </w:r>
-            <w:r>
-              <w:rPr>
-                <w:rFonts w:ascii="Courier New" w:hAnsi="Courier New" w:cs="Courier New"/>
-                <w:lang w:val="en-US"/>
-              </w:rPr>
-              <w:t>"</w:t>
-            </w:r>
-            <w:r>
-              <w:rPr>
-                <w:rFonts w:ascii="Courier New" w:hAnsi="Courier New" w:cs="Courier New"/>
-                <w:lang w:val="en-US"/>
+              <w:t>s</w:t>
+            </w:r>
+            <w:r>
+              <w:rPr>
+                <w:rFonts w:ascii="Courier New" w:hAnsi="Courier New" w:cs="Courier New"/>
+              </w:rPr>
+              <w:t>_02:</w:t>
+            </w:r>
+            <w:r>
+              <w:rPr>
+                <w:rFonts w:ascii="Courier New" w:hAnsi="Courier New" w:cs="Courier New"/>
+                <w:lang w:val="en-US"/>
+              </w:rPr>
+              <w:t>string</w:t>
+            </w:r>
+            <w:r>
+              <w:rPr>
+                <w:rFonts w:ascii="Courier New" w:hAnsi="Courier New" w:cs="Courier New"/>
+              </w:rPr>
+              <w:t xml:space="preserve"> = "</w:t>
+            </w:r>
+            <w:r>
+              <w:rPr>
+                <w:rFonts w:ascii="Courier New" w:hAnsi="Courier New" w:cs="Courier New"/>
+                <w:lang w:val="en-US"/>
+              </w:rPr>
+              <w:t>string</w:t>
+            </w:r>
+            <w:r>
+              <w:rPr>
+                <w:rFonts w:ascii="Courier New" w:hAnsi="Courier New" w:cs="Courier New"/>
+              </w:rPr>
+              <w:t>3"</w:t>
+            </w:r>
+            <w:r>
+              <w:rPr>
+                <w:rFonts w:ascii="Courier New" w:hAnsi="Courier New" w:cs="Courier New"/>
               </w:rPr>
               <w:t>;</w:t>
             </w:r>
@@ -632,7 +662,6 @@
               <w:spacing w:before="0" w:beforeAutospacing="0" w:after="0" w:afterAutospacing="0"/>
               <w:rPr>
                 <w:rFonts w:ascii="Courier New" w:hAnsi="Courier New" w:cs="Courier New"/>
-                <w:lang w:val="en-US"/>
               </w:rPr>
             </w:pPr>
           </w:p>
@@ -642,57 +671,14 @@
               <w:spacing w:before="0" w:beforeAutospacing="0" w:after="0" w:afterAutospacing="0"/>
               <w:rPr>
                 <w:rFonts w:ascii="Courier New" w:hAnsi="Courier New" w:cs="Courier New"/>
-                <w:lang w:val="en-US"/>
               </w:rPr>
             </w:pPr>
             <w:r>
               <w:rPr>
                 <w:rFonts w:ascii="Courier New" w:hAnsi="Courier New" w:cs="Courier New"/>
-                <w:lang w:val="en-US"/>
-              </w:rPr>
-              <w:t>//</w:t>
-            </w:r>
-            <w:proofErr w:type="spellStart"/>
-            <w:r>
-              <w:rPr>
-                <w:rFonts w:ascii="Courier New" w:hAnsi="Courier New" w:cs="Courier New"/>
-                <w:lang w:val="en-US"/>
-              </w:rPr>
-              <w:t>создание</w:t>
-            </w:r>
-            <w:proofErr w:type="spellEnd"/>
-            <w:r>
-              <w:rPr>
-                <w:rFonts w:ascii="Courier New" w:hAnsi="Courier New" w:cs="Courier New"/>
-                <w:lang w:val="en-US"/>
-              </w:rPr>
-              <w:t xml:space="preserve"> </w:t>
-            </w:r>
-            <w:proofErr w:type="spellStart"/>
-            <w:r>
-              <w:rPr>
-                <w:rFonts w:ascii="Courier New" w:hAnsi="Courier New" w:cs="Courier New"/>
-                <w:lang w:val="en-US"/>
-              </w:rPr>
-              <w:t>списка</w:t>
-            </w:r>
-            <w:proofErr w:type="spellEnd"/>
-            <w:r>
-              <w:rPr>
-                <w:rFonts w:ascii="Courier New" w:hAnsi="Courier New" w:cs="Courier New"/>
-                <w:lang w:val="en-US"/>
-              </w:rPr>
-              <w:t xml:space="preserve"> </w:t>
-            </w:r>
-            <w:proofErr w:type="spellStart"/>
-            <w:r>
-              <w:rPr>
-                <w:rFonts w:ascii="Courier New" w:hAnsi="Courier New" w:cs="Courier New"/>
-                <w:lang w:val="en-US"/>
-              </w:rPr>
-              <w:t>строк</w:t>
-            </w:r>
-            <w:proofErr w:type="spellEnd"/>
+              </w:rPr>
+              <w:t>//создание списка строк</w:t>
+            </w:r>
           </w:p>
           <w:p>
             <w:pPr>
@@ -948,7 +934,6 @@
               <w:spacing w:before="0" w:beforeAutospacing="0" w:after="0" w:afterAutospacing="0"/>
               <w:rPr>
                 <w:rFonts w:ascii="Courier New" w:hAnsi="Courier New" w:cs="Courier New"/>
-                <w:lang w:val="en-US"/>
               </w:rPr>
             </w:pPr>
             <w:proofErr w:type="spellStart"/>
@@ -963,7 +948,6 @@
             <w:r>
               <w:rPr>
                 <w:rFonts w:ascii="Courier New" w:hAnsi="Courier New" w:cs="Courier New"/>
-                <w:lang w:val="en-US"/>
               </w:rPr>
               <w:t xml:space="preserve"> = </w:t>
             </w:r>
@@ -980,7 +964,6 @@
             <w:r>
               <w:rPr>
                 <w:rFonts w:ascii="Courier New" w:hAnsi="Courier New" w:cs="Courier New"/>
-                <w:lang w:val="en-US"/>
               </w:rPr>
               <w:t>(</w:t>
             </w:r>
@@ -996,9 +979,21 @@
             <w:r>
               <w:rPr>
                 <w:rFonts w:ascii="Courier New" w:hAnsi="Courier New" w:cs="Courier New"/>
-                <w:lang w:val="en-US"/>
-              </w:rPr>
-              <w:t>, s_02, 0);</w:t>
+              </w:rPr>
+              <w:t xml:space="preserve">, </w:t>
+            </w:r>
+            <w:r>
+              <w:rPr>
+                <w:rFonts w:ascii="Courier New" w:hAnsi="Courier New" w:cs="Courier New"/>
+                <w:lang w:val="en-US"/>
+              </w:rPr>
+              <w:t>s</w:t>
+            </w:r>
+            <w:r>
+              <w:rPr>
+                <w:rFonts w:ascii="Courier New" w:hAnsi="Courier New" w:cs="Courier New"/>
+              </w:rPr>
+              <w:t>_02, 0);</w:t>
             </w:r>
           </w:p>
           <w:p>
@@ -1022,6 +1017,7 @@
               <w:spacing w:before="0" w:beforeAutospacing="0" w:after="0" w:afterAutospacing="0"/>
               <w:rPr>
                 <w:rFonts w:ascii="Courier New" w:hAnsi="Courier New" w:cs="Courier New"/>
+                <w:lang w:val="en-US"/>
               </w:rPr>
             </w:pPr>
             <w:r>
@@ -1034,6 +1030,7 @@
             <w:r>
               <w:rPr>
                 <w:rFonts w:ascii="Courier New" w:hAnsi="Courier New" w:cs="Courier New"/>
+                <w:lang w:val="en-US"/>
               </w:rPr>
               <w:t xml:space="preserve"> = </w:t>
             </w:r>
@@ -1058,6 +1055,7 @@
             <w:r>
               <w:rPr>
                 <w:rFonts w:ascii="Courier New" w:hAnsi="Courier New" w:cs="Courier New"/>
+                <w:lang w:val="en-US"/>
               </w:rPr>
               <w:t>(</w:t>
             </w:r>
@@ -1073,6 +1071,7 @@
             <w:r>
               <w:rPr>
                 <w:rFonts w:ascii="Courier New" w:hAnsi="Courier New" w:cs="Courier New"/>
+                <w:lang w:val="en-US"/>
               </w:rPr>
               <w:t>);</w:t>
             </w:r>
@@ -1083,6 +1082,7 @@
               <w:spacing w:before="0" w:beforeAutospacing="0" w:after="0" w:afterAutospacing="0"/>
               <w:rPr>
                 <w:rFonts w:ascii="Courier New" w:hAnsi="Courier New" w:cs="Courier New"/>
+                <w:lang w:val="en-US"/>
               </w:rPr>
             </w:pPr>
           </w:p>
@@ -1515,7 +1515,6 @@
         <w:rPr>
           <w:rFonts w:ascii="Courier New" w:hAnsi="Courier New" w:cs="Courier New"/>
           <w:sz w:val="20"/>
-          <w:szCs w:val="20"/>
         </w:rPr>
       </w:pPr>
       <w:r>
@@ -1534,25 +1533,6 @@
       <w:r>
         <w:t>.</w:t>
       </w:r>
-    </w:p>
-    <w:p>
-      <w:pPr>
-        <w:pStyle w:val="afd"/>
-        <w:spacing w:before="0" w:beforeAutospacing="0" w:after="0" w:afterAutospacing="0"/>
-        <w:rPr>
-          <w:rFonts w:ascii="Courier New" w:hAnsi="Courier New" w:cs="Courier New"/>
-          <w:sz w:val="20"/>
-          <w:szCs w:val="20"/>
-        </w:rPr>
-      </w:pPr>
-    </w:p>
-    <w:p>
-      <w:pPr>
-        <w:rPr>
-          <w:rFonts w:ascii="Courier New" w:hAnsi="Courier New" w:cs="Courier New"/>
-          <w:sz w:val="20"/>
-        </w:rPr>
-      </w:pPr>
     </w:p>
     <w:sectPr>
       <w:pgSz w:w="11906" w:h="16838"/>
@@ -2841,7 +2821,6 @@
     <w:uiPriority w:val="59"/>
     <w:rsid w:val="00F94A73"/>
     <w:tblPr>
-      <w:tblInd w:w="0" w:type="dxa"/>
       <w:tblBorders>
         <w:top w:val="single" w:sz="4" w:space="0" w:color="auto"/>
         <w:left w:val="single" w:sz="4" w:space="0" w:color="auto"/>
@@ -2850,12 +2829,6 @@
         <w:insideH w:val="single" w:sz="4" w:space="0" w:color="auto"/>
         <w:insideV w:val="single" w:sz="4" w:space="0" w:color="auto"/>
       </w:tblBorders>
-      <w:tblCellMar>
-        <w:top w:w="0" w:type="dxa"/>
-        <w:left w:w="108" w:type="dxa"/>
-        <w:bottom w:w="0" w:type="dxa"/>
-        <w:right w:w="108" w:type="dxa"/>
-      </w:tblCellMar>
     </w:tblPr>
   </w:style>
 </w:styles>
@@ -3339,7 +3312,7 @@
 </file>
 
 <file path=customXml/itemProps1.xml><?xml version="1.0" encoding="utf-8"?>
-<ds:datastoreItem xmlns:ds="http://schemas.openxmlformats.org/officeDocument/2006/customXml" ds:itemID="{DE02CDA1-2349-4B74-AA3A-8D9B4FFA2C3A}">
+<ds:datastoreItem xmlns:ds="http://schemas.openxmlformats.org/officeDocument/2006/customXml" ds:itemID="{13A701C2-88AD-4231-A3E7-8D879970239A}">
   <ds:schemaRefs>
     <ds:schemaRef ds:uri="http://schemas.openxmlformats.org/officeDocument/2006/bibliography"/>
   </ds:schemaRefs>

--- a/programming_language/gettextstringlist.docx
+++ b/programming_language/gettextstringlist.docx
@@ -1,10 +1,11 @@
 
 <file path=word/document.xml><?xml version="1.0" encoding="utf-8"?>
-<w:document xmlns:wpc="http://schemas.microsoft.com/office/word/2010/wordprocessingCanvas" xmlns:mc="http://schemas.openxmlformats.org/markup-compatibility/2006" xmlns:o="urn:schemas-microsoft-com:office:office" xmlns:r="http://schemas.openxmlformats.org/officeDocument/2006/relationships" xmlns:m="http://schemas.openxmlformats.org/officeDocument/2006/math" xmlns:v="urn:schemas-microsoft-com:vml" xmlns:wp14="http://schemas.microsoft.com/office/word/2010/wordprocessingDrawing" xmlns:wp="http://schemas.openxmlformats.org/drawingml/2006/wordprocessingDrawing" xmlns:w10="urn:schemas-microsoft-com:office:word" xmlns:w="http://schemas.openxmlformats.org/wordprocessingml/2006/main" xmlns:w14="http://schemas.microsoft.com/office/word/2010/wordml" xmlns:wpg="http://schemas.microsoft.com/office/word/2010/wordprocessingGroup" xmlns:wpi="http://schemas.microsoft.com/office/word/2010/wordprocessingInk" xmlns:wne="http://schemas.microsoft.com/office/word/2006/wordml" xmlns:wps="http://schemas.microsoft.com/office/word/2010/wordprocessingShape" mc:Ignorable="w14 wp14">
+<w:document xmlns:wpc="http://schemas.microsoft.com/office/word/2010/wordprocessingCanvas" xmlns:mc="http://schemas.openxmlformats.org/markup-compatibility/2006" xmlns:o="urn:schemas-microsoft-com:office:office" xmlns:r="http://schemas.openxmlformats.org/officeDocument/2006/relationships" xmlns:m="http://schemas.openxmlformats.org/officeDocument/2006/math" xmlns:v="urn:schemas-microsoft-com:vml" xmlns:wp14="http://schemas.microsoft.com/office/word/2010/wordprocessingDrawing" xmlns:wp="http://schemas.openxmlformats.org/drawingml/2006/wordprocessingDrawing" xmlns:w10="urn:schemas-microsoft-com:office:word" xmlns:w="http://schemas.openxmlformats.org/wordprocessingml/2006/main" xmlns:w14="http://schemas.microsoft.com/office/word/2010/wordml" xmlns:w15="http://schemas.microsoft.com/office/word/2012/wordml" xmlns:wpg="http://schemas.microsoft.com/office/word/2010/wordprocessingGroup" xmlns:wpi="http://schemas.microsoft.com/office/word/2010/wordprocessingInk" xmlns:wne="http://schemas.microsoft.com/office/word/2006/wordml" xmlns:wps="http://schemas.microsoft.com/office/word/2010/wordprocessingShape" mc:Ignorable="w14 w15 wp14">
   <w:body>
     <w:p>
       <w:pPr>
         <w:rPr>
+          <w:rFonts w:ascii="Cambria" w:hAnsi="Cambria"/>
           <w:b/>
           <w:color w:val="0000FF"/>
           <w:sz w:val="36"/>
@@ -15,6 +16,7 @@
       <w:proofErr w:type="gramStart"/>
       <w:r>
         <w:rPr>
+          <w:rFonts w:ascii="Cambria" w:hAnsi="Cambria"/>
           <w:b/>
           <w:color w:val="0000FF"/>
           <w:sz w:val="36"/>
@@ -25,6 +27,7 @@
       </w:r>
       <w:r>
         <w:rPr>
+          <w:rFonts w:ascii="Cambria" w:hAnsi="Cambria"/>
           <w:b/>
           <w:color w:val="0000FF"/>
           <w:sz w:val="36"/>
@@ -39,12 +42,14 @@
     <w:p>
       <w:pPr>
         <w:rPr>
+          <w:rFonts w:ascii="Cambria" w:hAnsi="Cambria"/>
           <w:i/>
           <w:color w:val="0000FF"/>
         </w:rPr>
       </w:pPr>
       <w:r>
         <w:rPr>
+          <w:rFonts w:ascii="Cambria" w:hAnsi="Cambria"/>
           <w:i/>
           <w:color w:val="0000FF"/>
         </w:rPr>
@@ -52,6 +57,7 @@
       </w:r>
       <w:r>
         <w:rPr>
+          <w:rFonts w:ascii="Cambria" w:hAnsi="Cambria"/>
           <w:i/>
           <w:color w:val="0000FF"/>
         </w:rPr>
@@ -59,6 +65,7 @@
       </w:r>
       <w:r>
         <w:rPr>
+          <w:rFonts w:ascii="Cambria" w:hAnsi="Cambria"/>
           <w:i/>
           <w:color w:val="0000FF"/>
         </w:rPr>
@@ -66,6 +73,7 @@
       </w:r>
       <w:r>
         <w:rPr>
+          <w:rFonts w:ascii="Cambria" w:hAnsi="Cambria"/>
           <w:i/>
           <w:color w:val="0000FF"/>
         </w:rPr>
@@ -73,6 +81,7 @@
       </w:r>
       <w:r>
         <w:rPr>
+          <w:rFonts w:ascii="Cambria" w:hAnsi="Cambria"/>
           <w:i/>
           <w:color w:val="0000FF"/>
         </w:rPr>
@@ -82,12 +91,14 @@
     <w:p>
       <w:pPr>
         <w:rPr>
+          <w:rFonts w:ascii="Cambria" w:hAnsi="Cambria"/>
           <w:color w:val="0070C0"/>
           <w:lang w:val="en-US"/>
         </w:rPr>
       </w:pPr>
       <w:r>
         <w:rPr>
+          <w:rFonts w:ascii="Cambria" w:hAnsi="Cambria"/>
           <w:color w:val="0070C0"/>
         </w:rPr>
         <w:pict>
@@ -98,6 +109,7 @@
     <w:p>
       <w:pPr>
         <w:rPr>
+          <w:rFonts w:ascii="Cambria" w:hAnsi="Cambria"/>
           <w:lang w:val="en-US"/>
         </w:rPr>
       </w:pPr>
@@ -105,18 +117,21 @@
     <w:p>
       <w:pPr>
         <w:rPr>
+          <w:rFonts w:ascii="Cambria" w:hAnsi="Cambria"/>
           <w:b/>
           <w:lang w:val="en-US"/>
         </w:rPr>
       </w:pPr>
       <w:r>
         <w:rPr>
+          <w:rFonts w:ascii="Cambria" w:hAnsi="Cambria"/>
           <w:b/>
         </w:rPr>
         <w:t>Синтаксис</w:t>
       </w:r>
       <w:r>
         <w:rPr>
+          <w:rFonts w:ascii="Cambria" w:hAnsi="Cambria"/>
           <w:b/>
           <w:lang w:val="en-US"/>
         </w:rPr>
@@ -126,7 +141,7 @@
     <w:p>
       <w:pPr>
         <w:rPr>
-          <w:rFonts w:ascii="Courier New" w:hAnsi="Courier New" w:cs="Courier New"/>
+          <w:rFonts w:ascii="Cambria" w:hAnsi="Cambria" w:cs="Courier New"/>
           <w:i/>
           <w:szCs w:val="24"/>
           <w:lang w:val="en-US"/>
@@ -136,7 +151,7 @@
       <w:proofErr w:type="gramStart"/>
       <w:r>
         <w:rPr>
-          <w:rFonts w:ascii="Courier New" w:hAnsi="Courier New" w:cs="Courier New"/>
+          <w:rFonts w:ascii="Cambria" w:hAnsi="Cambria" w:cs="Courier New"/>
           <w:i/>
           <w:szCs w:val="24"/>
           <w:lang w:val="en-US"/>
@@ -147,7 +162,7 @@
       <w:proofErr w:type="gramEnd"/>
       <w:r>
         <w:rPr>
-          <w:rFonts w:ascii="Courier New" w:hAnsi="Courier New" w:cs="Courier New"/>
+          <w:rFonts w:ascii="Cambria" w:hAnsi="Cambria" w:cs="Courier New"/>
           <w:b/>
           <w:szCs w:val="24"/>
           <w:lang w:val="en-US"/>
@@ -157,7 +172,7 @@
       <w:proofErr w:type="spellStart"/>
       <w:r>
         <w:rPr>
-          <w:rFonts w:ascii="Courier New" w:hAnsi="Courier New" w:cs="Courier New"/>
+          <w:rFonts w:ascii="Cambria" w:hAnsi="Cambria" w:cs="Courier New"/>
           <w:b/>
           <w:szCs w:val="24"/>
           <w:lang w:val="en-US"/>
@@ -166,63 +181,55 @@
       </w:r>
       <w:r>
         <w:rPr>
-          <w:rFonts w:ascii="Courier New" w:hAnsi="Courier New" w:cs="Courier New"/>
+          <w:rFonts w:ascii="Cambria" w:hAnsi="Cambria" w:cs="Courier New"/>
           <w:b/>
           <w:szCs w:val="24"/>
           <w:lang w:val="en-US"/>
         </w:rPr>
-        <w:t>stringl</w:t>
-      </w:r>
-      <w:r>
-        <w:rPr>
-          <w:rFonts w:ascii="Courier New" w:hAnsi="Courier New" w:cs="Courier New"/>
-          <w:b/>
+        <w:t>stringlist</w:t>
+      </w:r>
+      <w:proofErr w:type="spellEnd"/>
+      <w:r>
+        <w:rPr>
+          <w:rFonts w:ascii="Cambria" w:hAnsi="Cambria" w:cs="Courier New"/>
           <w:szCs w:val="24"/>
           <w:lang w:val="en-US"/>
         </w:rPr>
-        <w:t>ist</w:t>
-      </w:r>
-      <w:proofErr w:type="spellEnd"/>
-      <w:r>
-        <w:rPr>
-          <w:rFonts w:ascii="Courier New" w:hAnsi="Courier New" w:cs="Courier New"/>
+        <w:t>(</w:t>
+      </w:r>
+      <w:proofErr w:type="spellStart"/>
+      <w:r>
+        <w:rPr>
+          <w:rFonts w:ascii="Cambria" w:hAnsi="Cambria" w:cs="Courier New"/>
+          <w:i/>
           <w:szCs w:val="24"/>
           <w:lang w:val="en-US"/>
         </w:rPr>
-        <w:t>(</w:t>
-      </w:r>
-      <w:proofErr w:type="spellStart"/>
-      <w:r>
-        <w:rPr>
-          <w:rFonts w:ascii="Courier New" w:hAnsi="Courier New" w:cs="Courier New"/>
-          <w:i/>
+        <w:t>s_id</w:t>
+      </w:r>
+      <w:proofErr w:type="spellEnd"/>
+      <w:r>
+        <w:rPr>
+          <w:rFonts w:ascii="Cambria" w:hAnsi="Cambria" w:cs="Courier New"/>
           <w:szCs w:val="24"/>
           <w:lang w:val="en-US"/>
         </w:rPr>
-        <w:t>s_id</w:t>
-      </w:r>
-      <w:proofErr w:type="spellEnd"/>
-      <w:r>
-        <w:rPr>
-          <w:rFonts w:ascii="Courier New" w:hAnsi="Courier New" w:cs="Courier New"/>
+        <w:t>)</w:t>
+      </w:r>
+      <w:r>
+        <w:rPr>
+          <w:rFonts w:ascii="Cambria" w:hAnsi="Cambria" w:cs="Courier New"/>
+          <w:i/>
           <w:szCs w:val="24"/>
           <w:lang w:val="en-US"/>
         </w:rPr>
-        <w:t>)</w:t>
-      </w:r>
-      <w:r>
-        <w:rPr>
-          <w:rFonts w:ascii="Courier New" w:hAnsi="Courier New" w:cs="Courier New"/>
-          <w:i/>
-          <w:szCs w:val="24"/>
-          <w:lang w:val="en-US"/>
-        </w:rPr>
         <w:t>;</w:t>
       </w:r>
     </w:p>
     <w:p>
       <w:pPr>
         <w:rPr>
+          <w:rFonts w:ascii="Cambria" w:hAnsi="Cambria"/>
           <w:lang w:val="en-US"/>
         </w:rPr>
       </w:pPr>
@@ -230,18 +237,21 @@
     <w:p>
       <w:pPr>
         <w:rPr>
+          <w:rFonts w:ascii="Cambria" w:hAnsi="Cambria"/>
           <w:b/>
           <w:lang w:val="en-US"/>
         </w:rPr>
       </w:pPr>
       <w:r>
         <w:rPr>
+          <w:rFonts w:ascii="Cambria" w:hAnsi="Cambria"/>
           <w:b/>
         </w:rPr>
         <w:t>Аргументы</w:t>
       </w:r>
       <w:r>
         <w:rPr>
+          <w:rFonts w:ascii="Cambria" w:hAnsi="Cambria"/>
           <w:b/>
           <w:lang w:val="en-US"/>
         </w:rPr>
@@ -249,9 +259,14 @@
       </w:r>
     </w:p>
     <w:p>
-      <w:proofErr w:type="gramStart"/>
-      <w:r>
-        <w:rPr>
+      <w:pPr>
+        <w:rPr>
+          <w:rFonts w:ascii="Cambria" w:hAnsi="Cambria"/>
+        </w:rPr>
+      </w:pPr>
+      <w:r>
+        <w:rPr>
+          <w:rFonts w:ascii="Cambria" w:hAnsi="Cambria"/>
           <w:i/>
           <w:lang w:val="en-US"/>
         </w:rPr>
@@ -259,56 +274,71 @@
       </w:r>
       <w:r>
         <w:rPr>
+          <w:rFonts w:ascii="Cambria" w:hAnsi="Cambria"/>
           <w:i/>
         </w:rPr>
         <w:t>_</w:t>
       </w:r>
       <w:r>
         <w:rPr>
+          <w:rFonts w:ascii="Cambria" w:hAnsi="Cambria"/>
           <w:i/>
           <w:lang w:val="en-US"/>
         </w:rPr>
         <w:t>id</w:t>
       </w:r>
       <w:r>
-        <w:t xml:space="preserve"> </w:t>
-      </w:r>
-      <w:r>
-        <w:t>–</w:t>
-      </w:r>
-      <w:r>
+        <w:rPr>
+          <w:rFonts w:ascii="Cambria" w:hAnsi="Cambria"/>
+        </w:rPr>
+        <w:t xml:space="preserve"> –</w:t>
+      </w:r>
+      <w:r>
+        <w:rPr>
+          <w:rFonts w:ascii="Cambria" w:hAnsi="Cambria"/>
+        </w:rPr>
         <w:t xml:space="preserve"> идентификатор списка строк</w:t>
       </w:r>
       <w:r>
+        <w:rPr>
+          <w:rFonts w:ascii="Cambria" w:hAnsi="Cambria"/>
+        </w:rPr>
         <w:t>.</w:t>
-      </w:r>
-      <w:proofErr w:type="gramEnd"/>
-    </w:p>
-    <w:p/>
-    <w:p>
-      <w:pPr>
-        <w:rPr>
-          <w:b/>
-        </w:rPr>
-      </w:pPr>
-      <w:r>
-        <w:rPr>
-          <w:b/>
-        </w:rPr>
-        <w:t>Описание</w:t>
-      </w:r>
-      <w:r>
-        <w:rPr>
-          <w:b/>
-        </w:rPr>
-        <w:t>:</w:t>
       </w:r>
     </w:p>
     <w:p>
+      <w:pPr>
+        <w:rPr>
+          <w:rFonts w:ascii="Cambria" w:hAnsi="Cambria"/>
+        </w:rPr>
+      </w:pPr>
+    </w:p>
+    <w:p>
+      <w:pPr>
+        <w:rPr>
+          <w:rFonts w:ascii="Cambria" w:hAnsi="Cambria"/>
+          <w:b/>
+        </w:rPr>
+      </w:pPr>
+      <w:r>
+        <w:rPr>
+          <w:rFonts w:ascii="Cambria" w:hAnsi="Cambria"/>
+          <w:b/>
+        </w:rPr>
+        <w:t>Описание:</w:t>
+      </w:r>
+    </w:p>
+    <w:p>
+      <w:pPr>
+        <w:rPr>
+          <w:rFonts w:ascii="Cambria" w:hAnsi="Cambria"/>
+        </w:rPr>
+      </w:pPr>
       <w:proofErr w:type="spellStart"/>
       <w:proofErr w:type="gramStart"/>
       <w:r>
         <w:rPr>
+          <w:rFonts w:ascii="Cambria" w:hAnsi="Cambria"/>
           <w:i/>
           <w:lang w:val="en-US"/>
         </w:rPr>
@@ -316,6 +346,7 @@
       </w:r>
       <w:r>
         <w:rPr>
+          <w:rFonts w:ascii="Cambria" w:hAnsi="Cambria"/>
           <w:i/>
           <w:lang w:val="en-US"/>
         </w:rPr>
@@ -324,6 +355,7 @@
       <w:proofErr w:type="spellEnd"/>
       <w:r>
         <w:rPr>
+          <w:rFonts w:ascii="Cambria" w:hAnsi="Cambria"/>
           <w:i/>
         </w:rPr>
         <w:t>(</w:t>
@@ -331,6 +363,7 @@
       <w:proofErr w:type="gramEnd"/>
       <w:r>
         <w:rPr>
+          <w:rFonts w:ascii="Cambria" w:hAnsi="Cambria"/>
           <w:i/>
           <w:lang w:val="en-US"/>
         </w:rPr>
@@ -338,12 +371,14 @@
       </w:r>
       <w:r>
         <w:rPr>
+          <w:rFonts w:ascii="Cambria" w:hAnsi="Cambria"/>
           <w:i/>
         </w:rPr>
         <w:t>_</w:t>
       </w:r>
       <w:r>
         <w:rPr>
+          <w:rFonts w:ascii="Cambria" w:hAnsi="Cambria"/>
           <w:i/>
           <w:lang w:val="en-US"/>
         </w:rPr>
@@ -351,45 +386,56 @@
       </w:r>
       <w:r>
         <w:rPr>
-          <w:i/>
-        </w:rPr>
-        <w:t>)</w:t>
-      </w:r>
-      <w:r>
-        <w:rPr>
-          <w:i/>
+          <w:rFonts w:ascii="Cambria" w:hAnsi="Cambria"/>
+          <w:i/>
+        </w:rPr>
+        <w:t xml:space="preserve">) </w:t>
+      </w:r>
+      <w:r>
+        <w:rPr>
+          <w:rFonts w:ascii="Cambria" w:hAnsi="Cambria"/>
+        </w:rPr>
+        <w:t xml:space="preserve">– </w:t>
+      </w:r>
+      <w:r>
+        <w:rPr>
+          <w:rFonts w:ascii="Cambria" w:hAnsi="Cambria"/>
+        </w:rPr>
+        <w:t>функция</w:t>
+      </w:r>
+      <w:r>
+        <w:rPr>
+          <w:rFonts w:ascii="Cambria" w:hAnsi="Cambria"/>
+        </w:rPr>
+        <w:t xml:space="preserve"> преобразовывает</w:t>
+      </w:r>
+      <w:r>
+        <w:rPr>
+          <w:rFonts w:ascii="Cambria" w:hAnsi="Cambria"/>
         </w:rPr>
         <w:t xml:space="preserve"> </w:t>
       </w:r>
       <w:r>
-        <w:t>–</w:t>
-      </w:r>
-      <w:r>
-        <w:t xml:space="preserve"> </w:t>
-      </w:r>
-      <w:r>
-        <w:t>функция</w:t>
-      </w:r>
-      <w:r>
-        <w:t xml:space="preserve"> преобразовывает</w:t>
-      </w:r>
-      <w:r>
-        <w:t xml:space="preserve"> </w:t>
-      </w:r>
-      <w:r>
+        <w:rPr>
+          <w:rFonts w:ascii="Cambria" w:hAnsi="Cambria"/>
+        </w:rPr>
         <w:t>спис</w:t>
       </w:r>
       <w:r>
+        <w:rPr>
+          <w:rFonts w:ascii="Cambria" w:hAnsi="Cambria"/>
+        </w:rPr>
         <w:t>ок</w:t>
       </w:r>
       <w:r>
-        <w:t xml:space="preserve"> строк с идентификатором</w:t>
-      </w:r>
-      <w:r>
-        <w:t xml:space="preserve"> </w:t>
-      </w:r>
-      <w:r>
-        <w:rPr>
+        <w:rPr>
+          <w:rFonts w:ascii="Cambria" w:hAnsi="Cambria"/>
+        </w:rPr>
+        <w:t xml:space="preserve"> строк с идентификатором </w:t>
+      </w:r>
+      <w:r>
+        <w:rPr>
+          <w:rFonts w:ascii="Cambria" w:hAnsi="Cambria"/>
           <w:i/>
           <w:lang w:val="en-US"/>
         </w:rPr>
@@ -397,57 +443,71 @@
       </w:r>
       <w:r>
         <w:rPr>
+          <w:rFonts w:ascii="Cambria" w:hAnsi="Cambria"/>
           <w:i/>
         </w:rPr>
         <w:t>_</w:t>
       </w:r>
       <w:r>
         <w:rPr>
+          <w:rFonts w:ascii="Cambria" w:hAnsi="Cambria"/>
           <w:i/>
           <w:lang w:val="en-US"/>
         </w:rPr>
         <w:t>id</w:t>
       </w:r>
       <w:r>
+        <w:rPr>
+          <w:rFonts w:ascii="Cambria" w:hAnsi="Cambria"/>
+        </w:rPr>
         <w:t xml:space="preserve"> в строку</w:t>
       </w:r>
       <w:r>
-        <w:t xml:space="preserve">, строки из списка разделяются разделителем </w:t>
-      </w:r>
-      <w:r>
-        <w:t>«перевод строки»</w:t>
-      </w:r>
-      <w:bookmarkStart w:id="0" w:name="_GoBack"/>
-      <w:bookmarkEnd w:id="0"/>
-      <w:r>
+        <w:rPr>
+          <w:rFonts w:ascii="Cambria" w:hAnsi="Cambria"/>
+        </w:rPr>
+        <w:t>, строки из списка разделяются разделителем «перевод строки»</w:t>
+      </w:r>
+      <w:r>
+        <w:rPr>
+          <w:rFonts w:ascii="Cambria" w:hAnsi="Cambria"/>
+        </w:rPr>
         <w:t xml:space="preserve">. </w:t>
-      </w:r>
-    </w:p>
-    <w:p/>
-    <w:p>
-      <w:pPr>
-        <w:rPr>
-          <w:b/>
-        </w:rPr>
-      </w:pPr>
-      <w:r>
-        <w:rPr>
-          <w:b/>
-        </w:rPr>
-        <w:t>Результат</w:t>
-      </w:r>
-      <w:r>
-        <w:rPr>
-          <w:b/>
-        </w:rPr>
-        <w:t>:</w:t>
       </w:r>
     </w:p>
     <w:p>
+      <w:pPr>
+        <w:rPr>
+          <w:rFonts w:ascii="Cambria" w:hAnsi="Cambria"/>
+        </w:rPr>
+      </w:pPr>
+    </w:p>
+    <w:p>
+      <w:pPr>
+        <w:rPr>
+          <w:rFonts w:ascii="Cambria" w:hAnsi="Cambria"/>
+          <w:b/>
+        </w:rPr>
+      </w:pPr>
+      <w:r>
+        <w:rPr>
+          <w:rFonts w:ascii="Cambria" w:hAnsi="Cambria"/>
+          <w:b/>
+        </w:rPr>
+        <w:t>Результат:</w:t>
+      </w:r>
+    </w:p>
+    <w:p>
+      <w:pPr>
+        <w:rPr>
+          <w:rFonts w:ascii="Cambria" w:hAnsi="Cambria"/>
+        </w:rPr>
+      </w:pPr>
       <w:proofErr w:type="spellStart"/>
       <w:proofErr w:type="gramStart"/>
       <w:r>
         <w:rPr>
+          <w:rFonts w:ascii="Cambria" w:hAnsi="Cambria"/>
           <w:i/>
           <w:lang w:val="en-US"/>
         </w:rPr>
@@ -457,29 +517,47 @@
       <w:proofErr w:type="gramEnd"/>
       <w:r>
         <w:rPr>
+          <w:rFonts w:ascii="Cambria" w:hAnsi="Cambria"/>
           <w:i/>
         </w:rPr>
         <w:t xml:space="preserve"> –</w:t>
       </w:r>
       <w:r>
+        <w:rPr>
+          <w:rFonts w:ascii="Cambria" w:hAnsi="Cambria"/>
+        </w:rPr>
         <w:t xml:space="preserve"> </w:t>
       </w:r>
       <w:r>
+        <w:rPr>
+          <w:rFonts w:ascii="Cambria" w:hAnsi="Cambria"/>
+        </w:rPr>
         <w:t>возвращаемая строка</w:t>
       </w:r>
       <w:r>
+        <w:rPr>
+          <w:rFonts w:ascii="Cambria" w:hAnsi="Cambria"/>
+        </w:rPr>
         <w:t>.</w:t>
       </w:r>
     </w:p>
-    <w:p/>
     <w:p>
       <w:pPr>
         <w:rPr>
+          <w:rFonts w:ascii="Cambria" w:hAnsi="Cambria"/>
+        </w:rPr>
+      </w:pPr>
+    </w:p>
+    <w:p>
+      <w:pPr>
+        <w:rPr>
+          <w:rFonts w:ascii="Cambria" w:hAnsi="Cambria"/>
           <w:b/>
         </w:rPr>
       </w:pPr>
       <w:r>
         <w:rPr>
+          <w:rFonts w:ascii="Cambria" w:hAnsi="Cambria"/>
           <w:b/>
         </w:rPr>
         <w:t>Пример:</w:t>
@@ -508,7 +586,7 @@
               <w:pStyle w:val="afd"/>
               <w:spacing w:before="0" w:beforeAutospacing="0" w:after="0" w:afterAutospacing="0"/>
               <w:rPr>
-                <w:rFonts w:ascii="Courier New" w:hAnsi="Courier New" w:cs="Courier New"/>
+                <w:rFonts w:ascii="Cambria" w:hAnsi="Cambria" w:cs="Courier New"/>
                 <w:sz w:val="20"/>
                 <w:szCs w:val="20"/>
               </w:rPr>
@@ -528,7 +606,7 @@
               <w:pStyle w:val="afd"/>
               <w:spacing w:before="0" w:beforeAutospacing="0" w:after="0" w:afterAutospacing="0"/>
               <w:rPr>
-                <w:rFonts w:ascii="Courier New" w:hAnsi="Courier New" w:cs="Courier New"/>
+                <w:rFonts w:ascii="Cambria" w:hAnsi="Cambria" w:cs="Courier New"/>
                 <w:sz w:val="20"/>
                 <w:szCs w:val="20"/>
               </w:rPr>
@@ -539,7 +617,7 @@
               <w:pStyle w:val="afd"/>
               <w:spacing w:before="0" w:beforeAutospacing="0" w:after="0" w:afterAutospacing="0"/>
               <w:rPr>
-                <w:rFonts w:ascii="Courier New" w:hAnsi="Courier New" w:cs="Courier New"/>
+                <w:rFonts w:ascii="Consolas" w:hAnsi="Consolas" w:cs="Consolas"/>
                 <w:b/>
                 <w:lang w:val="en-US"/>
               </w:rPr>
@@ -547,7 +625,7 @@
             <w:proofErr w:type="spellStart"/>
             <w:r>
               <w:rPr>
-                <w:rFonts w:ascii="Courier New" w:hAnsi="Courier New" w:cs="Courier New"/>
+                <w:rFonts w:ascii="Consolas" w:hAnsi="Consolas" w:cs="Consolas"/>
                 <w:b/>
                 <w:lang w:val="en-US"/>
               </w:rPr>
@@ -560,13 +638,13 @@
               <w:pStyle w:val="afd"/>
               <w:spacing w:before="0" w:beforeAutospacing="0" w:after="0" w:afterAutospacing="0"/>
               <w:rPr>
-                <w:rFonts w:ascii="Courier New" w:hAnsi="Courier New" w:cs="Courier New"/>
+                <w:rFonts w:ascii="Consolas" w:hAnsi="Consolas" w:cs="Consolas"/>
                 <w:lang w:val="en-US"/>
               </w:rPr>
             </w:pPr>
             <w:r>
               <w:rPr>
-                <w:rFonts w:ascii="Courier New" w:hAnsi="Courier New" w:cs="Courier New"/>
+                <w:rFonts w:ascii="Consolas" w:hAnsi="Consolas" w:cs="Consolas"/>
                 <w:lang w:val="en-US"/>
               </w:rPr>
               <w:t xml:space="preserve">s_01:string = "string1" + </w:t>
@@ -574,7 +652,7 @@
             <w:proofErr w:type="spellStart"/>
             <w:r>
               <w:rPr>
-                <w:rFonts w:ascii="Courier New" w:hAnsi="Courier New" w:cs="Courier New"/>
+                <w:rFonts w:ascii="Consolas" w:hAnsi="Consolas" w:cs="Consolas"/>
                 <w:lang w:val="en-US"/>
               </w:rPr>
               <w:t>chr</w:t>
@@ -582,21 +660,14 @@
             <w:proofErr w:type="spellEnd"/>
             <w:r>
               <w:rPr>
-                <w:rFonts w:ascii="Courier New" w:hAnsi="Courier New" w:cs="Courier New"/>
-                <w:lang w:val="en-US"/>
-              </w:rPr>
-              <w:t>(1</w:t>
-            </w:r>
-            <w:r>
-              <w:rPr>
-                <w:rFonts w:ascii="Courier New" w:hAnsi="Courier New" w:cs="Courier New"/>
-                <w:lang w:val="en-US"/>
-              </w:rPr>
-              <w:t>0</w:t>
-            </w:r>
-            <w:r>
-              <w:rPr>
-                <w:rFonts w:ascii="Courier New" w:hAnsi="Courier New" w:cs="Courier New"/>
+                <w:rFonts w:ascii="Consolas" w:hAnsi="Consolas" w:cs="Consolas"/>
+                <w:lang w:val="en-US"/>
+              </w:rPr>
+              <w:t>(10</w:t>
+            </w:r>
+            <w:r>
+              <w:rPr>
+                <w:rFonts w:ascii="Consolas" w:hAnsi="Consolas" w:cs="Consolas"/>
                 <w:lang w:val="en-US"/>
               </w:rPr>
               <w:t>) + "string2",</w:t>
@@ -607,51 +678,51 @@
               <w:pStyle w:val="afd"/>
               <w:spacing w:before="0" w:beforeAutospacing="0" w:after="0" w:afterAutospacing="0"/>
               <w:rPr>
-                <w:rFonts w:ascii="Courier New" w:hAnsi="Courier New" w:cs="Courier New"/>
+                <w:rFonts w:ascii="Consolas" w:hAnsi="Consolas" w:cs="Consolas"/>
               </w:rPr>
             </w:pPr>
             <w:r>
               <w:rPr>
-                <w:rFonts w:ascii="Courier New" w:hAnsi="Courier New" w:cs="Courier New"/>
+                <w:rFonts w:ascii="Consolas" w:hAnsi="Consolas" w:cs="Consolas"/>
                 <w:lang w:val="en-US"/>
               </w:rPr>
               <w:t>s</w:t>
             </w:r>
             <w:r>
               <w:rPr>
-                <w:rFonts w:ascii="Courier New" w:hAnsi="Courier New" w:cs="Courier New"/>
+                <w:rFonts w:ascii="Consolas" w:hAnsi="Consolas" w:cs="Consolas"/>
               </w:rPr>
               <w:t>_02:</w:t>
             </w:r>
             <w:r>
               <w:rPr>
-                <w:rFonts w:ascii="Courier New" w:hAnsi="Courier New" w:cs="Courier New"/>
+                <w:rFonts w:ascii="Consolas" w:hAnsi="Consolas" w:cs="Consolas"/>
                 <w:lang w:val="en-US"/>
               </w:rPr>
               <w:t>string</w:t>
             </w:r>
             <w:r>
               <w:rPr>
-                <w:rFonts w:ascii="Courier New" w:hAnsi="Courier New" w:cs="Courier New"/>
+                <w:rFonts w:ascii="Consolas" w:hAnsi="Consolas" w:cs="Consolas"/>
               </w:rPr>
               <w:t xml:space="preserve"> = "</w:t>
             </w:r>
             <w:r>
               <w:rPr>
-                <w:rFonts w:ascii="Courier New" w:hAnsi="Courier New" w:cs="Courier New"/>
+                <w:rFonts w:ascii="Consolas" w:hAnsi="Consolas" w:cs="Consolas"/>
                 <w:lang w:val="en-US"/>
               </w:rPr>
               <w:t>string</w:t>
             </w:r>
             <w:r>
               <w:rPr>
-                <w:rFonts w:ascii="Courier New" w:hAnsi="Courier New" w:cs="Courier New"/>
+                <w:rFonts w:ascii="Consolas" w:hAnsi="Consolas" w:cs="Consolas"/>
               </w:rPr>
               <w:t>3"</w:t>
             </w:r>
             <w:r>
               <w:rPr>
-                <w:rFonts w:ascii="Courier New" w:hAnsi="Courier New" w:cs="Courier New"/>
+                <w:rFonts w:ascii="Consolas" w:hAnsi="Consolas" w:cs="Consolas"/>
               </w:rPr>
               <w:t>;</w:t>
             </w:r>
@@ -661,7 +732,7 @@
               <w:pStyle w:val="afd"/>
               <w:spacing w:before="0" w:beforeAutospacing="0" w:after="0" w:afterAutospacing="0"/>
               <w:rPr>
-                <w:rFonts w:ascii="Courier New" w:hAnsi="Courier New" w:cs="Courier New"/>
+                <w:rFonts w:ascii="Consolas" w:hAnsi="Consolas" w:cs="Consolas"/>
               </w:rPr>
             </w:pPr>
           </w:p>
@@ -670,12 +741,12 @@
               <w:pStyle w:val="afd"/>
               <w:spacing w:before="0" w:beforeAutospacing="0" w:after="0" w:afterAutospacing="0"/>
               <w:rPr>
-                <w:rFonts w:ascii="Courier New" w:hAnsi="Courier New" w:cs="Courier New"/>
+                <w:rFonts w:ascii="Consolas" w:hAnsi="Consolas" w:cs="Consolas"/>
               </w:rPr>
             </w:pPr>
             <w:r>
               <w:rPr>
-                <w:rFonts w:ascii="Courier New" w:hAnsi="Courier New" w:cs="Courier New"/>
+                <w:rFonts w:ascii="Consolas" w:hAnsi="Consolas" w:cs="Consolas"/>
               </w:rPr>
               <w:t>//создание списка строк</w:t>
             </w:r>
@@ -685,14 +756,14 @@
               <w:pStyle w:val="afd"/>
               <w:spacing w:before="0" w:beforeAutospacing="0" w:after="0" w:afterAutospacing="0"/>
               <w:rPr>
-                <w:rFonts w:ascii="Courier New" w:hAnsi="Courier New" w:cs="Courier New"/>
+                <w:rFonts w:ascii="Consolas" w:hAnsi="Consolas" w:cs="Consolas"/>
                 <w:lang w:val="en-US"/>
               </w:rPr>
             </w:pPr>
             <w:proofErr w:type="spellStart"/>
             <w:r>
               <w:rPr>
-                <w:rFonts w:ascii="Courier New" w:hAnsi="Courier New" w:cs="Courier New"/>
+                <w:rFonts w:ascii="Consolas" w:hAnsi="Consolas" w:cs="Consolas"/>
                 <w:lang w:val="en-US"/>
               </w:rPr>
               <w:t>slist</w:t>
@@ -700,7 +771,7 @@
             <w:proofErr w:type="spellEnd"/>
             <w:r>
               <w:rPr>
-                <w:rFonts w:ascii="Courier New" w:hAnsi="Courier New" w:cs="Courier New"/>
+                <w:rFonts w:ascii="Consolas" w:hAnsi="Consolas" w:cs="Consolas"/>
                 <w:lang w:val="en-US"/>
               </w:rPr>
               <w:t xml:space="preserve"> = </w:t>
@@ -708,7 +779,7 @@
             <w:proofErr w:type="spellStart"/>
             <w:r>
               <w:rPr>
-                <w:rFonts w:ascii="Courier New" w:hAnsi="Courier New" w:cs="Courier New"/>
+                <w:rFonts w:ascii="Consolas" w:hAnsi="Consolas" w:cs="Consolas"/>
                 <w:b/>
                 <w:lang w:val="en-US"/>
               </w:rPr>
@@ -717,7 +788,7 @@
             <w:proofErr w:type="spellEnd"/>
             <w:r>
               <w:rPr>
-                <w:rFonts w:ascii="Courier New" w:hAnsi="Courier New" w:cs="Courier New"/>
+                <w:rFonts w:ascii="Consolas" w:hAnsi="Consolas" w:cs="Consolas"/>
                 <w:lang w:val="en-US"/>
               </w:rPr>
               <w:t>;</w:t>
@@ -728,7 +799,334 @@
               <w:pStyle w:val="afd"/>
               <w:spacing w:before="0" w:beforeAutospacing="0" w:after="0" w:afterAutospacing="0"/>
               <w:rPr>
-                <w:rFonts w:ascii="Courier New" w:hAnsi="Courier New" w:cs="Courier New"/>
+                <w:rFonts w:ascii="Consolas" w:hAnsi="Consolas" w:cs="Consolas"/>
+                <w:lang w:val="en-US"/>
+              </w:rPr>
+            </w:pPr>
+            <w:bookmarkStart w:id="0" w:name="_GoBack"/>
+            <w:bookmarkEnd w:id="0"/>
+          </w:p>
+          <w:p>
+            <w:pPr>
+              <w:pStyle w:val="afd"/>
+              <w:spacing w:before="0" w:beforeAutospacing="0" w:after="0" w:afterAutospacing="0"/>
+              <w:rPr>
+                <w:rFonts w:ascii="Consolas" w:hAnsi="Consolas" w:cs="Consolas"/>
+                <w:lang w:val="en-US"/>
+              </w:rPr>
+            </w:pPr>
+            <w:r>
+              <w:rPr>
+                <w:rFonts w:ascii="Consolas" w:hAnsi="Consolas" w:cs="Consolas"/>
+                <w:lang w:val="en-US"/>
+              </w:rPr>
+              <w:t>//</w:t>
+            </w:r>
+            <w:r>
+              <w:rPr>
+                <w:rFonts w:ascii="Consolas" w:hAnsi="Consolas" w:cs="Consolas"/>
+              </w:rPr>
+              <w:t>загрузим</w:t>
+            </w:r>
+            <w:r>
+              <w:rPr>
+                <w:rFonts w:ascii="Consolas" w:hAnsi="Consolas" w:cs="Consolas"/>
+                <w:lang w:val="en-US"/>
+              </w:rPr>
+              <w:t xml:space="preserve"> </w:t>
+            </w:r>
+            <w:r>
+              <w:rPr>
+                <w:rFonts w:ascii="Consolas" w:hAnsi="Consolas" w:cs="Consolas"/>
+              </w:rPr>
+              <w:t>строку</w:t>
+            </w:r>
+            <w:r>
+              <w:rPr>
+                <w:rFonts w:ascii="Consolas" w:hAnsi="Consolas" w:cs="Consolas"/>
+                <w:lang w:val="en-US"/>
+              </w:rPr>
+              <w:t xml:space="preserve"> s_01 </w:t>
+            </w:r>
+            <w:r>
+              <w:rPr>
+                <w:rFonts w:ascii="Consolas" w:hAnsi="Consolas" w:cs="Consolas"/>
+              </w:rPr>
+              <w:t>в</w:t>
+            </w:r>
+            <w:r>
+              <w:rPr>
+                <w:rFonts w:ascii="Consolas" w:hAnsi="Consolas" w:cs="Consolas"/>
+                <w:lang w:val="en-US"/>
+              </w:rPr>
+              <w:t xml:space="preserve"> </w:t>
+            </w:r>
+            <w:r>
+              <w:rPr>
+                <w:rFonts w:ascii="Consolas" w:hAnsi="Consolas" w:cs="Consolas"/>
+              </w:rPr>
+              <w:t>список</w:t>
+            </w:r>
+          </w:p>
+          <w:p>
+            <w:pPr>
+              <w:pStyle w:val="afd"/>
+              <w:spacing w:before="0" w:beforeAutospacing="0" w:after="0" w:afterAutospacing="0"/>
+              <w:rPr>
+                <w:rFonts w:ascii="Consolas" w:hAnsi="Consolas" w:cs="Consolas"/>
+                <w:lang w:val="en-US"/>
+              </w:rPr>
+            </w:pPr>
+            <w:proofErr w:type="spellStart"/>
+            <w:r>
+              <w:rPr>
+                <w:rFonts w:ascii="Consolas" w:hAnsi="Consolas" w:cs="Consolas"/>
+                <w:b/>
+                <w:lang w:val="en-US"/>
+              </w:rPr>
+              <w:t>settextstringlist</w:t>
+            </w:r>
+            <w:proofErr w:type="spellEnd"/>
+            <w:r>
+              <w:rPr>
+                <w:rFonts w:ascii="Consolas" w:hAnsi="Consolas" w:cs="Consolas"/>
+                <w:lang w:val="en-US"/>
+              </w:rPr>
+              <w:t>(</w:t>
+            </w:r>
+            <w:proofErr w:type="spellStart"/>
+            <w:r>
+              <w:rPr>
+                <w:rFonts w:ascii="Consolas" w:hAnsi="Consolas" w:cs="Consolas"/>
+                <w:lang w:val="en-US"/>
+              </w:rPr>
+              <w:t>slist</w:t>
+            </w:r>
+            <w:proofErr w:type="spellEnd"/>
+            <w:r>
+              <w:rPr>
+                <w:rFonts w:ascii="Consolas" w:hAnsi="Consolas" w:cs="Consolas"/>
+                <w:lang w:val="en-US"/>
+              </w:rPr>
+              <w:t>, s_01);</w:t>
+            </w:r>
+          </w:p>
+          <w:p>
+            <w:pPr>
+              <w:pStyle w:val="afd"/>
+              <w:spacing w:before="0" w:beforeAutospacing="0" w:after="0" w:afterAutospacing="0"/>
+              <w:rPr>
+                <w:rFonts w:ascii="Consolas" w:hAnsi="Consolas" w:cs="Consolas"/>
+                <w:lang w:val="en-US"/>
+              </w:rPr>
+            </w:pPr>
+            <w:r>
+              <w:rPr>
+                <w:rFonts w:ascii="Consolas" w:hAnsi="Consolas" w:cs="Consolas"/>
+                <w:lang w:val="en-US"/>
+              </w:rPr>
+              <w:t>//</w:t>
+            </w:r>
+            <w:r>
+              <w:rPr>
+                <w:rFonts w:ascii="Consolas" w:hAnsi="Consolas" w:cs="Consolas"/>
+              </w:rPr>
+              <w:t>добавим</w:t>
+            </w:r>
+            <w:r>
+              <w:rPr>
+                <w:rFonts w:ascii="Consolas" w:hAnsi="Consolas" w:cs="Consolas"/>
+                <w:lang w:val="en-US"/>
+              </w:rPr>
+              <w:t xml:space="preserve"> </w:t>
+            </w:r>
+            <w:r>
+              <w:rPr>
+                <w:rFonts w:ascii="Consolas" w:hAnsi="Consolas" w:cs="Consolas"/>
+              </w:rPr>
+              <w:t>строку</w:t>
+            </w:r>
+            <w:r>
+              <w:rPr>
+                <w:rFonts w:ascii="Consolas" w:hAnsi="Consolas" w:cs="Consolas"/>
+                <w:lang w:val="en-US"/>
+              </w:rPr>
+              <w:t xml:space="preserve"> s_02 </w:t>
+            </w:r>
+            <w:r>
+              <w:rPr>
+                <w:rFonts w:ascii="Consolas" w:hAnsi="Consolas" w:cs="Consolas"/>
+              </w:rPr>
+              <w:t>в</w:t>
+            </w:r>
+            <w:r>
+              <w:rPr>
+                <w:rFonts w:ascii="Consolas" w:hAnsi="Consolas" w:cs="Consolas"/>
+                <w:lang w:val="en-US"/>
+              </w:rPr>
+              <w:t xml:space="preserve"> </w:t>
+            </w:r>
+            <w:r>
+              <w:rPr>
+                <w:rFonts w:ascii="Consolas" w:hAnsi="Consolas" w:cs="Consolas"/>
+              </w:rPr>
+              <w:t>список</w:t>
+            </w:r>
+          </w:p>
+          <w:p>
+            <w:pPr>
+              <w:pStyle w:val="afd"/>
+              <w:spacing w:before="0" w:beforeAutospacing="0" w:after="0" w:afterAutospacing="0"/>
+              <w:rPr>
+                <w:rFonts w:ascii="Consolas" w:hAnsi="Consolas" w:cs="Consolas"/>
+              </w:rPr>
+            </w:pPr>
+            <w:proofErr w:type="spellStart"/>
+            <w:r>
+              <w:rPr>
+                <w:rFonts w:ascii="Consolas" w:hAnsi="Consolas" w:cs="Consolas"/>
+                <w:lang w:val="en-US"/>
+              </w:rPr>
+              <w:t>i</w:t>
+            </w:r>
+            <w:proofErr w:type="spellEnd"/>
+            <w:r>
+              <w:rPr>
+                <w:rFonts w:ascii="Consolas" w:hAnsi="Consolas" w:cs="Consolas"/>
+              </w:rPr>
+              <w:t xml:space="preserve"> = </w:t>
+            </w:r>
+            <w:proofErr w:type="spellStart"/>
+            <w:r>
+              <w:rPr>
+                <w:rFonts w:ascii="Consolas" w:hAnsi="Consolas" w:cs="Consolas"/>
+                <w:b/>
+                <w:lang w:val="en-US"/>
+              </w:rPr>
+              <w:t>addstringlist</w:t>
+            </w:r>
+            <w:proofErr w:type="spellEnd"/>
+            <w:r>
+              <w:rPr>
+                <w:rFonts w:ascii="Consolas" w:hAnsi="Consolas" w:cs="Consolas"/>
+              </w:rPr>
+              <w:t>(</w:t>
+            </w:r>
+            <w:proofErr w:type="spellStart"/>
+            <w:r>
+              <w:rPr>
+                <w:rFonts w:ascii="Consolas" w:hAnsi="Consolas" w:cs="Consolas"/>
+                <w:lang w:val="en-US"/>
+              </w:rPr>
+              <w:t>slist</w:t>
+            </w:r>
+            <w:proofErr w:type="spellEnd"/>
+            <w:r>
+              <w:rPr>
+                <w:rFonts w:ascii="Consolas" w:hAnsi="Consolas" w:cs="Consolas"/>
+              </w:rPr>
+              <w:t xml:space="preserve">, </w:t>
+            </w:r>
+            <w:r>
+              <w:rPr>
+                <w:rFonts w:ascii="Consolas" w:hAnsi="Consolas" w:cs="Consolas"/>
+                <w:lang w:val="en-US"/>
+              </w:rPr>
+              <w:t>s</w:t>
+            </w:r>
+            <w:r>
+              <w:rPr>
+                <w:rFonts w:ascii="Consolas" w:hAnsi="Consolas" w:cs="Consolas"/>
+              </w:rPr>
+              <w:t>_02, 0);</w:t>
+            </w:r>
+          </w:p>
+          <w:p>
+            <w:pPr>
+              <w:pStyle w:val="afd"/>
+              <w:spacing w:before="0" w:beforeAutospacing="0" w:after="0" w:afterAutospacing="0"/>
+              <w:rPr>
+                <w:rFonts w:ascii="Consolas" w:hAnsi="Consolas" w:cs="Consolas"/>
+              </w:rPr>
+            </w:pPr>
+            <w:r>
+              <w:rPr>
+                <w:rFonts w:ascii="Consolas" w:hAnsi="Consolas" w:cs="Consolas"/>
+              </w:rPr>
+              <w:t>//преобразуем список строк в строку</w:t>
+            </w:r>
+          </w:p>
+          <w:p>
+            <w:pPr>
+              <w:pStyle w:val="afd"/>
+              <w:spacing w:before="0" w:beforeAutospacing="0" w:after="0" w:afterAutospacing="0"/>
+              <w:rPr>
+                <w:rFonts w:ascii="Consolas" w:hAnsi="Consolas" w:cs="Consolas"/>
+                <w:lang w:val="en-US"/>
+              </w:rPr>
+            </w:pPr>
+            <w:r>
+              <w:rPr>
+                <w:rFonts w:ascii="Consolas" w:hAnsi="Consolas" w:cs="Consolas"/>
+                <w:lang w:val="en-US"/>
+              </w:rPr>
+              <w:t>s</w:t>
+            </w:r>
+            <w:r>
+              <w:rPr>
+                <w:rFonts w:ascii="Consolas" w:hAnsi="Consolas" w:cs="Consolas"/>
+                <w:lang w:val="en-US"/>
+              </w:rPr>
+              <w:t xml:space="preserve"> = </w:t>
+            </w:r>
+            <w:proofErr w:type="spellStart"/>
+            <w:r>
+              <w:rPr>
+                <w:rFonts w:ascii="Consolas" w:hAnsi="Consolas" w:cs="Consolas"/>
+                <w:b/>
+                <w:lang w:val="en-US"/>
+              </w:rPr>
+              <w:t>gettext</w:t>
+            </w:r>
+            <w:r>
+              <w:rPr>
+                <w:rFonts w:ascii="Consolas" w:hAnsi="Consolas" w:cs="Consolas"/>
+                <w:b/>
+                <w:lang w:val="en-US"/>
+              </w:rPr>
+              <w:t>stringlist</w:t>
+            </w:r>
+            <w:proofErr w:type="spellEnd"/>
+            <w:r>
+              <w:rPr>
+                <w:rFonts w:ascii="Consolas" w:hAnsi="Consolas" w:cs="Consolas"/>
+                <w:lang w:val="en-US"/>
+              </w:rPr>
+              <w:t>(</w:t>
+            </w:r>
+            <w:proofErr w:type="spellStart"/>
+            <w:r>
+              <w:rPr>
+                <w:rFonts w:ascii="Consolas" w:hAnsi="Consolas" w:cs="Consolas"/>
+                <w:lang w:val="en-US"/>
+              </w:rPr>
+              <w:t>slist</w:t>
+            </w:r>
+            <w:proofErr w:type="spellEnd"/>
+            <w:r>
+              <w:rPr>
+                <w:rFonts w:ascii="Consolas" w:hAnsi="Consolas" w:cs="Consolas"/>
+                <w:lang w:val="en-US"/>
+              </w:rPr>
+              <w:t>);</w:t>
+            </w:r>
+          </w:p>
+          <w:p>
+            <w:pPr>
+              <w:pStyle w:val="afd"/>
+              <w:spacing w:before="0" w:beforeAutospacing="0" w:after="0" w:afterAutospacing="0"/>
+              <w:rPr>
+                <w:rFonts w:ascii="Consolas" w:hAnsi="Consolas" w:cs="Consolas"/>
                 <w:lang w:val="en-US"/>
               </w:rPr>
             </w:pPr>
@@ -738,75 +1136,48 @@
               <w:pStyle w:val="afd"/>
               <w:spacing w:before="0" w:beforeAutospacing="0" w:after="0" w:afterAutospacing="0"/>
               <w:rPr>
-                <w:rFonts w:ascii="Courier New" w:hAnsi="Courier New" w:cs="Courier New"/>
+                <w:rFonts w:ascii="Consolas" w:hAnsi="Consolas" w:cs="Consolas"/>
                 <w:lang w:val="en-US"/>
               </w:rPr>
             </w:pPr>
             <w:r>
               <w:rPr>
-                <w:rFonts w:ascii="Courier New" w:hAnsi="Courier New" w:cs="Courier New"/>
+                <w:rFonts w:ascii="Consolas" w:hAnsi="Consolas" w:cs="Consolas"/>
                 <w:lang w:val="en-US"/>
               </w:rPr>
               <w:t>//</w:t>
             </w:r>
-            <w:r>
-              <w:rPr>
-                <w:rFonts w:ascii="Courier New" w:hAnsi="Courier New" w:cs="Courier New"/>
-              </w:rPr>
-              <w:t>загрузим</w:t>
-            </w:r>
-            <w:r>
-              <w:rPr>
-                <w:rFonts w:ascii="Courier New" w:hAnsi="Courier New" w:cs="Courier New"/>
+            <w:proofErr w:type="spellStart"/>
+            <w:r>
+              <w:rPr>
+                <w:rFonts w:ascii="Consolas" w:hAnsi="Consolas" w:cs="Consolas"/>
+                <w:lang w:val="en-US"/>
+              </w:rPr>
+              <w:t>уничтожим</w:t>
+            </w:r>
+            <w:proofErr w:type="spellEnd"/>
+            <w:r>
+              <w:rPr>
+                <w:rFonts w:ascii="Consolas" w:hAnsi="Consolas" w:cs="Consolas"/>
                 <w:lang w:val="en-US"/>
               </w:rPr>
               <w:t xml:space="preserve"> </w:t>
             </w:r>
-            <w:r>
-              <w:rPr>
-                <w:rFonts w:ascii="Courier New" w:hAnsi="Courier New" w:cs="Courier New"/>
-              </w:rPr>
-              <w:t>строку</w:t>
-            </w:r>
-            <w:r>
-              <w:rPr>
-                <w:rFonts w:ascii="Courier New" w:hAnsi="Courier New" w:cs="Courier New"/>
+            <w:proofErr w:type="spellStart"/>
+            <w:r>
+              <w:rPr>
+                <w:rFonts w:ascii="Consolas" w:hAnsi="Consolas" w:cs="Consolas"/>
+                <w:lang w:val="en-US"/>
+              </w:rPr>
+              <w:t>список</w:t>
+            </w:r>
+            <w:proofErr w:type="spellEnd"/>
+            <w:r>
+              <w:rPr>
+                <w:rFonts w:ascii="Consolas" w:hAnsi="Consolas" w:cs="Consolas"/>
                 <w:lang w:val="en-US"/>
               </w:rPr>
               <w:t xml:space="preserve"> </w:t>
-            </w:r>
-            <w:r>
-              <w:rPr>
-                <w:rFonts w:ascii="Courier New" w:hAnsi="Courier New" w:cs="Courier New"/>
-                <w:lang w:val="en-US"/>
-              </w:rPr>
-              <w:t>s_01</w:t>
-            </w:r>
-            <w:r>
-              <w:rPr>
-                <w:rFonts w:ascii="Courier New" w:hAnsi="Courier New" w:cs="Courier New"/>
-                <w:lang w:val="en-US"/>
-              </w:rPr>
-              <w:t xml:space="preserve"> </w:t>
-            </w:r>
-            <w:r>
-              <w:rPr>
-                <w:rFonts w:ascii="Courier New" w:hAnsi="Courier New" w:cs="Courier New"/>
-              </w:rPr>
-              <w:t>в</w:t>
-            </w:r>
-            <w:r>
-              <w:rPr>
-                <w:rFonts w:ascii="Courier New" w:hAnsi="Courier New" w:cs="Courier New"/>
-                <w:lang w:val="en-US"/>
-              </w:rPr>
-              <w:t xml:space="preserve"> </w:t>
-            </w:r>
-            <w:r>
-              <w:rPr>
-                <w:rFonts w:ascii="Courier New" w:hAnsi="Courier New" w:cs="Courier New"/>
-              </w:rPr>
-              <w:t>список</w:t>
             </w:r>
           </w:p>
           <w:p>
@@ -814,23 +1185,26 @@
               <w:pStyle w:val="afd"/>
               <w:spacing w:before="0" w:beforeAutospacing="0" w:after="0" w:afterAutospacing="0"/>
               <w:rPr>
-                <w:rFonts w:ascii="Courier New" w:hAnsi="Courier New" w:cs="Courier New"/>
+                <w:rFonts w:ascii="Consolas" w:hAnsi="Consolas" w:cs="Consolas"/>
+                <w:b/>
                 <w:lang w:val="en-US"/>
               </w:rPr>
             </w:pPr>
             <w:proofErr w:type="spellStart"/>
             <w:r>
               <w:rPr>
-                <w:rFonts w:ascii="Courier New" w:hAnsi="Courier New" w:cs="Courier New"/>
-                <w:b/>
-                <w:lang w:val="en-US"/>
-              </w:rPr>
-              <w:t>settextstringlist</w:t>
+                <w:rStyle w:val="a7"/>
+                <w:rFonts w:ascii="Consolas" w:hAnsi="Consolas" w:cs="Consolas"/>
+                <w:lang w:val="en-US"/>
+              </w:rPr>
+              <w:t>freeobject</w:t>
             </w:r>
             <w:proofErr w:type="spellEnd"/>
             <w:r>
               <w:rPr>
-                <w:rFonts w:ascii="Courier New" w:hAnsi="Courier New" w:cs="Courier New"/>
+                <w:rStyle w:val="a7"/>
+                <w:rFonts w:ascii="Consolas" w:hAnsi="Consolas" w:cs="Consolas"/>
+                <w:b w:val="0"/>
                 <w:lang w:val="en-US"/>
               </w:rPr>
               <w:t>(</w:t>
@@ -838,7 +1212,7 @@
             <w:proofErr w:type="spellStart"/>
             <w:r>
               <w:rPr>
-                <w:rFonts w:ascii="Courier New" w:hAnsi="Courier New" w:cs="Courier New"/>
+                <w:rFonts w:ascii="Consolas" w:hAnsi="Consolas" w:cs="Consolas"/>
                 <w:lang w:val="en-US"/>
               </w:rPr>
               <w:t>slist</w:t>
@@ -846,10 +1220,12 @@
             <w:proofErr w:type="spellEnd"/>
             <w:r>
               <w:rPr>
-                <w:rFonts w:ascii="Courier New" w:hAnsi="Courier New" w:cs="Courier New"/>
-                <w:lang w:val="en-US"/>
-              </w:rPr>
-              <w:t>, s_01);</w:t>
+                <w:rStyle w:val="a7"/>
+                <w:rFonts w:ascii="Consolas" w:hAnsi="Consolas" w:cs="Consolas"/>
+                <w:b w:val="0"/>
+                <w:lang w:val="en-US"/>
+              </w:rPr>
+              <w:t>);</w:t>
             </w:r>
           </w:p>
           <w:p>
@@ -857,338 +1233,7 @@
               <w:pStyle w:val="afd"/>
               <w:spacing w:before="0" w:beforeAutospacing="0" w:after="0" w:afterAutospacing="0"/>
               <w:rPr>
-                <w:rFonts w:ascii="Courier New" w:hAnsi="Courier New" w:cs="Courier New"/>
-                <w:lang w:val="en-US"/>
-              </w:rPr>
-            </w:pPr>
-            <w:r>
-              <w:rPr>
-                <w:rFonts w:ascii="Courier New" w:hAnsi="Courier New" w:cs="Courier New"/>
-                <w:lang w:val="en-US"/>
-              </w:rPr>
-              <w:t>//</w:t>
-            </w:r>
-            <w:r>
-              <w:rPr>
-                <w:rFonts w:ascii="Courier New" w:hAnsi="Courier New" w:cs="Courier New"/>
-              </w:rPr>
-              <w:t>добавим</w:t>
-            </w:r>
-            <w:r>
-              <w:rPr>
-                <w:rFonts w:ascii="Courier New" w:hAnsi="Courier New" w:cs="Courier New"/>
-                <w:lang w:val="en-US"/>
-              </w:rPr>
-              <w:t xml:space="preserve"> </w:t>
-            </w:r>
-            <w:r>
-              <w:rPr>
-                <w:rFonts w:ascii="Courier New" w:hAnsi="Courier New" w:cs="Courier New"/>
-              </w:rPr>
-              <w:t>строку</w:t>
-            </w:r>
-            <w:r>
-              <w:rPr>
-                <w:rFonts w:ascii="Courier New" w:hAnsi="Courier New" w:cs="Courier New"/>
-                <w:lang w:val="en-US"/>
-              </w:rPr>
-              <w:t xml:space="preserve"> </w:t>
-            </w:r>
-            <w:r>
-              <w:rPr>
-                <w:rFonts w:ascii="Courier New" w:hAnsi="Courier New" w:cs="Courier New"/>
-                <w:lang w:val="en-US"/>
-              </w:rPr>
-              <w:t>s_02</w:t>
-            </w:r>
-            <w:r>
-              <w:rPr>
-                <w:rFonts w:ascii="Courier New" w:hAnsi="Courier New" w:cs="Courier New"/>
-                <w:lang w:val="en-US"/>
-              </w:rPr>
-              <w:t xml:space="preserve"> </w:t>
-            </w:r>
-            <w:r>
-              <w:rPr>
-                <w:rFonts w:ascii="Courier New" w:hAnsi="Courier New" w:cs="Courier New"/>
-              </w:rPr>
-              <w:t>в</w:t>
-            </w:r>
-            <w:r>
-              <w:rPr>
-                <w:rFonts w:ascii="Courier New" w:hAnsi="Courier New" w:cs="Courier New"/>
-                <w:lang w:val="en-US"/>
-              </w:rPr>
-              <w:t xml:space="preserve"> </w:t>
-            </w:r>
-            <w:r>
-              <w:rPr>
-                <w:rFonts w:ascii="Courier New" w:hAnsi="Courier New" w:cs="Courier New"/>
-              </w:rPr>
-              <w:t>список</w:t>
-            </w:r>
-          </w:p>
-          <w:p>
-            <w:pPr>
-              <w:pStyle w:val="afd"/>
-              <w:spacing w:before="0" w:beforeAutospacing="0" w:after="0" w:afterAutospacing="0"/>
-              <w:rPr>
-                <w:rFonts w:ascii="Courier New" w:hAnsi="Courier New" w:cs="Courier New"/>
-              </w:rPr>
-            </w:pPr>
-            <w:proofErr w:type="spellStart"/>
-            <w:r>
-              <w:rPr>
-                <w:rFonts w:ascii="Courier New" w:hAnsi="Courier New" w:cs="Courier New"/>
-                <w:lang w:val="en-US"/>
-              </w:rPr>
-              <w:t>i</w:t>
-            </w:r>
-            <w:proofErr w:type="spellEnd"/>
-            <w:r>
-              <w:rPr>
-                <w:rFonts w:ascii="Courier New" w:hAnsi="Courier New" w:cs="Courier New"/>
-              </w:rPr>
-              <w:t xml:space="preserve"> = </w:t>
-            </w:r>
-            <w:proofErr w:type="spellStart"/>
-            <w:r>
-              <w:rPr>
-                <w:rFonts w:ascii="Courier New" w:hAnsi="Courier New" w:cs="Courier New"/>
-                <w:b/>
-                <w:lang w:val="en-US"/>
-              </w:rPr>
-              <w:t>addstringlist</w:t>
-            </w:r>
-            <w:proofErr w:type="spellEnd"/>
-            <w:r>
-              <w:rPr>
-                <w:rFonts w:ascii="Courier New" w:hAnsi="Courier New" w:cs="Courier New"/>
-              </w:rPr>
-              <w:t>(</w:t>
-            </w:r>
-            <w:proofErr w:type="spellStart"/>
-            <w:r>
-              <w:rPr>
-                <w:rFonts w:ascii="Courier New" w:hAnsi="Courier New" w:cs="Courier New"/>
-                <w:lang w:val="en-US"/>
-              </w:rPr>
-              <w:t>slist</w:t>
-            </w:r>
-            <w:proofErr w:type="spellEnd"/>
-            <w:r>
-              <w:rPr>
-                <w:rFonts w:ascii="Courier New" w:hAnsi="Courier New" w:cs="Courier New"/>
-              </w:rPr>
-              <w:t xml:space="preserve">, </w:t>
-            </w:r>
-            <w:r>
-              <w:rPr>
-                <w:rFonts w:ascii="Courier New" w:hAnsi="Courier New" w:cs="Courier New"/>
-                <w:lang w:val="en-US"/>
-              </w:rPr>
-              <w:t>s</w:t>
-            </w:r>
-            <w:r>
-              <w:rPr>
-                <w:rFonts w:ascii="Courier New" w:hAnsi="Courier New" w:cs="Courier New"/>
-              </w:rPr>
-              <w:t>_02, 0);</w:t>
-            </w:r>
-          </w:p>
-          <w:p>
-            <w:pPr>
-              <w:pStyle w:val="afd"/>
-              <w:spacing w:before="0" w:beforeAutospacing="0" w:after="0" w:afterAutospacing="0"/>
-              <w:rPr>
-                <w:rFonts w:ascii="Courier New" w:hAnsi="Courier New" w:cs="Courier New"/>
-              </w:rPr>
-            </w:pPr>
-            <w:r>
-              <w:rPr>
-                <w:rFonts w:ascii="Courier New" w:hAnsi="Courier New" w:cs="Courier New"/>
-              </w:rPr>
-              <w:t>//преобразуем список строк в строку</w:t>
-            </w:r>
-          </w:p>
-          <w:p>
-            <w:pPr>
-              <w:pStyle w:val="afd"/>
-              <w:spacing w:before="0" w:beforeAutospacing="0" w:after="0" w:afterAutospacing="0"/>
-              <w:rPr>
-                <w:rFonts w:ascii="Courier New" w:hAnsi="Courier New" w:cs="Courier New"/>
-                <w:lang w:val="en-US"/>
-              </w:rPr>
-            </w:pPr>
-            <w:r>
-              <w:rPr>
-                <w:rFonts w:ascii="Courier New" w:hAnsi="Courier New" w:cs="Courier New"/>
-                <w:lang w:val="en-US"/>
-              </w:rPr>
-              <w:t>s</w:t>
-            </w:r>
-            <w:r>
-              <w:rPr>
-                <w:rFonts w:ascii="Courier New" w:hAnsi="Courier New" w:cs="Courier New"/>
-                <w:lang w:val="en-US"/>
-              </w:rPr>
-              <w:t xml:space="preserve"> = </w:t>
-            </w:r>
-            <w:proofErr w:type="spellStart"/>
-            <w:r>
-              <w:rPr>
-                <w:rFonts w:ascii="Courier New" w:hAnsi="Courier New" w:cs="Courier New"/>
-                <w:b/>
-                <w:lang w:val="en-US"/>
-              </w:rPr>
-              <w:t>gettext</w:t>
-            </w:r>
-            <w:r>
-              <w:rPr>
-                <w:rFonts w:ascii="Courier New" w:hAnsi="Courier New" w:cs="Courier New"/>
-                <w:b/>
-                <w:lang w:val="en-US"/>
-              </w:rPr>
-              <w:t>stringlist</w:t>
-            </w:r>
-            <w:proofErr w:type="spellEnd"/>
-            <w:r>
-              <w:rPr>
-                <w:rFonts w:ascii="Courier New" w:hAnsi="Courier New" w:cs="Courier New"/>
-                <w:lang w:val="en-US"/>
-              </w:rPr>
-              <w:t>(</w:t>
-            </w:r>
-            <w:proofErr w:type="spellStart"/>
-            <w:r>
-              <w:rPr>
-                <w:rFonts w:ascii="Courier New" w:hAnsi="Courier New" w:cs="Courier New"/>
-                <w:lang w:val="en-US"/>
-              </w:rPr>
-              <w:t>slist</w:t>
-            </w:r>
-            <w:proofErr w:type="spellEnd"/>
-            <w:r>
-              <w:rPr>
-                <w:rFonts w:ascii="Courier New" w:hAnsi="Courier New" w:cs="Courier New"/>
-                <w:lang w:val="en-US"/>
-              </w:rPr>
-              <w:t>);</w:t>
-            </w:r>
-          </w:p>
-          <w:p>
-            <w:pPr>
-              <w:pStyle w:val="afd"/>
-              <w:spacing w:before="0" w:beforeAutospacing="0" w:after="0" w:afterAutospacing="0"/>
-              <w:rPr>
-                <w:rFonts w:ascii="Courier New" w:hAnsi="Courier New" w:cs="Courier New"/>
-                <w:lang w:val="en-US"/>
-              </w:rPr>
-            </w:pPr>
-          </w:p>
-          <w:p>
-            <w:pPr>
-              <w:pStyle w:val="afd"/>
-              <w:spacing w:before="0" w:beforeAutospacing="0" w:after="0" w:afterAutospacing="0"/>
-              <w:rPr>
-                <w:rFonts w:ascii="Courier New" w:hAnsi="Courier New" w:cs="Courier New"/>
-                <w:lang w:val="en-US"/>
-              </w:rPr>
-            </w:pPr>
-            <w:r>
-              <w:rPr>
-                <w:rFonts w:ascii="Courier New" w:hAnsi="Courier New" w:cs="Courier New"/>
-                <w:lang w:val="en-US"/>
-              </w:rPr>
-              <w:t>//</w:t>
-            </w:r>
-            <w:proofErr w:type="spellStart"/>
-            <w:r>
-              <w:rPr>
-                <w:rFonts w:ascii="Courier New" w:hAnsi="Courier New" w:cs="Courier New"/>
-                <w:lang w:val="en-US"/>
-              </w:rPr>
-              <w:t>уничтожим</w:t>
-            </w:r>
-            <w:proofErr w:type="spellEnd"/>
-            <w:r>
-              <w:rPr>
-                <w:rFonts w:ascii="Courier New" w:hAnsi="Courier New" w:cs="Courier New"/>
-                <w:lang w:val="en-US"/>
-              </w:rPr>
-              <w:t xml:space="preserve"> </w:t>
-            </w:r>
-            <w:proofErr w:type="spellStart"/>
-            <w:r>
-              <w:rPr>
-                <w:rFonts w:ascii="Courier New" w:hAnsi="Courier New" w:cs="Courier New"/>
-                <w:lang w:val="en-US"/>
-              </w:rPr>
-              <w:t>список</w:t>
-            </w:r>
-            <w:proofErr w:type="spellEnd"/>
-            <w:r>
-              <w:rPr>
-                <w:rFonts w:ascii="Courier New" w:hAnsi="Courier New" w:cs="Courier New"/>
-                <w:lang w:val="en-US"/>
-              </w:rPr>
-              <w:t xml:space="preserve"> </w:t>
-            </w:r>
-          </w:p>
-          <w:p>
-            <w:pPr>
-              <w:pStyle w:val="afd"/>
-              <w:spacing w:before="0" w:beforeAutospacing="0" w:after="0" w:afterAutospacing="0"/>
-              <w:rPr>
-                <w:rFonts w:ascii="Courier New" w:hAnsi="Courier New" w:cs="Courier New"/>
-                <w:b/>
-                <w:lang w:val="en-US"/>
-              </w:rPr>
-            </w:pPr>
-            <w:proofErr w:type="spellStart"/>
-            <w:r>
-              <w:rPr>
-                <w:rStyle w:val="a7"/>
-                <w:rFonts w:ascii="Courier New" w:hAnsi="Courier New" w:cs="Courier New"/>
-                <w:lang w:val="en-US"/>
-              </w:rPr>
-              <w:t>freeobject</w:t>
-            </w:r>
-            <w:proofErr w:type="spellEnd"/>
-            <w:r>
-              <w:rPr>
-                <w:rStyle w:val="a7"/>
-                <w:rFonts w:ascii="Courier New" w:hAnsi="Courier New" w:cs="Courier New"/>
-                <w:b w:val="0"/>
-                <w:lang w:val="en-US"/>
-              </w:rPr>
-              <w:t>(</w:t>
-            </w:r>
-            <w:proofErr w:type="spellStart"/>
-            <w:r>
-              <w:rPr>
-                <w:rFonts w:ascii="Courier New" w:hAnsi="Courier New" w:cs="Courier New"/>
-                <w:lang w:val="en-US"/>
-              </w:rPr>
-              <w:t>slist</w:t>
-            </w:r>
-            <w:proofErr w:type="spellEnd"/>
-            <w:r>
-              <w:rPr>
-                <w:rStyle w:val="a7"/>
-                <w:rFonts w:ascii="Courier New" w:hAnsi="Courier New" w:cs="Courier New"/>
-                <w:b w:val="0"/>
-                <w:lang w:val="en-US"/>
-              </w:rPr>
-              <w:t>);</w:t>
-            </w:r>
-          </w:p>
-          <w:p>
-            <w:pPr>
-              <w:pStyle w:val="afd"/>
-              <w:spacing w:before="0" w:beforeAutospacing="0" w:after="0" w:afterAutospacing="0"/>
-              <w:rPr>
-                <w:rFonts w:ascii="Courier New" w:hAnsi="Courier New" w:cs="Courier New"/>
+                <w:rFonts w:ascii="Cambria" w:hAnsi="Cambria" w:cs="Courier New"/>
                 <w:sz w:val="20"/>
                 <w:szCs w:val="20"/>
                 <w:lang w:val="en-US"/>
@@ -1199,12 +1244,21 @@
       </w:tr>
     </w:tbl>
     <w:p>
-      <w:r>
+      <w:pPr>
+        <w:rPr>
+          <w:rFonts w:ascii="Cambria" w:hAnsi="Cambria"/>
+        </w:rPr>
+      </w:pPr>
+      <w:r>
+        <w:rPr>
+          <w:rFonts w:ascii="Cambria" w:hAnsi="Cambria"/>
+        </w:rPr>
         <w:t xml:space="preserve">В процессе выполнения примера при помощи функции </w:t>
       </w:r>
       <w:proofErr w:type="spellStart"/>
       <w:r>
         <w:rPr>
+          <w:rFonts w:ascii="Cambria" w:hAnsi="Cambria"/>
           <w:i/>
           <w:lang w:val="en-US"/>
         </w:rPr>
@@ -1212,33 +1266,45 @@
       </w:r>
       <w:proofErr w:type="spellEnd"/>
       <w:r>
+        <w:rPr>
+          <w:rFonts w:ascii="Cambria" w:hAnsi="Cambria"/>
+        </w:rPr>
         <w:t xml:space="preserve"> будет создан список строк с идентификатором </w:t>
       </w:r>
       <w:proofErr w:type="spellStart"/>
       <w:r>
         <w:rPr>
+          <w:rFonts w:ascii="Cambria" w:hAnsi="Cambria"/>
           <w:i/>
         </w:rPr>
         <w:t>slist</w:t>
       </w:r>
       <w:proofErr w:type="spellEnd"/>
       <w:r>
+        <w:rPr>
+          <w:rFonts w:ascii="Cambria" w:hAnsi="Cambria"/>
+        </w:rPr>
         <w:t xml:space="preserve">. В список строк </w:t>
       </w:r>
       <w:proofErr w:type="spellStart"/>
       <w:r>
         <w:rPr>
+          <w:rFonts w:ascii="Cambria" w:hAnsi="Cambria"/>
           <w:i/>
         </w:rPr>
         <w:t>slist</w:t>
       </w:r>
       <w:proofErr w:type="spellEnd"/>
       <w:r>
+        <w:rPr>
+          <w:rFonts w:ascii="Cambria" w:hAnsi="Cambria"/>
+        </w:rPr>
         <w:t xml:space="preserve"> при помощи функции </w:t>
       </w:r>
       <w:proofErr w:type="spellStart"/>
       <w:r>
         <w:rPr>
+          <w:rFonts w:ascii="Cambria" w:hAnsi="Cambria"/>
           <w:i/>
           <w:lang w:val="en-US"/>
         </w:rPr>
@@ -1246,61 +1312,95 @@
       </w:r>
       <w:proofErr w:type="spellEnd"/>
       <w:r>
-        <w:t xml:space="preserve"> </w:t>
-      </w:r>
-      <w:r>
-        <w:t xml:space="preserve">будет загружена строка, объявленная с разделителем «перевод строки»,  в результате чего переменная </w:t>
+        <w:rPr>
+          <w:rFonts w:ascii="Cambria" w:hAnsi="Cambria"/>
+        </w:rPr>
+        <w:t xml:space="preserve"> будет загружена строка, объявленная с разделителем «перевод строки»,  в результате чего переменная </w:t>
       </w:r>
       <w:proofErr w:type="spellStart"/>
       <w:r>
         <w:rPr>
+          <w:rFonts w:ascii="Cambria" w:hAnsi="Cambria"/>
           <w:i/>
         </w:rPr>
         <w:t>slist</w:t>
       </w:r>
       <w:proofErr w:type="spellEnd"/>
       <w:r>
+        <w:rPr>
+          <w:rFonts w:ascii="Cambria" w:hAnsi="Cambria"/>
+        </w:rPr>
         <w:t xml:space="preserve"> будет содержать идентификатор списка строк </w:t>
       </w:r>
     </w:p>
     <w:p>
-      <w:r>
+      <w:pPr>
+        <w:rPr>
+          <w:rFonts w:ascii="Cambria" w:hAnsi="Cambria"/>
+        </w:rPr>
+      </w:pPr>
+      <w:r>
+        <w:rPr>
+          <w:rFonts w:ascii="Cambria" w:hAnsi="Cambria"/>
+        </w:rPr>
         <w:t xml:space="preserve">“” </w:t>
       </w:r>
       <w:r>
         <w:rPr>
+          <w:rFonts w:ascii="Cambria" w:hAnsi="Cambria"/>
           <w:i/>
         </w:rPr>
         <w:t>string1</w:t>
       </w:r>
       <w:r>
+        <w:rPr>
+          <w:rFonts w:ascii="Cambria" w:hAnsi="Cambria"/>
+        </w:rPr>
         <w:t>”</w:t>
       </w:r>
     </w:p>
     <w:p>
-      <w:r>
+      <w:pPr>
+        <w:rPr>
+          <w:rFonts w:ascii="Cambria" w:hAnsi="Cambria"/>
+        </w:rPr>
+      </w:pPr>
+      <w:r>
+        <w:rPr>
+          <w:rFonts w:ascii="Cambria" w:hAnsi="Cambria"/>
+        </w:rPr>
         <w:t xml:space="preserve">  “</w:t>
       </w:r>
       <w:r>
         <w:rPr>
+          <w:rFonts w:ascii="Cambria" w:hAnsi="Cambria"/>
           <w:i/>
         </w:rPr>
         <w:t>string2</w:t>
       </w:r>
       <w:r>
-        <w:t>””</w:t>
-      </w:r>
-      <w:r>
-        <w:t xml:space="preserve">. </w:t>
+        <w:rPr>
+          <w:rFonts w:ascii="Cambria" w:hAnsi="Cambria"/>
+        </w:rPr>
+        <w:t xml:space="preserve">””. </w:t>
       </w:r>
     </w:p>
     <w:p>
-      <w:r>
+      <w:pPr>
+        <w:rPr>
+          <w:rFonts w:ascii="Cambria" w:hAnsi="Cambria"/>
+        </w:rPr>
+      </w:pPr>
+      <w:r>
+        <w:rPr>
+          <w:rFonts w:ascii="Cambria" w:hAnsi="Cambria"/>
+        </w:rPr>
         <w:t xml:space="preserve">Далее, при помощи функции </w:t>
       </w:r>
       <w:proofErr w:type="spellStart"/>
       <w:r>
         <w:rPr>
+          <w:rFonts w:ascii="Cambria" w:hAnsi="Cambria"/>
           <w:i/>
           <w:lang w:val="en-US"/>
         </w:rPr>
@@ -1308,24 +1408,29 @@
       </w:r>
       <w:proofErr w:type="spellEnd"/>
       <w:r>
+        <w:rPr>
+          <w:rFonts w:ascii="Cambria" w:hAnsi="Cambria"/>
+        </w:rPr>
         <w:t xml:space="preserve"> в список строк с идентификатором </w:t>
       </w:r>
       <w:proofErr w:type="spellStart"/>
       <w:r>
         <w:rPr>
+          <w:rFonts w:ascii="Cambria" w:hAnsi="Cambria"/>
           <w:i/>
         </w:rPr>
         <w:t>slist</w:t>
       </w:r>
       <w:proofErr w:type="spellEnd"/>
       <w:r>
-        <w:t xml:space="preserve"> будет загружена строка </w:t>
-      </w:r>
-      <w:r>
-        <w:t>“</w:t>
-      </w:r>
-      <w:r>
-        <w:rPr>
+        <w:rPr>
+          <w:rFonts w:ascii="Cambria" w:hAnsi="Cambria"/>
+        </w:rPr>
+        <w:t xml:space="preserve"> будет загружена строка “</w:t>
+      </w:r>
+      <w:r>
+        <w:rPr>
+          <w:rFonts w:ascii="Cambria" w:hAnsi="Cambria"/>
           <w:i/>
           <w:lang w:val="en-US"/>
         </w:rPr>
@@ -1333,24 +1438,34 @@
       </w:r>
       <w:r>
         <w:rPr>
+          <w:rFonts w:ascii="Cambria" w:hAnsi="Cambria"/>
           <w:i/>
         </w:rPr>
         <w:t>3</w:t>
       </w:r>
       <w:r>
-        <w:t>”</w:t>
-      </w:r>
-      <w:r>
-        <w:t xml:space="preserve">. </w:t>
+        <w:rPr>
+          <w:rFonts w:ascii="Cambria" w:hAnsi="Cambria"/>
+        </w:rPr>
+        <w:t xml:space="preserve">”. </w:t>
       </w:r>
     </w:p>
     <w:p>
-      <w:r>
+      <w:pPr>
+        <w:rPr>
+          <w:rFonts w:ascii="Cambria" w:hAnsi="Cambria"/>
+        </w:rPr>
+      </w:pPr>
+      <w:r>
+        <w:rPr>
+          <w:rFonts w:ascii="Cambria" w:hAnsi="Cambria"/>
+        </w:rPr>
         <w:t xml:space="preserve">Далее, при помощи функции </w:t>
       </w:r>
       <w:proofErr w:type="spellStart"/>
       <w:r>
         <w:rPr>
+          <w:rFonts w:ascii="Cambria" w:hAnsi="Cambria"/>
           <w:i/>
           <w:lang w:val="en-US"/>
         </w:rPr>
@@ -1358,153 +1473,212 @@
       </w:r>
       <w:proofErr w:type="spellEnd"/>
       <w:r>
+        <w:rPr>
+          <w:rFonts w:ascii="Cambria" w:hAnsi="Cambria"/>
+        </w:rPr>
         <w:t xml:space="preserve"> список строк с идентификатором </w:t>
       </w:r>
       <w:proofErr w:type="spellStart"/>
       <w:r>
         <w:rPr>
+          <w:rFonts w:ascii="Cambria" w:hAnsi="Cambria"/>
           <w:i/>
         </w:rPr>
         <w:t>slist</w:t>
       </w:r>
       <w:proofErr w:type="spellEnd"/>
       <w:r>
+        <w:rPr>
+          <w:rFonts w:ascii="Cambria" w:hAnsi="Cambria"/>
+        </w:rPr>
         <w:t xml:space="preserve"> будет преобразован в строку </w:t>
       </w:r>
       <w:r>
         <w:rPr>
+          <w:rFonts w:ascii="Cambria" w:hAnsi="Cambria"/>
           <w:i/>
           <w:lang w:val="en-US"/>
         </w:rPr>
         <w:t>s</w:t>
       </w:r>
       <w:r>
+        <w:rPr>
+          <w:rFonts w:ascii="Cambria" w:hAnsi="Cambria"/>
+        </w:rPr>
         <w:t xml:space="preserve">. </w:t>
       </w:r>
     </w:p>
     <w:p>
-      <w:r>
-        <w:t>В результате</w:t>
-      </w:r>
-      <w:r>
-        <w:t xml:space="preserve"> переменная </w:t>
+      <w:pPr>
+        <w:rPr>
+          <w:rFonts w:ascii="Cambria" w:hAnsi="Cambria"/>
+        </w:rPr>
+      </w:pPr>
+      <w:r>
+        <w:rPr>
+          <w:rFonts w:ascii="Cambria" w:hAnsi="Cambria"/>
+        </w:rPr>
+        <w:t xml:space="preserve">В результате переменная </w:t>
       </w:r>
       <w:proofErr w:type="spellStart"/>
       <w:r>
         <w:rPr>
+          <w:rFonts w:ascii="Cambria" w:hAnsi="Cambria"/>
           <w:i/>
         </w:rPr>
         <w:t>slist</w:t>
       </w:r>
       <w:proofErr w:type="spellEnd"/>
       <w:r>
-        <w:t xml:space="preserve"> будет содержать</w:t>
-      </w:r>
-      <w:r>
-        <w:t xml:space="preserve"> идентификатор списка строк</w:t>
-      </w:r>
-      <w:r>
-        <w:t xml:space="preserve"> </w:t>
+        <w:rPr>
+          <w:rFonts w:ascii="Cambria" w:hAnsi="Cambria"/>
+        </w:rPr>
+        <w:t xml:space="preserve"> будет содержать идентификатор списка строк </w:t>
       </w:r>
     </w:p>
     <w:p>
-      <w:r>
-        <w:t>“”</w:t>
-      </w:r>
-      <w:r>
-        <w:t>string1</w:t>
-      </w:r>
-      <w:r>
-        <w:t>”</w:t>
+      <w:pPr>
+        <w:rPr>
+          <w:rFonts w:ascii="Cambria" w:hAnsi="Cambria"/>
+        </w:rPr>
+      </w:pPr>
+      <w:r>
+        <w:rPr>
+          <w:rFonts w:ascii="Cambria" w:hAnsi="Cambria"/>
+        </w:rPr>
+        <w:t>“”string1”</w:t>
       </w:r>
     </w:p>
     <w:p>
-      <w:r>
-        <w:t xml:space="preserve"> </w:t>
-      </w:r>
-      <w:r>
-        <w:t xml:space="preserve"> “</w:t>
-      </w:r>
-      <w:r>
-        <w:t>string2</w:t>
-      </w:r>
-      <w:r>
-        <w:t>”</w:t>
+      <w:pPr>
+        <w:rPr>
+          <w:rFonts w:ascii="Cambria" w:hAnsi="Cambria"/>
+        </w:rPr>
+      </w:pPr>
+      <w:r>
+        <w:rPr>
+          <w:rFonts w:ascii="Cambria" w:hAnsi="Cambria"/>
+        </w:rPr>
+        <w:t xml:space="preserve">  “string2”</w:t>
       </w:r>
     </w:p>
     <w:p>
-      <w:r>
+      <w:pPr>
+        <w:rPr>
+          <w:rFonts w:ascii="Cambria" w:hAnsi="Cambria"/>
+        </w:rPr>
+      </w:pPr>
+      <w:r>
+        <w:rPr>
+          <w:rFonts w:ascii="Cambria" w:hAnsi="Cambria"/>
+        </w:rPr>
         <w:t xml:space="preserve">  ”</w:t>
       </w:r>
       <w:r>
+        <w:rPr>
+          <w:rFonts w:ascii="Cambria" w:hAnsi="Cambria"/>
+        </w:rPr>
         <w:t>string</w:t>
       </w:r>
       <w:r>
+        <w:rPr>
+          <w:rFonts w:ascii="Cambria" w:hAnsi="Cambria"/>
+        </w:rPr>
         <w:t>3””</w:t>
       </w:r>
     </w:p>
     <w:p>
-      <w:r>
-        <w:t xml:space="preserve">, </w:t>
-      </w:r>
-      <w:r>
-        <w:t xml:space="preserve">переменной </w:t>
-      </w:r>
-      <w:r>
-        <w:rPr>
+      <w:pPr>
+        <w:rPr>
+          <w:rFonts w:ascii="Cambria" w:hAnsi="Cambria"/>
+        </w:rPr>
+      </w:pPr>
+      <w:r>
+        <w:rPr>
+          <w:rFonts w:ascii="Cambria" w:hAnsi="Cambria"/>
+        </w:rPr>
+        <w:lastRenderedPageBreak/>
+        <w:t xml:space="preserve">, переменной </w:t>
+      </w:r>
+      <w:r>
+        <w:rPr>
+          <w:rFonts w:ascii="Cambria" w:hAnsi="Cambria"/>
           <w:i/>
         </w:rPr>
         <w:t>i</w:t>
       </w:r>
       <w:r>
-        <w:t xml:space="preserve"> </w:t>
-      </w:r>
-      <w:r>
-        <w:t>будет присвоено значение 2.</w:t>
-      </w:r>
-      <w:r>
+        <w:rPr>
+          <w:rFonts w:ascii="Cambria" w:hAnsi="Cambria"/>
+        </w:rPr>
+        <w:t xml:space="preserve"> будет присвоено значение 2.</w:t>
+      </w:r>
+      <w:r>
+        <w:rPr>
+          <w:rFonts w:ascii="Cambria" w:hAnsi="Cambria"/>
+        </w:rPr>
         <w:t xml:space="preserve"> Переменной </w:t>
       </w:r>
       <w:r>
         <w:rPr>
+          <w:rFonts w:ascii="Cambria" w:hAnsi="Cambria"/>
           <w:i/>
         </w:rPr>
         <w:t>s</w:t>
       </w:r>
       <w:r>
+        <w:rPr>
+          <w:rFonts w:ascii="Cambria" w:hAnsi="Cambria"/>
+        </w:rPr>
         <w:t xml:space="preserve"> будет</w:t>
       </w:r>
       <w:r>
-        <w:t xml:space="preserve"> присвоена строка </w:t>
-      </w:r>
-      <w:r>
-        <w:t>“</w:t>
-      </w:r>
-      <w:r>
+        <w:rPr>
+          <w:rFonts w:ascii="Cambria" w:hAnsi="Cambria"/>
+        </w:rPr>
+        <w:t xml:space="preserve"> присвоена строка “</w:t>
+      </w:r>
+      <w:r>
+        <w:rPr>
+          <w:rFonts w:ascii="Cambria" w:hAnsi="Cambria"/>
+        </w:rPr>
         <w:t>string1\n</w:t>
       </w:r>
       <w:r>
+        <w:rPr>
+          <w:rFonts w:ascii="Cambria" w:hAnsi="Cambria"/>
+        </w:rPr>
         <w:t>string2</w:t>
       </w:r>
       <w:r>
+        <w:rPr>
+          <w:rFonts w:ascii="Cambria" w:hAnsi="Cambria"/>
+        </w:rPr>
         <w:t>\</w:t>
       </w:r>
       <w:r>
         <w:rPr>
+          <w:rFonts w:ascii="Cambria" w:hAnsi="Cambria"/>
           <w:lang w:val="en-US"/>
         </w:rPr>
         <w:t>n</w:t>
       </w:r>
       <w:r>
-        <w:t>string3</w:t>
-      </w:r>
-      <w:r>
-        <w:t>”</w:t>
-      </w:r>
-      <w:r>
+        <w:rPr>
+          <w:rFonts w:ascii="Cambria" w:hAnsi="Cambria"/>
+        </w:rPr>
+        <w:t>string3”</w:t>
+      </w:r>
+      <w:r>
+        <w:rPr>
+          <w:rFonts w:ascii="Cambria" w:hAnsi="Cambria"/>
+        </w:rPr>
         <w:t>, где \n – разделитель «перевод строки»</w:t>
       </w:r>
       <w:r>
+        <w:rPr>
+          <w:rFonts w:ascii="Cambria" w:hAnsi="Cambria"/>
+        </w:rPr>
         <w:t>.</w:t>
       </w:r>
     </w:p>
@@ -1513,17 +1687,20 @@
         <w:pStyle w:val="afd"/>
         <w:spacing w:before="0" w:beforeAutospacing="0" w:after="0" w:afterAutospacing="0"/>
         <w:rPr>
-          <w:rFonts w:ascii="Courier New" w:hAnsi="Courier New" w:cs="Courier New"/>
+          <w:rFonts w:ascii="Cambria" w:hAnsi="Cambria" w:cs="Courier New"/>
           <w:sz w:val="20"/>
         </w:rPr>
       </w:pPr>
       <w:r>
-        <w:lastRenderedPageBreak/>
+        <w:rPr>
+          <w:rFonts w:ascii="Cambria" w:hAnsi="Cambria"/>
+        </w:rPr>
         <w:t xml:space="preserve">Перед завершением примера список строк удаляется при помощи функции </w:t>
       </w:r>
       <w:proofErr w:type="spellStart"/>
       <w:r>
         <w:rPr>
+          <w:rFonts w:ascii="Cambria" w:hAnsi="Cambria"/>
           <w:i/>
           <w:lang w:val="en-US"/>
         </w:rPr>
@@ -1531,6 +1708,9 @@
       </w:r>
       <w:proofErr w:type="spellEnd"/>
       <w:r>
+        <w:rPr>
+          <w:rFonts w:ascii="Cambria" w:hAnsi="Cambria"/>
+        </w:rPr>
         <w:t>.</w:t>
       </w:r>
     </w:p>
@@ -1545,8 +1725,8 @@
 </file>
 
 <file path=word/numbering.xml><?xml version="1.0" encoding="utf-8"?>
-<w:numbering xmlns:wpc="http://schemas.microsoft.com/office/word/2010/wordprocessingCanvas" xmlns:mc="http://schemas.openxmlformats.org/markup-compatibility/2006" xmlns:o="urn:schemas-microsoft-com:office:office" xmlns:r="http://schemas.openxmlformats.org/officeDocument/2006/relationships" xmlns:m="http://schemas.openxmlformats.org/officeDocument/2006/math" xmlns:v="urn:schemas-microsoft-com:vml" xmlns:wp14="http://schemas.microsoft.com/office/word/2010/wordprocessingDrawing" xmlns:wp="http://schemas.openxmlformats.org/drawingml/2006/wordprocessingDrawing" xmlns:w10="urn:schemas-microsoft-com:office:word" xmlns:w="http://schemas.openxmlformats.org/wordprocessingml/2006/main" xmlns:w14="http://schemas.microsoft.com/office/word/2010/wordml" xmlns:wpg="http://schemas.microsoft.com/office/word/2010/wordprocessingGroup" xmlns:wpi="http://schemas.microsoft.com/office/word/2010/wordprocessingInk" xmlns:wne="http://schemas.microsoft.com/office/word/2006/wordml" xmlns:wps="http://schemas.microsoft.com/office/word/2010/wordprocessingShape" mc:Ignorable="w14 wp14">
-  <w:abstractNum w:abstractNumId="0">
+<w:numbering xmlns:wpc="http://schemas.microsoft.com/office/word/2010/wordprocessingCanvas" xmlns:mc="http://schemas.openxmlformats.org/markup-compatibility/2006" xmlns:o="urn:schemas-microsoft-com:office:office" xmlns:r="http://schemas.openxmlformats.org/officeDocument/2006/relationships" xmlns:m="http://schemas.openxmlformats.org/officeDocument/2006/math" xmlns:v="urn:schemas-microsoft-com:vml" xmlns:wp14="http://schemas.microsoft.com/office/word/2010/wordprocessingDrawing" xmlns:wp="http://schemas.openxmlformats.org/drawingml/2006/wordprocessingDrawing" xmlns:w10="urn:schemas-microsoft-com:office:word" xmlns:w="http://schemas.openxmlformats.org/wordprocessingml/2006/main" xmlns:w14="http://schemas.microsoft.com/office/word/2010/wordml" xmlns:w15="http://schemas.microsoft.com/office/word/2012/wordml" xmlns:wpg="http://schemas.microsoft.com/office/word/2010/wordprocessingGroup" xmlns:wpi="http://schemas.microsoft.com/office/word/2010/wordprocessingInk" xmlns:wne="http://schemas.microsoft.com/office/word/2006/wordml" xmlns:wps="http://schemas.microsoft.com/office/word/2010/wordprocessingShape" mc:Ignorable="w14 w15 wp14">
+  <w:abstractNum w:abstractNumId="0" w15:restartNumberingAfterBreak="0">
     <w:nsid w:val="FFFFFFFB"/>
     <w:multiLevelType w:val="multilevel"/>
     <w:tmpl w:val="FFFFFFFF"/>
@@ -1614,7 +1794,7 @@
       <w:lvlJc w:val="left"/>
     </w:lvl>
   </w:abstractNum>
-  <w:abstractNum w:abstractNumId="1">
+  <w:abstractNum w:abstractNumId="1" w15:restartNumberingAfterBreak="0">
     <w:nsid w:val="32B925FB"/>
     <w:multiLevelType w:val="hybridMultilevel"/>
     <w:tmpl w:val="319A5E8C"/>
@@ -1727,7 +1907,7 @@
       </w:rPr>
     </w:lvl>
   </w:abstractNum>
-  <w:abstractNum w:abstractNumId="2">
+  <w:abstractNum w:abstractNumId="2" w15:restartNumberingAfterBreak="0">
     <w:nsid w:val="4AD519DD"/>
     <w:multiLevelType w:val="hybridMultilevel"/>
     <w:tmpl w:val="D7D83722"/>
@@ -1901,7 +2081,7 @@
 </file>
 
 <file path=word/styles.xml><?xml version="1.0" encoding="utf-8"?>
-<w:styles xmlns:mc="http://schemas.openxmlformats.org/markup-compatibility/2006" xmlns:r="http://schemas.openxmlformats.org/officeDocument/2006/relationships" xmlns:w="http://schemas.openxmlformats.org/wordprocessingml/2006/main" xmlns:w14="http://schemas.microsoft.com/office/word/2010/wordml" mc:Ignorable="w14">
+<w:styles xmlns:mc="http://schemas.openxmlformats.org/markup-compatibility/2006" xmlns:r="http://schemas.openxmlformats.org/officeDocument/2006/relationships" xmlns:w="http://schemas.openxmlformats.org/wordprocessingml/2006/main" xmlns:w14="http://schemas.microsoft.com/office/word/2010/wordml" xmlns:w15="http://schemas.microsoft.com/office/word/2012/wordml" mc:Ignorable="w14 w15">
   <w:docDefaults>
     <w:rPrDefault>
       <w:rPr>
@@ -1911,144 +2091,378 @@
     </w:rPrDefault>
     <w:pPrDefault/>
   </w:docDefaults>
-  <w:latentStyles w:defLockedState="0" w:defUIPriority="99" w:defSemiHidden="1" w:defUnhideWhenUsed="1" w:defQFormat="0" w:count="267">
-    <w:lsdException w:name="Normal" w:semiHidden="0" w:uiPriority="0" w:unhideWhenUsed="0" w:qFormat="1"/>
-    <w:lsdException w:name="heading 1" w:semiHidden="0" w:uiPriority="0" w:unhideWhenUsed="0" w:qFormat="1"/>
-    <w:lsdException w:name="heading 2" w:uiPriority="0" w:qFormat="1"/>
-    <w:lsdException w:name="heading 3" w:uiPriority="0" w:qFormat="1"/>
-    <w:lsdException w:name="heading 4" w:uiPriority="0" w:qFormat="1"/>
-    <w:lsdException w:name="heading 5" w:uiPriority="0" w:qFormat="1"/>
-    <w:lsdException w:name="heading 6" w:uiPriority="0" w:qFormat="1"/>
-    <w:lsdException w:name="heading 7" w:uiPriority="0" w:qFormat="1"/>
-    <w:lsdException w:name="heading 8" w:uiPriority="0" w:qFormat="1"/>
-    <w:lsdException w:name="heading 9" w:uiPriority="0" w:qFormat="1"/>
-    <w:lsdException w:name="toc 1" w:uiPriority="39"/>
-    <w:lsdException w:name="toc 2" w:uiPriority="39"/>
-    <w:lsdException w:name="toc 3" w:uiPriority="39"/>
-    <w:lsdException w:name="toc 4" w:uiPriority="39"/>
-    <w:lsdException w:name="toc 5" w:uiPriority="39"/>
-    <w:lsdException w:name="toc 6" w:uiPriority="39"/>
-    <w:lsdException w:name="toc 7" w:uiPriority="39"/>
-    <w:lsdException w:name="toc 8" w:uiPriority="39"/>
-    <w:lsdException w:name="toc 9" w:uiPriority="39"/>
-    <w:lsdException w:name="caption" w:uiPriority="35" w:qFormat="1"/>
-    <w:lsdException w:name="Title" w:semiHidden="0" w:uiPriority="0" w:unhideWhenUsed="0" w:qFormat="1"/>
-    <w:lsdException w:name="Default Paragraph Font" w:uiPriority="1"/>
-    <w:lsdException w:name="Subtitle" w:semiHidden="0" w:uiPriority="11" w:unhideWhenUsed="0" w:qFormat="1"/>
-    <w:lsdException w:name="Strong" w:semiHidden="0" w:uiPriority="22" w:unhideWhenUsed="0" w:qFormat="1"/>
-    <w:lsdException w:name="Emphasis" w:semiHidden="0" w:uiPriority="20" w:unhideWhenUsed="0" w:qFormat="1"/>
-    <w:lsdException w:name="Table Grid" w:semiHidden="0" w:uiPriority="59" w:unhideWhenUsed="0"/>
-    <w:lsdException w:name="Placeholder Text" w:unhideWhenUsed="0"/>
-    <w:lsdException w:name="No Spacing" w:semiHidden="0" w:uiPriority="1" w:unhideWhenUsed="0" w:qFormat="1"/>
-    <w:lsdException w:name="Light Shading" w:semiHidden="0" w:uiPriority="60" w:unhideWhenUsed="0"/>
-    <w:lsdException w:name="Light List" w:semiHidden="0" w:uiPriority="61" w:unhideWhenUsed="0"/>
-    <w:lsdException w:name="Light Grid" w:semiHidden="0" w:uiPriority="62" w:unhideWhenUsed="0"/>
-    <w:lsdException w:name="Medium Shading 1" w:semiHidden="0" w:uiPriority="63" w:unhideWhenUsed="0"/>
-    <w:lsdException w:name="Medium Shading 2" w:semiHidden="0" w:uiPriority="64" w:unhideWhenUsed="0"/>
-    <w:lsdException w:name="Medium List 1" w:semiHidden="0" w:uiPriority="65" w:unhideWhenUsed="0"/>
-    <w:lsdException w:name="Medium List 2" w:semiHidden="0" w:uiPriority="66" w:unhideWhenUsed="0"/>
-    <w:lsdException w:name="Medium Grid 1" w:semiHidden="0" w:uiPriority="67" w:unhideWhenUsed="0"/>
-    <w:lsdException w:name="Medium Grid 2" w:semiHidden="0" w:uiPriority="68" w:unhideWhenUsed="0"/>
-    <w:lsdException w:name="Medium Grid 3" w:semiHidden="0" w:uiPriority="69" w:unhideWhenUsed="0"/>
-    <w:lsdException w:name="Dark List" w:semiHidden="0" w:uiPriority="70" w:unhideWhenUsed="0"/>
-    <w:lsdException w:name="Colorful Shading" w:semiHidden="0" w:uiPriority="71" w:unhideWhenUsed="0"/>
-    <w:lsdException w:name="Colorful List" w:semiHidden="0" w:uiPriority="72" w:unhideWhenUsed="0"/>
-    <w:lsdException w:name="Colorful Grid" w:semiHidden="0" w:uiPriority="73" w:unhideWhenUsed="0"/>
-    <w:lsdException w:name="Light Shading Accent 1" w:semiHidden="0" w:uiPriority="60" w:unhideWhenUsed="0"/>
-    <w:lsdException w:name="Light List Accent 1" w:semiHidden="0" w:uiPriority="61" w:unhideWhenUsed="0"/>
-    <w:lsdException w:name="Light Grid Accent 1" w:semiHidden="0" w:uiPriority="62" w:unhideWhenUsed="0"/>
-    <w:lsdException w:name="Medium Shading 1 Accent 1" w:semiHidden="0" w:uiPriority="63" w:unhideWhenUsed="0"/>
-    <w:lsdException w:name="Medium Shading 2 Accent 1" w:semiHidden="0" w:uiPriority="64" w:unhideWhenUsed="0"/>
-    <w:lsdException w:name="Medium List 1 Accent 1" w:semiHidden="0" w:uiPriority="65" w:unhideWhenUsed="0"/>
-    <w:lsdException w:name="Revision" w:unhideWhenUsed="0"/>
-    <w:lsdException w:name="List Paragraph" w:semiHidden="0" w:uiPriority="34" w:unhideWhenUsed="0" w:qFormat="1"/>
-    <w:lsdException w:name="Quote" w:semiHidden="0" w:uiPriority="29" w:unhideWhenUsed="0" w:qFormat="1"/>
-    <w:lsdException w:name="Intense Quote" w:semiHidden="0" w:uiPriority="30" w:unhideWhenUsed="0" w:qFormat="1"/>
-    <w:lsdException w:name="Medium List 2 Accent 1" w:semiHidden="0" w:uiPriority="66" w:unhideWhenUsed="0"/>
-    <w:lsdException w:name="Medium Grid 1 Accent 1" w:semiHidden="0" w:uiPriority="67" w:unhideWhenUsed="0"/>
-    <w:lsdException w:name="Medium Grid 2 Accent 1" w:semiHidden="0" w:uiPriority="68" w:unhideWhenUsed="0"/>
-    <w:lsdException w:name="Medium Grid 3 Accent 1" w:semiHidden="0" w:uiPriority="69" w:unhideWhenUsed="0"/>
-    <w:lsdException w:name="Dark List Accent 1" w:semiHidden="0" w:uiPriority="70" w:unhideWhenUsed="0"/>
-    <w:lsdException w:name="Colorful Shading Accent 1" w:semiHidden="0" w:uiPriority="71" w:unhideWhenUsed="0"/>
-    <w:lsdException w:name="Colorful List Accent 1" w:semiHidden="0" w:uiPriority="72" w:unhideWhenUsed="0"/>
-    <w:lsdException w:name="Colorful Grid Accent 1" w:semiHidden="0" w:uiPriority="73" w:unhideWhenUsed="0"/>
-    <w:lsdException w:name="Light Shading Accent 2" w:semiHidden="0" w:uiPriority="60" w:unhideWhenUsed="0"/>
-    <w:lsdException w:name="Light List Accent 2" w:semiHidden="0" w:uiPriority="61" w:unhideWhenUsed="0"/>
-    <w:lsdException w:name="Light Grid Accent 2" w:semiHidden="0" w:uiPriority="62" w:unhideWhenUsed="0"/>
-    <w:lsdException w:name="Medium Shading 1 Accent 2" w:semiHidden="0" w:uiPriority="63" w:unhideWhenUsed="0"/>
-    <w:lsdException w:name="Medium Shading 2 Accent 2" w:semiHidden="0" w:uiPriority="64" w:unhideWhenUsed="0"/>
-    <w:lsdException w:name="Medium List 1 Accent 2" w:semiHidden="0" w:uiPriority="65" w:unhideWhenUsed="0"/>
-    <w:lsdException w:name="Medium List 2 Accent 2" w:semiHidden="0" w:uiPriority="66" w:unhideWhenUsed="0"/>
-    <w:lsdException w:name="Medium Grid 1 Accent 2" w:semiHidden="0" w:uiPriority="67" w:unhideWhenUsed="0"/>
-    <w:lsdException w:name="Medium Grid 2 Accent 2" w:semiHidden="0" w:uiPriority="68" w:unhideWhenUsed="0"/>
-    <w:lsdException w:name="Medium Grid 3 Accent 2" w:semiHidden="0" w:uiPriority="69" w:unhideWhenUsed="0"/>
-    <w:lsdException w:name="Dark List Accent 2" w:semiHidden="0" w:uiPriority="70" w:unhideWhenUsed="0"/>
-    <w:lsdException w:name="Colorful Shading Accent 2" w:semiHidden="0" w:uiPriority="71" w:unhideWhenUsed="0"/>
-    <w:lsdException w:name="Colorful List Accent 2" w:semiHidden="0" w:uiPriority="72" w:unhideWhenUsed="0"/>
-    <w:lsdException w:name="Colorful Grid Accent 2" w:semiHidden="0" w:uiPriority="73" w:unhideWhenUsed="0"/>
-    <w:lsdException w:name="Light Shading Accent 3" w:semiHidden="0" w:uiPriority="60" w:unhideWhenUsed="0"/>
-    <w:lsdException w:name="Light List Accent 3" w:semiHidden="0" w:uiPriority="61" w:unhideWhenUsed="0"/>
-    <w:lsdException w:name="Light Grid Accent 3" w:semiHidden="0" w:uiPriority="62" w:unhideWhenUsed="0"/>
-    <w:lsdException w:name="Medium Shading 1 Accent 3" w:semiHidden="0" w:uiPriority="63" w:unhideWhenUsed="0"/>
-    <w:lsdException w:name="Medium Shading 2 Accent 3" w:semiHidden="0" w:uiPriority="64" w:unhideWhenUsed="0"/>
-    <w:lsdException w:name="Medium List 1 Accent 3" w:semiHidden="0" w:uiPriority="65" w:unhideWhenUsed="0"/>
-    <w:lsdException w:name="Medium List 2 Accent 3" w:semiHidden="0" w:uiPriority="66" w:unhideWhenUsed="0"/>
-    <w:lsdException w:name="Medium Grid 1 Accent 3" w:semiHidden="0" w:uiPriority="67" w:unhideWhenUsed="0"/>
-    <w:lsdException w:name="Medium Grid 2 Accent 3" w:semiHidden="0" w:uiPriority="68" w:unhideWhenUsed="0"/>
-    <w:lsdException w:name="Medium Grid 3 Accent 3" w:semiHidden="0" w:uiPriority="69" w:unhideWhenUsed="0"/>
-    <w:lsdException w:name="Dark List Accent 3" w:semiHidden="0" w:uiPriority="70" w:unhideWhenUsed="0"/>
-    <w:lsdException w:name="Colorful Shading Accent 3" w:semiHidden="0" w:uiPriority="71" w:unhideWhenUsed="0"/>
-    <w:lsdException w:name="Colorful List Accent 3" w:semiHidden="0" w:uiPriority="72" w:unhideWhenUsed="0"/>
-    <w:lsdException w:name="Colorful Grid Accent 3" w:semiHidden="0" w:uiPriority="73" w:unhideWhenUsed="0"/>
-    <w:lsdException w:name="Light Shading Accent 4" w:semiHidden="0" w:uiPriority="60" w:unhideWhenUsed="0"/>
-    <w:lsdException w:name="Light List Accent 4" w:semiHidden="0" w:uiPriority="61" w:unhideWhenUsed="0"/>
-    <w:lsdException w:name="Light Grid Accent 4" w:semiHidden="0" w:uiPriority="62" w:unhideWhenUsed="0"/>
-    <w:lsdException w:name="Medium Shading 1 Accent 4" w:semiHidden="0" w:uiPriority="63" w:unhideWhenUsed="0"/>
-    <w:lsdException w:name="Medium Shading 2 Accent 4" w:semiHidden="0" w:uiPriority="64" w:unhideWhenUsed="0"/>
-    <w:lsdException w:name="Medium List 1 Accent 4" w:semiHidden="0" w:uiPriority="65" w:unhideWhenUsed="0"/>
-    <w:lsdException w:name="Medium List 2 Accent 4" w:semiHidden="0" w:uiPriority="66" w:unhideWhenUsed="0"/>
-    <w:lsdException w:name="Medium Grid 1 Accent 4" w:semiHidden="0" w:uiPriority="67" w:unhideWhenUsed="0"/>
-    <w:lsdException w:name="Medium Grid 2 Accent 4" w:semiHidden="0" w:uiPriority="68" w:unhideWhenUsed="0"/>
-    <w:lsdException w:name="Medium Grid 3 Accent 4" w:semiHidden="0" w:uiPriority="69" w:unhideWhenUsed="0"/>
-    <w:lsdException w:name="Dark List Accent 4" w:semiHidden="0" w:uiPriority="70" w:unhideWhenUsed="0"/>
-    <w:lsdException w:name="Colorful Shading Accent 4" w:semiHidden="0" w:uiPriority="71" w:unhideWhenUsed="0"/>
-    <w:lsdException w:name="Colorful List Accent 4" w:semiHidden="0" w:uiPriority="72" w:unhideWhenUsed="0"/>
-    <w:lsdException w:name="Colorful Grid Accent 4" w:semiHidden="0" w:uiPriority="73" w:unhideWhenUsed="0"/>
-    <w:lsdException w:name="Light Shading Accent 5" w:semiHidden="0" w:uiPriority="60" w:unhideWhenUsed="0"/>
-    <w:lsdException w:name="Light List Accent 5" w:semiHidden="0" w:uiPriority="61" w:unhideWhenUsed="0"/>
-    <w:lsdException w:name="Light Grid Accent 5" w:semiHidden="0" w:uiPriority="62" w:unhideWhenUsed="0"/>
-    <w:lsdException w:name="Medium Shading 1 Accent 5" w:semiHidden="0" w:uiPriority="63" w:unhideWhenUsed="0"/>
-    <w:lsdException w:name="Medium Shading 2 Accent 5" w:semiHidden="0" w:uiPriority="64" w:unhideWhenUsed="0"/>
-    <w:lsdException w:name="Medium List 1 Accent 5" w:semiHidden="0" w:uiPriority="65" w:unhideWhenUsed="0"/>
-    <w:lsdException w:name="Medium List 2 Accent 5" w:semiHidden="0" w:uiPriority="66" w:unhideWhenUsed="0"/>
-    <w:lsdException w:name="Medium Grid 1 Accent 5" w:semiHidden="0" w:uiPriority="67" w:unhideWhenUsed="0"/>
-    <w:lsdException w:name="Medium Grid 2 Accent 5" w:semiHidden="0" w:uiPriority="68" w:unhideWhenUsed="0"/>
-    <w:lsdException w:name="Medium Grid 3 Accent 5" w:semiHidden="0" w:uiPriority="69" w:unhideWhenUsed="0"/>
-    <w:lsdException w:name="Dark List Accent 5" w:semiHidden="0" w:uiPriority="70" w:unhideWhenUsed="0"/>
-    <w:lsdException w:name="Colorful Shading Accent 5" w:semiHidden="0" w:uiPriority="71" w:unhideWhenUsed="0"/>
-    <w:lsdException w:name="Colorful List Accent 5" w:semiHidden="0" w:uiPriority="72" w:unhideWhenUsed="0"/>
-    <w:lsdException w:name="Colorful Grid Accent 5" w:semiHidden="0" w:uiPriority="73" w:unhideWhenUsed="0"/>
-    <w:lsdException w:name="Light Shading Accent 6" w:semiHidden="0" w:uiPriority="60" w:unhideWhenUsed="0"/>
-    <w:lsdException w:name="Light List Accent 6" w:semiHidden="0" w:uiPriority="61" w:unhideWhenUsed="0"/>
-    <w:lsdException w:name="Light Grid Accent 6" w:semiHidden="0" w:uiPriority="62" w:unhideWhenUsed="0"/>
-    <w:lsdException w:name="Medium Shading 1 Accent 6" w:semiHidden="0" w:uiPriority="63" w:unhideWhenUsed="0"/>
-    <w:lsdException w:name="Medium Shading 2 Accent 6" w:semiHidden="0" w:uiPriority="64" w:unhideWhenUsed="0"/>
-    <w:lsdException w:name="Medium List 1 Accent 6" w:semiHidden="0" w:uiPriority="65" w:unhideWhenUsed="0"/>
-    <w:lsdException w:name="Medium List 2 Accent 6" w:semiHidden="0" w:uiPriority="66" w:unhideWhenUsed="0"/>
-    <w:lsdException w:name="Medium Grid 1 Accent 6" w:semiHidden="0" w:uiPriority="67" w:unhideWhenUsed="0"/>
-    <w:lsdException w:name="Medium Grid 2 Accent 6" w:semiHidden="0" w:uiPriority="68" w:unhideWhenUsed="0"/>
-    <w:lsdException w:name="Medium Grid 3 Accent 6" w:semiHidden="0" w:uiPriority="69" w:unhideWhenUsed="0"/>
-    <w:lsdException w:name="Dark List Accent 6" w:semiHidden="0" w:uiPriority="70" w:unhideWhenUsed="0"/>
-    <w:lsdException w:name="Colorful Shading Accent 6" w:semiHidden="0" w:uiPriority="71" w:unhideWhenUsed="0"/>
-    <w:lsdException w:name="Colorful List Accent 6" w:semiHidden="0" w:uiPriority="72" w:unhideWhenUsed="0"/>
-    <w:lsdException w:name="Colorful Grid Accent 6" w:semiHidden="0" w:uiPriority="73" w:unhideWhenUsed="0"/>
-    <w:lsdException w:name="Subtle Emphasis" w:semiHidden="0" w:uiPriority="19" w:unhideWhenUsed="0" w:qFormat="1"/>
-    <w:lsdException w:name="Intense Emphasis" w:semiHidden="0" w:uiPriority="21" w:unhideWhenUsed="0" w:qFormat="1"/>
-    <w:lsdException w:name="Subtle Reference" w:semiHidden="0" w:uiPriority="31" w:unhideWhenUsed="0" w:qFormat="1"/>
-    <w:lsdException w:name="Intense Reference" w:semiHidden="0" w:uiPriority="32" w:unhideWhenUsed="0" w:qFormat="1"/>
-    <w:lsdException w:name="Book Title" w:semiHidden="0" w:uiPriority="33" w:unhideWhenUsed="0" w:qFormat="1"/>
-    <w:lsdException w:name="Bibliography" w:uiPriority="37"/>
-    <w:lsdException w:name="TOC Heading" w:uiPriority="39" w:qFormat="1"/>
+  <w:latentStyles w:defLockedState="0" w:defUIPriority="99" w:defSemiHidden="0" w:defUnhideWhenUsed="0" w:defQFormat="0" w:count="371">
+    <w:lsdException w:name="Normal" w:uiPriority="0" w:qFormat="1"/>
+    <w:lsdException w:name="heading 1" w:uiPriority="0" w:qFormat="1"/>
+    <w:lsdException w:name="heading 2" w:semiHidden="1" w:uiPriority="0" w:unhideWhenUsed="1" w:qFormat="1"/>
+    <w:lsdException w:name="heading 3" w:semiHidden="1" w:uiPriority="0" w:unhideWhenUsed="1" w:qFormat="1"/>
+    <w:lsdException w:name="heading 4" w:semiHidden="1" w:uiPriority="0" w:unhideWhenUsed="1" w:qFormat="1"/>
+    <w:lsdException w:name="heading 5" w:semiHidden="1" w:uiPriority="0" w:unhideWhenUsed="1" w:qFormat="1"/>
+    <w:lsdException w:name="heading 6" w:semiHidden="1" w:uiPriority="0" w:unhideWhenUsed="1" w:qFormat="1"/>
+    <w:lsdException w:name="heading 7" w:semiHidden="1" w:uiPriority="0" w:unhideWhenUsed="1" w:qFormat="1"/>
+    <w:lsdException w:name="heading 8" w:semiHidden="1" w:uiPriority="0" w:unhideWhenUsed="1" w:qFormat="1"/>
+    <w:lsdException w:name="heading 9" w:semiHidden="1" w:uiPriority="0" w:unhideWhenUsed="1" w:qFormat="1"/>
+    <w:lsdException w:name="index 1" w:semiHidden="1" w:unhideWhenUsed="1"/>
+    <w:lsdException w:name="index 2" w:semiHidden="1" w:unhideWhenUsed="1"/>
+    <w:lsdException w:name="index 3" w:semiHidden="1" w:unhideWhenUsed="1"/>
+    <w:lsdException w:name="index 4" w:semiHidden="1" w:unhideWhenUsed="1"/>
+    <w:lsdException w:name="index 5" w:semiHidden="1" w:unhideWhenUsed="1"/>
+    <w:lsdException w:name="index 6" w:semiHidden="1" w:unhideWhenUsed="1"/>
+    <w:lsdException w:name="index 7" w:semiHidden="1" w:unhideWhenUsed="1"/>
+    <w:lsdException w:name="index 8" w:semiHidden="1" w:unhideWhenUsed="1"/>
+    <w:lsdException w:name="index 9" w:semiHidden="1" w:unhideWhenUsed="1"/>
+    <w:lsdException w:name="toc 1" w:semiHidden="1" w:uiPriority="39" w:unhideWhenUsed="1"/>
+    <w:lsdException w:name="toc 2" w:semiHidden="1" w:uiPriority="39" w:unhideWhenUsed="1"/>
+    <w:lsdException w:name="toc 3" w:semiHidden="1" w:uiPriority="39" w:unhideWhenUsed="1"/>
+    <w:lsdException w:name="toc 4" w:semiHidden="1" w:uiPriority="39" w:unhideWhenUsed="1"/>
+    <w:lsdException w:name="toc 5" w:semiHidden="1" w:uiPriority="39" w:unhideWhenUsed="1"/>
+    <w:lsdException w:name="toc 6" w:semiHidden="1" w:uiPriority="39" w:unhideWhenUsed="1"/>
+    <w:lsdException w:name="toc 7" w:semiHidden="1" w:uiPriority="39" w:unhideWhenUsed="1"/>
+    <w:lsdException w:name="toc 8" w:semiHidden="1" w:uiPriority="39" w:unhideWhenUsed="1"/>
+    <w:lsdException w:name="toc 9" w:semiHidden="1" w:uiPriority="39" w:unhideWhenUsed="1"/>
+    <w:lsdException w:name="Normal Indent" w:semiHidden="1" w:unhideWhenUsed="1"/>
+    <w:lsdException w:name="footnote text" w:semiHidden="1" w:unhideWhenUsed="1"/>
+    <w:lsdException w:name="annotation text" w:semiHidden="1" w:unhideWhenUsed="1"/>
+    <w:lsdException w:name="header" w:semiHidden="1" w:unhideWhenUsed="1"/>
+    <w:lsdException w:name="footer" w:semiHidden="1" w:unhideWhenUsed="1"/>
+    <w:lsdException w:name="index heading" w:semiHidden="1" w:unhideWhenUsed="1"/>
+    <w:lsdException w:name="caption" w:semiHidden="1" w:uiPriority="35" w:unhideWhenUsed="1" w:qFormat="1"/>
+    <w:lsdException w:name="table of figures" w:semiHidden="1" w:unhideWhenUsed="1"/>
+    <w:lsdException w:name="envelope address" w:semiHidden="1" w:unhideWhenUsed="1"/>
+    <w:lsdException w:name="envelope return" w:semiHidden="1" w:unhideWhenUsed="1"/>
+    <w:lsdException w:name="footnote reference" w:semiHidden="1" w:unhideWhenUsed="1"/>
+    <w:lsdException w:name="annotation reference" w:semiHidden="1" w:unhideWhenUsed="1"/>
+    <w:lsdException w:name="line number" w:semiHidden="1" w:unhideWhenUsed="1"/>
+    <w:lsdException w:name="page number" w:semiHidden="1" w:unhideWhenUsed="1"/>
+    <w:lsdException w:name="endnote reference" w:semiHidden="1" w:unhideWhenUsed="1"/>
+    <w:lsdException w:name="endnote text" w:semiHidden="1" w:unhideWhenUsed="1"/>
+    <w:lsdException w:name="table of authorities" w:semiHidden="1" w:unhideWhenUsed="1"/>
+    <w:lsdException w:name="macro" w:semiHidden="1" w:unhideWhenUsed="1"/>
+    <w:lsdException w:name="toa heading" w:semiHidden="1" w:unhideWhenUsed="1"/>
+    <w:lsdException w:name="List" w:semiHidden="1" w:unhideWhenUsed="1"/>
+    <w:lsdException w:name="List Bullet" w:semiHidden="1" w:unhideWhenUsed="1"/>
+    <w:lsdException w:name="List Number" w:semiHidden="1" w:unhideWhenUsed="1"/>
+    <w:lsdException w:name="List 2" w:semiHidden="1" w:unhideWhenUsed="1"/>
+    <w:lsdException w:name="List 3" w:semiHidden="1" w:unhideWhenUsed="1"/>
+    <w:lsdException w:name="List 4" w:semiHidden="1" w:unhideWhenUsed="1"/>
+    <w:lsdException w:name="List 5" w:semiHidden="1" w:unhideWhenUsed="1"/>
+    <w:lsdException w:name="List Bullet 2" w:semiHidden="1" w:unhideWhenUsed="1"/>
+    <w:lsdException w:name="List Bullet 3" w:semiHidden="1" w:unhideWhenUsed="1"/>
+    <w:lsdException w:name="List Bullet 4" w:semiHidden="1" w:unhideWhenUsed="1"/>
+    <w:lsdException w:name="List Bullet 5" w:semiHidden="1" w:unhideWhenUsed="1"/>
+    <w:lsdException w:name="List Number 2" w:semiHidden="1" w:unhideWhenUsed="1"/>
+    <w:lsdException w:name="List Number 3" w:semiHidden="1" w:unhideWhenUsed="1"/>
+    <w:lsdException w:name="List Number 4" w:semiHidden="1" w:unhideWhenUsed="1"/>
+    <w:lsdException w:name="List Number 5" w:semiHidden="1" w:unhideWhenUsed="1"/>
+    <w:lsdException w:name="Title" w:uiPriority="0" w:qFormat="1"/>
+    <w:lsdException w:name="Closing" w:semiHidden="1" w:unhideWhenUsed="1"/>
+    <w:lsdException w:name="Signature" w:semiHidden="1" w:unhideWhenUsed="1"/>
+    <w:lsdException w:name="Default Paragraph Font" w:semiHidden="1" w:uiPriority="1" w:unhideWhenUsed="1"/>
+    <w:lsdException w:name="Body Text" w:semiHidden="1" w:unhideWhenUsed="1"/>
+    <w:lsdException w:name="Body Text Indent" w:semiHidden="1" w:unhideWhenUsed="1"/>
+    <w:lsdException w:name="List Continue" w:semiHidden="1" w:unhideWhenUsed="1"/>
+    <w:lsdException w:name="List Continue 2" w:semiHidden="1" w:unhideWhenUsed="1"/>
+    <w:lsdException w:name="List Continue 3" w:semiHidden="1" w:unhideWhenUsed="1"/>
+    <w:lsdException w:name="List Continue 4" w:semiHidden="1" w:unhideWhenUsed="1"/>
+    <w:lsdException w:name="List Continue 5" w:semiHidden="1" w:unhideWhenUsed="1"/>
+    <w:lsdException w:name="Message Header" w:semiHidden="1" w:unhideWhenUsed="1"/>
+    <w:lsdException w:name="Subtitle" w:uiPriority="11" w:qFormat="1"/>
+    <w:lsdException w:name="Salutation" w:semiHidden="1" w:unhideWhenUsed="1"/>
+    <w:lsdException w:name="Date" w:semiHidden="1" w:unhideWhenUsed="1"/>
+    <w:lsdException w:name="Body Text First Indent" w:semiHidden="1" w:unhideWhenUsed="1"/>
+    <w:lsdException w:name="Body Text First Indent 2" w:semiHidden="1" w:unhideWhenUsed="1"/>
+    <w:lsdException w:name="Note Heading" w:semiHidden="1" w:unhideWhenUsed="1"/>
+    <w:lsdException w:name="Body Text 2" w:semiHidden="1" w:unhideWhenUsed="1"/>
+    <w:lsdException w:name="Body Text 3" w:semiHidden="1" w:unhideWhenUsed="1"/>
+    <w:lsdException w:name="Body Text Indent 2" w:semiHidden="1" w:unhideWhenUsed="1"/>
+    <w:lsdException w:name="Body Text Indent 3" w:semiHidden="1" w:unhideWhenUsed="1"/>
+    <w:lsdException w:name="Block Text" w:semiHidden="1" w:unhideWhenUsed="1"/>
+    <w:lsdException w:name="Hyperlink" w:semiHidden="1" w:unhideWhenUsed="1"/>
+    <w:lsdException w:name="FollowedHyperlink" w:semiHidden="1" w:unhideWhenUsed="1"/>
+    <w:lsdException w:name="Strong" w:uiPriority="22" w:qFormat="1"/>
+    <w:lsdException w:name="Emphasis" w:uiPriority="20" w:qFormat="1"/>
+    <w:lsdException w:name="Document Map" w:semiHidden="1" w:unhideWhenUsed="1"/>
+    <w:lsdException w:name="Plain Text" w:semiHidden="1" w:unhideWhenUsed="1"/>
+    <w:lsdException w:name="E-mail Signature" w:semiHidden="1" w:unhideWhenUsed="1"/>
+    <w:lsdException w:name="HTML Top of Form" w:semiHidden="1" w:unhideWhenUsed="1"/>
+    <w:lsdException w:name="HTML Bottom of Form" w:semiHidden="1" w:unhideWhenUsed="1"/>
+    <w:lsdException w:name="Normal (Web)" w:semiHidden="1" w:unhideWhenUsed="1"/>
+    <w:lsdException w:name="HTML Acronym" w:semiHidden="1" w:unhideWhenUsed="1"/>
+    <w:lsdException w:name="HTML Address" w:semiHidden="1" w:unhideWhenUsed="1"/>
+    <w:lsdException w:name="HTML Cite" w:semiHidden="1" w:unhideWhenUsed="1"/>
+    <w:lsdException w:name="HTML Code" w:semiHidden="1" w:unhideWhenUsed="1"/>
+    <w:lsdException w:name="HTML Definition" w:semiHidden="1" w:unhideWhenUsed="1"/>
+    <w:lsdException w:name="HTML Keyboard" w:semiHidden="1" w:unhideWhenUsed="1"/>
+    <w:lsdException w:name="HTML Preformatted" w:semiHidden="1" w:unhideWhenUsed="1"/>
+    <w:lsdException w:name="HTML Sample" w:semiHidden="1" w:unhideWhenUsed="1"/>
+    <w:lsdException w:name="HTML Typewriter" w:semiHidden="1" w:unhideWhenUsed="1"/>
+    <w:lsdException w:name="HTML Variable" w:semiHidden="1" w:unhideWhenUsed="1"/>
+    <w:lsdException w:name="Normal Table" w:semiHidden="1" w:unhideWhenUsed="1"/>
+    <w:lsdException w:name="annotation subject" w:semiHidden="1" w:unhideWhenUsed="1"/>
+    <w:lsdException w:name="No List" w:semiHidden="1" w:unhideWhenUsed="1"/>
+    <w:lsdException w:name="Outline List 1" w:semiHidden="1" w:unhideWhenUsed="1"/>
+    <w:lsdException w:name="Outline List 2" w:semiHidden="1" w:unhideWhenUsed="1"/>
+    <w:lsdException w:name="Outline List 3" w:semiHidden="1" w:unhideWhenUsed="1"/>
+    <w:lsdException w:name="Table Simple 1" w:semiHidden="1" w:unhideWhenUsed="1"/>
+    <w:lsdException w:name="Table Simple 2" w:semiHidden="1" w:unhideWhenUsed="1"/>
+    <w:lsdException w:name="Table Simple 3" w:semiHidden="1" w:unhideWhenUsed="1"/>
+    <w:lsdException w:name="Table Classic 1" w:semiHidden="1" w:unhideWhenUsed="1"/>
+    <w:lsdException w:name="Table Classic 2" w:semiHidden="1" w:unhideWhenUsed="1"/>
+    <w:lsdException w:name="Table Classic 3" w:semiHidden="1" w:unhideWhenUsed="1"/>
+    <w:lsdException w:name="Table Classic 4" w:semiHidden="1" w:unhideWhenUsed="1"/>
+    <w:lsdException w:name="Table Colorful 1" w:semiHidden="1" w:unhideWhenUsed="1"/>
+    <w:lsdException w:name="Table Colorful 2" w:semiHidden="1" w:unhideWhenUsed="1"/>
+    <w:lsdException w:name="Table Colorful 3" w:semiHidden="1" w:unhideWhenUsed="1"/>
+    <w:lsdException w:name="Table Columns 1" w:semiHidden="1" w:unhideWhenUsed="1"/>
+    <w:lsdException w:name="Table Columns 2" w:semiHidden="1" w:unhideWhenUsed="1"/>
+    <w:lsdException w:name="Table Columns 3" w:semiHidden="1" w:unhideWhenUsed="1"/>
+    <w:lsdException w:name="Table Columns 4" w:semiHidden="1" w:unhideWhenUsed="1"/>
+    <w:lsdException w:name="Table Columns 5" w:semiHidden="1" w:unhideWhenUsed="1"/>
+    <w:lsdException w:name="Table Grid 1" w:semiHidden="1" w:unhideWhenUsed="1"/>
+    <w:lsdException w:name="Table Grid 2" w:semiHidden="1" w:unhideWhenUsed="1"/>
+    <w:lsdException w:name="Table Grid 3" w:semiHidden="1" w:unhideWhenUsed="1"/>
+    <w:lsdException w:name="Table Grid 4" w:semiHidden="1" w:unhideWhenUsed="1"/>
+    <w:lsdException w:name="Table Grid 5" w:semiHidden="1" w:unhideWhenUsed="1"/>
+    <w:lsdException w:name="Table Grid 6" w:semiHidden="1" w:unhideWhenUsed="1"/>
+    <w:lsdException w:name="Table Grid 7" w:semiHidden="1" w:unhideWhenUsed="1"/>
+    <w:lsdException w:name="Table Grid 8" w:semiHidden="1" w:unhideWhenUsed="1"/>
+    <w:lsdException w:name="Table List 1" w:semiHidden="1" w:unhideWhenUsed="1"/>
+    <w:lsdException w:name="Table List 2" w:semiHidden="1" w:unhideWhenUsed="1"/>
+    <w:lsdException w:name="Table List 3" w:semiHidden="1" w:unhideWhenUsed="1"/>
+    <w:lsdException w:name="Table List 4" w:semiHidden="1" w:unhideWhenUsed="1"/>
+    <w:lsdException w:name="Table List 5" w:semiHidden="1" w:unhideWhenUsed="1"/>
+    <w:lsdException w:name="Table List 6" w:semiHidden="1" w:unhideWhenUsed="1"/>
+    <w:lsdException w:name="Table List 7" w:semiHidden="1" w:unhideWhenUsed="1"/>
+    <w:lsdException w:name="Table List 8" w:semiHidden="1" w:unhideWhenUsed="1"/>
+    <w:lsdException w:name="Table 3D effects 1" w:semiHidden="1" w:unhideWhenUsed="1"/>
+    <w:lsdException w:name="Table 3D effects 2" w:semiHidden="1" w:unhideWhenUsed="1"/>
+    <w:lsdException w:name="Table 3D effects 3" w:semiHidden="1" w:unhideWhenUsed="1"/>
+    <w:lsdException w:name="Table Contemporary" w:semiHidden="1" w:unhideWhenUsed="1"/>
+    <w:lsdException w:name="Table Elegant" w:semiHidden="1" w:unhideWhenUsed="1"/>
+    <w:lsdException w:name="Table Professional" w:semiHidden="1" w:unhideWhenUsed="1"/>
+    <w:lsdException w:name="Table Subtle 1" w:semiHidden="1" w:unhideWhenUsed="1"/>
+    <w:lsdException w:name="Table Subtle 2" w:semiHidden="1" w:unhideWhenUsed="1"/>
+    <w:lsdException w:name="Table Web 1" w:semiHidden="1" w:unhideWhenUsed="1"/>
+    <w:lsdException w:name="Table Web 2" w:semiHidden="1" w:unhideWhenUsed="1"/>
+    <w:lsdException w:name="Table Web 3" w:semiHidden="1" w:unhideWhenUsed="1"/>
+    <w:lsdException w:name="Balloon Text" w:semiHidden="1" w:unhideWhenUsed="1"/>
+    <w:lsdException w:name="Table Grid" w:uiPriority="59"/>
+    <w:lsdException w:name="Table Theme" w:semiHidden="1" w:unhideWhenUsed="1"/>
+    <w:lsdException w:name="Placeholder Text" w:semiHidden="1"/>
+    <w:lsdException w:name="No Spacing" w:uiPriority="1" w:qFormat="1"/>
+    <w:lsdException w:name="Light Shading" w:uiPriority="60"/>
+    <w:lsdException w:name="Light List" w:uiPriority="61"/>
+    <w:lsdException w:name="Light Grid" w:uiPriority="62"/>
+    <w:lsdException w:name="Medium Shading 1" w:uiPriority="63"/>
+    <w:lsdException w:name="Medium Shading 2" w:uiPriority="64"/>
+    <w:lsdException w:name="Medium List 1" w:uiPriority="65"/>
+    <w:lsdException w:name="Medium List 2" w:uiPriority="66"/>
+    <w:lsdException w:name="Medium Grid 1" w:uiPriority="67"/>
+    <w:lsdException w:name="Medium Grid 2" w:uiPriority="68"/>
+    <w:lsdException w:name="Medium Grid 3" w:uiPriority="69"/>
+    <w:lsdException w:name="Dark List" w:uiPriority="70"/>
+    <w:lsdException w:name="Colorful Shading" w:uiPriority="71"/>
+    <w:lsdException w:name="Colorful List" w:uiPriority="72"/>
+    <w:lsdException w:name="Colorful Grid" w:uiPriority="73"/>
+    <w:lsdException w:name="Light Shading Accent 1" w:uiPriority="60"/>
+    <w:lsdException w:name="Light List Accent 1" w:uiPriority="61"/>
+    <w:lsdException w:name="Light Grid Accent 1" w:uiPriority="62"/>
+    <w:lsdException w:name="Medium Shading 1 Accent 1" w:uiPriority="63"/>
+    <w:lsdException w:name="Medium Shading 2 Accent 1" w:uiPriority="64"/>
+    <w:lsdException w:name="Medium List 1 Accent 1" w:uiPriority="65"/>
+    <w:lsdException w:name="Revision" w:semiHidden="1"/>
+    <w:lsdException w:name="List Paragraph" w:uiPriority="34" w:qFormat="1"/>
+    <w:lsdException w:name="Quote" w:uiPriority="29" w:qFormat="1"/>
+    <w:lsdException w:name="Intense Quote" w:uiPriority="30" w:qFormat="1"/>
+    <w:lsdException w:name="Medium List 2 Accent 1" w:uiPriority="66"/>
+    <w:lsdException w:name="Medium Grid 1 Accent 1" w:uiPriority="67"/>
+    <w:lsdException w:name="Medium Grid 2 Accent 1" w:uiPriority="68"/>
+    <w:lsdException w:name="Medium Grid 3 Accent 1" w:uiPriority="69"/>
+    <w:lsdException w:name="Dark List Accent 1" w:uiPriority="70"/>
+    <w:lsdException w:name="Colorful Shading Accent 1" w:uiPriority="71"/>
+    <w:lsdException w:name="Colorful List Accent 1" w:uiPriority="72"/>
+    <w:lsdException w:name="Colorful Grid Accent 1" w:uiPriority="73"/>
+    <w:lsdException w:name="Light Shading Accent 2" w:uiPriority="60"/>
+    <w:lsdException w:name="Light List Accent 2" w:uiPriority="61"/>
+    <w:lsdException w:name="Light Grid Accent 2" w:uiPriority="62"/>
+    <w:lsdException w:name="Medium Shading 1 Accent 2" w:uiPriority="63"/>
+    <w:lsdException w:name="Medium Shading 2 Accent 2" w:uiPriority="64"/>
+    <w:lsdException w:name="Medium List 1 Accent 2" w:uiPriority="65"/>
+    <w:lsdException w:name="Medium List 2 Accent 2" w:uiPriority="66"/>
+    <w:lsdException w:name="Medium Grid 1 Accent 2" w:uiPriority="67"/>
+    <w:lsdException w:name="Medium Grid 2 Accent 2" w:uiPriority="68"/>
+    <w:lsdException w:name="Medium Grid 3 Accent 2" w:uiPriority="69"/>
+    <w:lsdException w:name="Dark List Accent 2" w:uiPriority="70"/>
+    <w:lsdException w:name="Colorful Shading Accent 2" w:uiPriority="71"/>
+    <w:lsdException w:name="Colorful List Accent 2" w:uiPriority="72"/>
+    <w:lsdException w:name="Colorful Grid Accent 2" w:uiPriority="73"/>
+    <w:lsdException w:name="Light Shading Accent 3" w:uiPriority="60"/>
+    <w:lsdException w:name="Light List Accent 3" w:uiPriority="61"/>
+    <w:lsdException w:name="Light Grid Accent 3" w:uiPriority="62"/>
+    <w:lsdException w:name="Medium Shading 1 Accent 3" w:uiPriority="63"/>
+    <w:lsdException w:name="Medium Shading 2 Accent 3" w:uiPriority="64"/>
+    <w:lsdException w:name="Medium List 1 Accent 3" w:uiPriority="65"/>
+    <w:lsdException w:name="Medium List 2 Accent 3" w:uiPriority="66"/>
+    <w:lsdException w:name="Medium Grid 1 Accent 3" w:uiPriority="67"/>
+    <w:lsdException w:name="Medium Grid 2 Accent 3" w:uiPriority="68"/>
+    <w:lsdException w:name="Medium Grid 3 Accent 3" w:uiPriority="69"/>
+    <w:lsdException w:name="Dark List Accent 3" w:uiPriority="70"/>
+    <w:lsdException w:name="Colorful Shading Accent 3" w:uiPriority="71"/>
+    <w:lsdException w:name="Colorful List Accent 3" w:uiPriority="72"/>
+    <w:lsdException w:name="Colorful Grid Accent 3" w:uiPriority="73"/>
+    <w:lsdException w:name="Light Shading Accent 4" w:uiPriority="60"/>
+    <w:lsdException w:name="Light List Accent 4" w:uiPriority="61"/>
+    <w:lsdException w:name="Light Grid Accent 4" w:uiPriority="62"/>
+    <w:lsdException w:name="Medium Shading 1 Accent 4" w:uiPriority="63"/>
+    <w:lsdException w:name="Medium Shading 2 Accent 4" w:uiPriority="64"/>
+    <w:lsdException w:name="Medium List 1 Accent 4" w:uiPriority="65"/>
+    <w:lsdException w:name="Medium List 2 Accent 4" w:uiPriority="66"/>
+    <w:lsdException w:name="Medium Grid 1 Accent 4" w:uiPriority="67"/>
+    <w:lsdException w:name="Medium Grid 2 Accent 4" w:uiPriority="68"/>
+    <w:lsdException w:name="Medium Grid 3 Accent 4" w:uiPriority="69"/>
+    <w:lsdException w:name="Dark List Accent 4" w:uiPriority="70"/>
+    <w:lsdException w:name="Colorful Shading Accent 4" w:uiPriority="71"/>
+    <w:lsdException w:name="Colorful List Accent 4" w:uiPriority="72"/>
+    <w:lsdException w:name="Colorful Grid Accent 4" w:uiPriority="73"/>
+    <w:lsdException w:name="Light Shading Accent 5" w:uiPriority="60"/>
+    <w:lsdException w:name="Light List Accent 5" w:uiPriority="61"/>
+    <w:lsdException w:name="Light Grid Accent 5" w:uiPriority="62"/>
+    <w:lsdException w:name="Medium Shading 1 Accent 5" w:uiPriority="63"/>
+    <w:lsdException w:name="Medium Shading 2 Accent 5" w:uiPriority="64"/>
+    <w:lsdException w:name="Medium List 1 Accent 5" w:uiPriority="65"/>
+    <w:lsdException w:name="Medium List 2 Accent 5" w:uiPriority="66"/>
+    <w:lsdException w:name="Medium Grid 1 Accent 5" w:uiPriority="67"/>
+    <w:lsdException w:name="Medium Grid 2 Accent 5" w:uiPriority="68"/>
+    <w:lsdException w:name="Medium Grid 3 Accent 5" w:uiPriority="69"/>
+    <w:lsdException w:name="Dark List Accent 5" w:uiPriority="70"/>
+    <w:lsdException w:name="Colorful Shading Accent 5" w:uiPriority="71"/>
+    <w:lsdException w:name="Colorful List Accent 5" w:uiPriority="72"/>
+    <w:lsdException w:name="Colorful Grid Accent 5" w:uiPriority="73"/>
+    <w:lsdException w:name="Light Shading Accent 6" w:uiPriority="60"/>
+    <w:lsdException w:name="Light List Accent 6" w:uiPriority="61"/>
+    <w:lsdException w:name="Light Grid Accent 6" w:uiPriority="62"/>
+    <w:lsdException w:name="Medium Shading 1 Accent 6" w:uiPriority="63"/>
+    <w:lsdException w:name="Medium Shading 2 Accent 6" w:uiPriority="64"/>
+    <w:lsdException w:name="Medium List 1 Accent 6" w:uiPriority="65"/>
+    <w:lsdException w:name="Medium List 2 Accent 6" w:uiPriority="66"/>
+    <w:lsdException w:name="Medium Grid 1 Accent 6" w:uiPriority="67"/>
+    <w:lsdException w:name="Medium Grid 2 Accent 6" w:uiPriority="68"/>
+    <w:lsdException w:name="Medium Grid 3 Accent 6" w:uiPriority="69"/>
+    <w:lsdException w:name="Dark List Accent 6" w:uiPriority="70"/>
+    <w:lsdException w:name="Colorful Shading Accent 6" w:uiPriority="71"/>
+    <w:lsdException w:name="Colorful List Accent 6" w:uiPriority="72"/>
+    <w:lsdException w:name="Colorful Grid Accent 6" w:uiPriority="73"/>
+    <w:lsdException w:name="Subtle Emphasis" w:uiPriority="19" w:qFormat="1"/>
+    <w:lsdException w:name="Intense Emphasis" w:uiPriority="21" w:qFormat="1"/>
+    <w:lsdException w:name="Subtle Reference" w:uiPriority="31" w:qFormat="1"/>
+    <w:lsdException w:name="Intense Reference" w:uiPriority="32" w:qFormat="1"/>
+    <w:lsdException w:name="Book Title" w:uiPriority="33" w:qFormat="1"/>
+    <w:lsdException w:name="Bibliography" w:semiHidden="1" w:uiPriority="37" w:unhideWhenUsed="1"/>
+    <w:lsdException w:name="TOC Heading" w:semiHidden="1" w:uiPriority="39" w:unhideWhenUsed="1" w:qFormat="1"/>
+    <w:lsdException w:name="Plain Table 1" w:uiPriority="41"/>
+    <w:lsdException w:name="Plain Table 2" w:uiPriority="42"/>
+    <w:lsdException w:name="Plain Table 3" w:uiPriority="43"/>
+    <w:lsdException w:name="Plain Table 4" w:uiPriority="44"/>
+    <w:lsdException w:name="Plain Table 5" w:uiPriority="45"/>
+    <w:lsdException w:name="Grid Table Light" w:uiPriority="40"/>
+    <w:lsdException w:name="Grid Table 1 Light" w:uiPriority="46"/>
+    <w:lsdException w:name="Grid Table 2" w:uiPriority="47"/>
+    <w:lsdException w:name="Grid Table 3" w:uiPriority="48"/>
+    <w:lsdException w:name="Grid Table 4" w:uiPriority="49"/>
+    <w:lsdException w:name="Grid Table 5 Dark" w:uiPriority="50"/>
+    <w:lsdException w:name="Grid Table 6 Colorful" w:uiPriority="51"/>
+    <w:lsdException w:name="Grid Table 7 Colorful" w:uiPriority="52"/>
+    <w:lsdException w:name="Grid Table 1 Light Accent 1" w:uiPriority="46"/>
+    <w:lsdException w:name="Grid Table 2 Accent 1" w:uiPriority="47"/>
+    <w:lsdException w:name="Grid Table 3 Accent 1" w:uiPriority="48"/>
+    <w:lsdException w:name="Grid Table 4 Accent 1" w:uiPriority="49"/>
+    <w:lsdException w:name="Grid Table 5 Dark Accent 1" w:uiPriority="50"/>
+    <w:lsdException w:name="Grid Table 6 Colorful Accent 1" w:uiPriority="51"/>
+    <w:lsdException w:name="Grid Table 7 Colorful Accent 1" w:uiPriority="52"/>
+    <w:lsdException w:name="Grid Table 1 Light Accent 2" w:uiPriority="46"/>
+    <w:lsdException w:name="Grid Table 2 Accent 2" w:uiPriority="47"/>
+    <w:lsdException w:name="Grid Table 3 Accent 2" w:uiPriority="48"/>
+    <w:lsdException w:name="Grid Table 4 Accent 2" w:uiPriority="49"/>
+    <w:lsdException w:name="Grid Table 5 Dark Accent 2" w:uiPriority="50"/>
+    <w:lsdException w:name="Grid Table 6 Colorful Accent 2" w:uiPriority="51"/>
+    <w:lsdException w:name="Grid Table 7 Colorful Accent 2" w:uiPriority="52"/>
+    <w:lsdException w:name="Grid Table 1 Light Accent 3" w:uiPriority="46"/>
+    <w:lsdException w:name="Grid Table 2 Accent 3" w:uiPriority="47"/>
+    <w:lsdException w:name="Grid Table 3 Accent 3" w:uiPriority="48"/>
+    <w:lsdException w:name="Grid Table 4 Accent 3" w:uiPriority="49"/>
+    <w:lsdException w:name="Grid Table 5 Dark Accent 3" w:uiPriority="50"/>
+    <w:lsdException w:name="Grid Table 6 Colorful Accent 3" w:uiPriority="51"/>
+    <w:lsdException w:name="Grid Table 7 Colorful Accent 3" w:uiPriority="52"/>
+    <w:lsdException w:name="Grid Table 1 Light Accent 4" w:uiPriority="46"/>
+    <w:lsdException w:name="Grid Table 2 Accent 4" w:uiPriority="47"/>
+    <w:lsdException w:name="Grid Table 3 Accent 4" w:uiPriority="48"/>
+    <w:lsdException w:name="Grid Table 4 Accent 4" w:uiPriority="49"/>
+    <w:lsdException w:name="Grid Table 5 Dark Accent 4" w:uiPriority="50"/>
+    <w:lsdException w:name="Grid Table 6 Colorful Accent 4" w:uiPriority="51"/>
+    <w:lsdException w:name="Grid Table 7 Colorful Accent 4" w:uiPriority="52"/>
+    <w:lsdException w:name="Grid Table 1 Light Accent 5" w:uiPriority="46"/>
+    <w:lsdException w:name="Grid Table 2 Accent 5" w:uiPriority="47"/>
+    <w:lsdException w:name="Grid Table 3 Accent 5" w:uiPriority="48"/>
+    <w:lsdException w:name="Grid Table 4 Accent 5" w:uiPriority="49"/>
+    <w:lsdException w:name="Grid Table 5 Dark Accent 5" w:uiPriority="50"/>
+    <w:lsdException w:name="Grid Table 6 Colorful Accent 5" w:uiPriority="51"/>
+    <w:lsdException w:name="Grid Table 7 Colorful Accent 5" w:uiPriority="52"/>
+    <w:lsdException w:name="Grid Table 1 Light Accent 6" w:uiPriority="46"/>
+    <w:lsdException w:name="Grid Table 2 Accent 6" w:uiPriority="47"/>
+    <w:lsdException w:name="Grid Table 3 Accent 6" w:uiPriority="48"/>
+    <w:lsdException w:name="Grid Table 4 Accent 6" w:uiPriority="49"/>
+    <w:lsdException w:name="Grid Table 5 Dark Accent 6" w:uiPriority="50"/>
+    <w:lsdException w:name="Grid Table 6 Colorful Accent 6" w:uiPriority="51"/>
+    <w:lsdException w:name="Grid Table 7 Colorful Accent 6" w:uiPriority="52"/>
+    <w:lsdException w:name="List Table 1 Light" w:uiPriority="46"/>
+    <w:lsdException w:name="List Table 2" w:uiPriority="47"/>
+    <w:lsdException w:name="List Table 3" w:uiPriority="48"/>
+    <w:lsdException w:name="List Table 4" w:uiPriority="49"/>
+    <w:lsdException w:name="List Table 5 Dark" w:uiPriority="50"/>
+    <w:lsdException w:name="List Table 6 Colorful" w:uiPriority="51"/>
+    <w:lsdException w:name="List Table 7 Colorful" w:uiPriority="52"/>
+    <w:lsdException w:name="List Table 1 Light Accent 1" w:uiPriority="46"/>
+    <w:lsdException w:name="List Table 2 Accent 1" w:uiPriority="47"/>
+    <w:lsdException w:name="List Table 3 Accent 1" w:uiPriority="48"/>
+    <w:lsdException w:name="List Table 4 Accent 1" w:uiPriority="49"/>
+    <w:lsdException w:name="List Table 5 Dark Accent 1" w:uiPriority="50"/>
+    <w:lsdException w:name="List Table 6 Colorful Accent 1" w:uiPriority="51"/>
+    <w:lsdException w:name="List Table 7 Colorful Accent 1" w:uiPriority="52"/>
+    <w:lsdException w:name="List Table 1 Light Accent 2" w:uiPriority="46"/>
+    <w:lsdException w:name="List Table 2 Accent 2" w:uiPriority="47"/>
+    <w:lsdException w:name="List Table 3 Accent 2" w:uiPriority="48"/>
+    <w:lsdException w:name="List Table 4 Accent 2" w:uiPriority="49"/>
+    <w:lsdException w:name="List Table 5 Dark Accent 2" w:uiPriority="50"/>
+    <w:lsdException w:name="List Table 6 Colorful Accent 2" w:uiPriority="51"/>
+    <w:lsdException w:name="List Table 7 Colorful Accent 2" w:uiPriority="52"/>
+    <w:lsdException w:name="List Table 1 Light Accent 3" w:uiPriority="46"/>
+    <w:lsdException w:name="List Table 2 Accent 3" w:uiPriority="47"/>
+    <w:lsdException w:name="List Table 3 Accent 3" w:uiPriority="48"/>
+    <w:lsdException w:name="List Table 4 Accent 3" w:uiPriority="49"/>
+    <w:lsdException w:name="List Table 5 Dark Accent 3" w:uiPriority="50"/>
+    <w:lsdException w:name="List Table 6 Colorful Accent 3" w:uiPriority="51"/>
+    <w:lsdException w:name="List Table 7 Colorful Accent 3" w:uiPriority="52"/>
+    <w:lsdException w:name="List Table 1 Light Accent 4" w:uiPriority="46"/>
+    <w:lsdException w:name="List Table 2 Accent 4" w:uiPriority="47"/>
+    <w:lsdException w:name="List Table 3 Accent 4" w:uiPriority="48"/>
+    <w:lsdException w:name="List Table 4 Accent 4" w:uiPriority="49"/>
+    <w:lsdException w:name="List Table 5 Dark Accent 4" w:uiPriority="50"/>
+    <w:lsdException w:name="List Table 6 Colorful Accent 4" w:uiPriority="51"/>
+    <w:lsdException w:name="List Table 7 Colorful Accent 4" w:uiPriority="52"/>
+    <w:lsdException w:name="List Table 1 Light Accent 5" w:uiPriority="46"/>
+    <w:lsdException w:name="List Table 2 Accent 5" w:uiPriority="47"/>
+    <w:lsdException w:name="List Table 3 Accent 5" w:uiPriority="48"/>
+    <w:lsdException w:name="List Table 4 Accent 5" w:uiPriority="49"/>
+    <w:lsdException w:name="List Table 5 Dark Accent 5" w:uiPriority="50"/>
+    <w:lsdException w:name="List Table 6 Colorful Accent 5" w:uiPriority="51"/>
+    <w:lsdException w:name="List Table 7 Colorful Accent 5" w:uiPriority="52"/>
+    <w:lsdException w:name="List Table 1 Light Accent 6" w:uiPriority="46"/>
+    <w:lsdException w:name="List Table 2 Accent 6" w:uiPriority="47"/>
+    <w:lsdException w:name="List Table 3 Accent 6" w:uiPriority="48"/>
+    <w:lsdException w:name="List Table 4 Accent 6" w:uiPriority="49"/>
+    <w:lsdException w:name="List Table 5 Dark Accent 6" w:uiPriority="50"/>
+    <w:lsdException w:name="List Table 6 Colorful Accent 6" w:uiPriority="51"/>
+    <w:lsdException w:name="List Table 7 Colorful Accent 6" w:uiPriority="52"/>
   </w:latentStyles>
   <w:style w:type="paragraph" w:default="1" w:styleId="a">
     <w:name w:val="Normal"/>
@@ -2830,196 +3244,6 @@
         <w:insideV w:val="single" w:sz="4" w:space="0" w:color="auto"/>
       </w:tblBorders>
     </w:tblPr>
-  </w:style>
-</w:styles>
-</file>
-
-<file path=word/stylesWithEffects.xml><?xml version="1.0" encoding="utf-8"?>
-<w:styles xmlns:wpc="http://schemas.microsoft.com/office/word/2010/wordprocessingCanvas" xmlns:mc="http://schemas.openxmlformats.org/markup-compatibility/2006" xmlns:o="urn:schemas-microsoft-com:office:office" xmlns:r="http://schemas.openxmlformats.org/officeDocument/2006/relationships" xmlns:m="http://schemas.openxmlformats.org/officeDocument/2006/math" xmlns:v="urn:schemas-microsoft-com:vml" xmlns:wp14="http://schemas.microsoft.com/office/word/2010/wordprocessingDrawing" xmlns:wp="http://schemas.openxmlformats.org/drawingml/2006/wordprocessingDrawing" xmlns:w10="urn:schemas-microsoft-com:office:word" xmlns:w="http://schemas.openxmlformats.org/wordprocessingml/2006/main" xmlns:w14="http://schemas.microsoft.com/office/word/2010/wordml" xmlns:wpg="http://schemas.microsoft.com/office/word/2010/wordprocessingGroup" xmlns:wpi="http://schemas.microsoft.com/office/word/2010/wordprocessingInk" xmlns:wne="http://schemas.microsoft.com/office/word/2006/wordml" xmlns:wps="http://schemas.microsoft.com/office/word/2010/wordprocessingShape" mc:Ignorable="w14 wp14">
-  <w:docDefaults>
-    <w:rPrDefault>
-      <w:rPr>
-        <w:rFonts w:asciiTheme="minorHAnsi" w:eastAsiaTheme="minorEastAsia" w:hAnsiTheme="minorHAnsi" w:cstheme="minorBidi"/>
-        <w:sz w:val="22"/>
-        <w:szCs w:val="22"/>
-        <w:lang w:val="ru-RU" w:eastAsia="ru-RU" w:bidi="ar-SA"/>
-      </w:rPr>
-    </w:rPrDefault>
-    <w:pPrDefault>
-      <w:pPr>
-        <w:spacing w:after="200" w:line="276" w:lineRule="auto"/>
-      </w:pPr>
-    </w:pPrDefault>
-  </w:docDefaults>
-  <w:latentStyles w:defLockedState="0" w:defUIPriority="99" w:defSemiHidden="1" w:defUnhideWhenUsed="1" w:defQFormat="0" w:count="267">
-    <w:lsdException w:name="Normal" w:semiHidden="0" w:uiPriority="0" w:unhideWhenUsed="0" w:qFormat="1"/>
-    <w:lsdException w:name="heading 1" w:semiHidden="0" w:uiPriority="9" w:unhideWhenUsed="0" w:qFormat="1"/>
-    <w:lsdException w:name="heading 2" w:uiPriority="9" w:qFormat="1"/>
-    <w:lsdException w:name="heading 3" w:uiPriority="9" w:qFormat="1"/>
-    <w:lsdException w:name="heading 4" w:uiPriority="9" w:qFormat="1"/>
-    <w:lsdException w:name="heading 5" w:uiPriority="9" w:qFormat="1"/>
-    <w:lsdException w:name="heading 6" w:uiPriority="9" w:qFormat="1"/>
-    <w:lsdException w:name="heading 7" w:uiPriority="9" w:qFormat="1"/>
-    <w:lsdException w:name="heading 8" w:uiPriority="9" w:qFormat="1"/>
-    <w:lsdException w:name="heading 9" w:uiPriority="9" w:qFormat="1"/>
-    <w:lsdException w:name="toc 1" w:uiPriority="39"/>
-    <w:lsdException w:name="toc 2" w:uiPriority="39"/>
-    <w:lsdException w:name="toc 3" w:uiPriority="39"/>
-    <w:lsdException w:name="toc 4" w:uiPriority="39"/>
-    <w:lsdException w:name="toc 5" w:uiPriority="39"/>
-    <w:lsdException w:name="toc 6" w:uiPriority="39"/>
-    <w:lsdException w:name="toc 7" w:uiPriority="39"/>
-    <w:lsdException w:name="toc 8" w:uiPriority="39"/>
-    <w:lsdException w:name="toc 9" w:uiPriority="39"/>
-    <w:lsdException w:name="caption" w:uiPriority="35" w:qFormat="1"/>
-    <w:lsdException w:name="Title" w:semiHidden="0" w:uiPriority="10" w:unhideWhenUsed="0" w:qFormat="1"/>
-    <w:lsdException w:name="Default Paragraph Font" w:uiPriority="1"/>
-    <w:lsdException w:name="Subtitle" w:semiHidden="0" w:uiPriority="11" w:unhideWhenUsed="0" w:qFormat="1"/>
-    <w:lsdException w:name="Strong" w:semiHidden="0" w:uiPriority="22" w:unhideWhenUsed="0" w:qFormat="1"/>
-    <w:lsdException w:name="Emphasis" w:semiHidden="0" w:uiPriority="20" w:unhideWhenUsed="0" w:qFormat="1"/>
-    <w:lsdException w:name="Table Grid" w:semiHidden="0" w:uiPriority="59" w:unhideWhenUsed="0"/>
-    <w:lsdException w:name="Placeholder Text" w:unhideWhenUsed="0"/>
-    <w:lsdException w:name="No Spacing" w:semiHidden="0" w:uiPriority="1" w:unhideWhenUsed="0" w:qFormat="1"/>
-    <w:lsdException w:name="Light Shading" w:semiHidden="0" w:uiPriority="60" w:unhideWhenUsed="0"/>
-    <w:lsdException w:name="Light List" w:semiHidden="0" w:uiPriority="61" w:unhideWhenUsed="0"/>
-    <w:lsdException w:name="Light Grid" w:semiHidden="0" w:uiPriority="62" w:unhideWhenUsed="0"/>
-    <w:lsdException w:name="Medium Shading 1" w:semiHidden="0" w:uiPriority="63" w:unhideWhenUsed="0"/>
-    <w:lsdException w:name="Medium Shading 2" w:semiHidden="0" w:uiPriority="64" w:unhideWhenUsed="0"/>
-    <w:lsdException w:name="Medium List 1" w:semiHidden="0" w:uiPriority="65" w:unhideWhenUsed="0"/>
-    <w:lsdException w:name="Medium List 2" w:semiHidden="0" w:uiPriority="66" w:unhideWhenUsed="0"/>
-    <w:lsdException w:name="Medium Grid 1" w:semiHidden="0" w:uiPriority="67" w:unhideWhenUsed="0"/>
-    <w:lsdException w:name="Medium Grid 2" w:semiHidden="0" w:uiPriority="68" w:unhideWhenUsed="0"/>
-    <w:lsdException w:name="Medium Grid 3" w:semiHidden="0" w:uiPriority="69" w:unhideWhenUsed="0"/>
-    <w:lsdException w:name="Dark List" w:semiHidden="0" w:uiPriority="70" w:unhideWhenUsed="0"/>
-    <w:lsdException w:name="Colorful Shading" w:semiHidden="0" w:uiPriority="71" w:unhideWhenUsed="0"/>
-    <w:lsdException w:name="Colorful List" w:semiHidden="0" w:uiPriority="72" w:unhideWhenUsed="0"/>
-    <w:lsdException w:name="Colorful Grid" w:semiHidden="0" w:uiPriority="73" w:unhideWhenUsed="0"/>
-    <w:lsdException w:name="Light Shading Accent 1" w:semiHidden="0" w:uiPriority="60" w:unhideWhenUsed="0"/>
-    <w:lsdException w:name="Light List Accent 1" w:semiHidden="0" w:uiPriority="61" w:unhideWhenUsed="0"/>
-    <w:lsdException w:name="Light Grid Accent 1" w:semiHidden="0" w:uiPriority="62" w:unhideWhenUsed="0"/>
-    <w:lsdException w:name="Medium Shading 1 Accent 1" w:semiHidden="0" w:uiPriority="63" w:unhideWhenUsed="0"/>
-    <w:lsdException w:name="Medium Shading 2 Accent 1" w:semiHidden="0" w:uiPriority="64" w:unhideWhenUsed="0"/>
-    <w:lsdException w:name="Medium List 1 Accent 1" w:semiHidden="0" w:uiPriority="65" w:unhideWhenUsed="0"/>
-    <w:lsdException w:name="Revision" w:unhideWhenUsed="0"/>
-    <w:lsdException w:name="List Paragraph" w:semiHidden="0" w:uiPriority="34" w:unhideWhenUsed="0" w:qFormat="1"/>
-    <w:lsdException w:name="Quote" w:semiHidden="0" w:uiPriority="29" w:unhideWhenUsed="0" w:qFormat="1"/>
-    <w:lsdException w:name="Intense Quote" w:semiHidden="0" w:uiPriority="30" w:unhideWhenUsed="0" w:qFormat="1"/>
-    <w:lsdException w:name="Medium List 2 Accent 1" w:semiHidden="0" w:uiPriority="66" w:unhideWhenUsed="0"/>
-    <w:lsdException w:name="Medium Grid 1 Accent 1" w:semiHidden="0" w:uiPriority="67" w:unhideWhenUsed="0"/>
-    <w:lsdException w:name="Medium Grid 2 Accent 1" w:semiHidden="0" w:uiPriority="68" w:unhideWhenUsed="0"/>
-    <w:lsdException w:name="Medium Grid 3 Accent 1" w:semiHidden="0" w:uiPriority="69" w:unhideWhenUsed="0"/>
-    <w:lsdException w:name="Dark List Accent 1" w:semiHidden="0" w:uiPriority="70" w:unhideWhenUsed="0"/>
-    <w:lsdException w:name="Colorful Shading Accent 1" w:semiHidden="0" w:uiPriority="71" w:unhideWhenUsed="0"/>
-    <w:lsdException w:name="Colorful List Accent 1" w:semiHidden="0" w:uiPriority="72" w:unhideWhenUsed="0"/>
-    <w:lsdException w:name="Colorful Grid Accent 1" w:semiHidden="0" w:uiPriority="73" w:unhideWhenUsed="0"/>
-    <w:lsdException w:name="Light Shading Accent 2" w:semiHidden="0" w:uiPriority="60" w:unhideWhenUsed="0"/>
-    <w:lsdException w:name="Light List Accent 2" w:semiHidden="0" w:uiPriority="61" w:unhideWhenUsed="0"/>
-    <w:lsdException w:name="Light Grid Accent 2" w:semiHidden="0" w:uiPriority="62" w:unhideWhenUsed="0"/>
-    <w:lsdException w:name="Medium Shading 1 Accent 2" w:semiHidden="0" w:uiPriority="63" w:unhideWhenUsed="0"/>
-    <w:lsdException w:name="Medium Shading 2 Accent 2" w:semiHidden="0" w:uiPriority="64" w:unhideWhenUsed="0"/>
-    <w:lsdException w:name="Medium List 1 Accent 2" w:semiHidden="0" w:uiPriority="65" w:unhideWhenUsed="0"/>
-    <w:lsdException w:name="Medium List 2 Accent 2" w:semiHidden="0" w:uiPriority="66" w:unhideWhenUsed="0"/>
-    <w:lsdException w:name="Medium Grid 1 Accent 2" w:semiHidden="0" w:uiPriority="67" w:unhideWhenUsed="0"/>
-    <w:lsdException w:name="Medium Grid 2 Accent 2" w:semiHidden="0" w:uiPriority="68" w:unhideWhenUsed="0"/>
-    <w:lsdException w:name="Medium Grid 3 Accent 2" w:semiHidden="0" w:uiPriority="69" w:unhideWhenUsed="0"/>
-    <w:lsdException w:name="Dark List Accent 2" w:semiHidden="0" w:uiPriority="70" w:unhideWhenUsed="0"/>
-    <w:lsdException w:name="Colorful Shading Accent 2" w:semiHidden="0" w:uiPriority="71" w:unhideWhenUsed="0"/>
-    <w:lsdException w:name="Colorful List Accent 2" w:semiHidden="0" w:uiPriority="72" w:unhideWhenUsed="0"/>
-    <w:lsdException w:name="Colorful Grid Accent 2" w:semiHidden="0" w:uiPriority="73" w:unhideWhenUsed="0"/>
-    <w:lsdException w:name="Light Shading Accent 3" w:semiHidden="0" w:uiPriority="60" w:unhideWhenUsed="0"/>
-    <w:lsdException w:name="Light List Accent 3" w:semiHidden="0" w:uiPriority="61" w:unhideWhenUsed="0"/>
-    <w:lsdException w:name="Light Grid Accent 3" w:semiHidden="0" w:uiPriority="62" w:unhideWhenUsed="0"/>
-    <w:lsdException w:name="Medium Shading 1 Accent 3" w:semiHidden="0" w:uiPriority="63" w:unhideWhenUsed="0"/>
-    <w:lsdException w:name="Medium Shading 2 Accent 3" w:semiHidden="0" w:uiPriority="64" w:unhideWhenUsed="0"/>
-    <w:lsdException w:name="Medium List 1 Accent 3" w:semiHidden="0" w:uiPriority="65" w:unhideWhenUsed="0"/>
-    <w:lsdException w:name="Medium List 2 Accent 3" w:semiHidden="0" w:uiPriority="66" w:unhideWhenUsed="0"/>
-    <w:lsdException w:name="Medium Grid 1 Accent 3" w:semiHidden="0" w:uiPriority="67" w:unhideWhenUsed="0"/>
-    <w:lsdException w:name="Medium Grid 2 Accent 3" w:semiHidden="0" w:uiPriority="68" w:unhideWhenUsed="0"/>
-    <w:lsdException w:name="Medium Grid 3 Accent 3" w:semiHidden="0" w:uiPriority="69" w:unhideWhenUsed="0"/>
-    <w:lsdException w:name="Dark List Accent 3" w:semiHidden="0" w:uiPriority="70" w:unhideWhenUsed="0"/>
-    <w:lsdException w:name="Colorful Shading Accent 3" w:semiHidden="0" w:uiPriority="71" w:unhideWhenUsed="0"/>
-    <w:lsdException w:name="Colorful List Accent 3" w:semiHidden="0" w:uiPriority="72" w:unhideWhenUsed="0"/>
-    <w:lsdException w:name="Colorful Grid Accent 3" w:semiHidden="0" w:uiPriority="73" w:unhideWhenUsed="0"/>
-    <w:lsdException w:name="Light Shading Accent 4" w:semiHidden="0" w:uiPriority="60" w:unhideWhenUsed="0"/>
-    <w:lsdException w:name="Light List Accent 4" w:semiHidden="0" w:uiPriority="61" w:unhideWhenUsed="0"/>
-    <w:lsdException w:name="Light Grid Accent 4" w:semiHidden="0" w:uiPriority="62" w:unhideWhenUsed="0"/>
-    <w:lsdException w:name="Medium Shading 1 Accent 4" w:semiHidden="0" w:uiPriority="63" w:unhideWhenUsed="0"/>
-    <w:lsdException w:name="Medium Shading 2 Accent 4" w:semiHidden="0" w:uiPriority="64" w:unhideWhenUsed="0"/>
-    <w:lsdException w:name="Medium List 1 Accent 4" w:semiHidden="0" w:uiPriority="65" w:unhideWhenUsed="0"/>
-    <w:lsdException w:name="Medium List 2 Accent 4" w:semiHidden="0" w:uiPriority="66" w:unhideWhenUsed="0"/>
-    <w:lsdException w:name="Medium Grid 1 Accent 4" w:semiHidden="0" w:uiPriority="67" w:unhideWhenUsed="0"/>
-    <w:lsdException w:name="Medium Grid 2 Accent 4" w:semiHidden="0" w:uiPriority="68" w:unhideWhenUsed="0"/>
-    <w:lsdException w:name="Medium Grid 3 Accent 4" w:semiHidden="0" w:uiPriority="69" w:unhideWhenUsed="0"/>
-    <w:lsdException w:name="Dark List Accent 4" w:semiHidden="0" w:uiPriority="70" w:unhideWhenUsed="0"/>
-    <w:lsdException w:name="Colorful Shading Accent 4" w:semiHidden="0" w:uiPriority="71" w:unhideWhenUsed="0"/>
-    <w:lsdException w:name="Colorful List Accent 4" w:semiHidden="0" w:uiPriority="72" w:unhideWhenUsed="0"/>
-    <w:lsdException w:name="Colorful Grid Accent 4" w:semiHidden="0" w:uiPriority="73" w:unhideWhenUsed="0"/>
-    <w:lsdException w:name="Light Shading Accent 5" w:semiHidden="0" w:uiPriority="60" w:unhideWhenUsed="0"/>
-    <w:lsdException w:name="Light List Accent 5" w:semiHidden="0" w:uiPriority="61" w:unhideWhenUsed="0"/>
-    <w:lsdException w:name="Light Grid Accent 5" w:semiHidden="0" w:uiPriority="62" w:unhideWhenUsed="0"/>
-    <w:lsdException w:name="Medium Shading 1 Accent 5" w:semiHidden="0" w:uiPriority="63" w:unhideWhenUsed="0"/>
-    <w:lsdException w:name="Medium Shading 2 Accent 5" w:semiHidden="0" w:uiPriority="64" w:unhideWhenUsed="0"/>
-    <w:lsdException w:name="Medium List 1 Accent 5" w:semiHidden="0" w:uiPriority="65" w:unhideWhenUsed="0"/>
-    <w:lsdException w:name="Medium List 2 Accent 5" w:semiHidden="0" w:uiPriority="66" w:unhideWhenUsed="0"/>
-    <w:lsdException w:name="Medium Grid 1 Accent 5" w:semiHidden="0" w:uiPriority="67" w:unhideWhenUsed="0"/>
-    <w:lsdException w:name="Medium Grid 2 Accent 5" w:semiHidden="0" w:uiPriority="68" w:unhideWhenUsed="0"/>
-    <w:lsdException w:name="Medium Grid 3 Accent 5" w:semiHidden="0" w:uiPriority="69" w:unhideWhenUsed="0"/>
-    <w:lsdException w:name="Dark List Accent 5" w:semiHidden="0" w:uiPriority="70" w:unhideWhenUsed="0"/>
-    <w:lsdException w:name="Colorful Shading Accent 5" w:semiHidden="0" w:uiPriority="71" w:unhideWhenUsed="0"/>
-    <w:lsdException w:name="Colorful List Accent 5" w:semiHidden="0" w:uiPriority="72" w:unhideWhenUsed="0"/>
-    <w:lsdException w:name="Colorful Grid Accent 5" w:semiHidden="0" w:uiPriority="73" w:unhideWhenUsed="0"/>
-    <w:lsdException w:name="Light Shading Accent 6" w:semiHidden="0" w:uiPriority="60" w:unhideWhenUsed="0"/>
-    <w:lsdException w:name="Light List Accent 6" w:semiHidden="0" w:uiPriority="61" w:unhideWhenUsed="0"/>
-    <w:lsdException w:name="Light Grid Accent 6" w:semiHidden="0" w:uiPriority="62" w:unhideWhenUsed="0"/>
-    <w:lsdException w:name="Medium Shading 1 Accent 6" w:semiHidden="0" w:uiPriority="63" w:unhideWhenUsed="0"/>
-    <w:lsdException w:name="Medium Shading 2 Accent 6" w:semiHidden="0" w:uiPriority="64" w:unhideWhenUsed="0"/>
-    <w:lsdException w:name="Medium List 1 Accent 6" w:semiHidden="0" w:uiPriority="65" w:unhideWhenUsed="0"/>
-    <w:lsdException w:name="Medium List 2 Accent 6" w:semiHidden="0" w:uiPriority="66" w:unhideWhenUsed="0"/>
-    <w:lsdException w:name="Medium Grid 1 Accent 6" w:semiHidden="0" w:uiPriority="67" w:unhideWhenUsed="0"/>
-    <w:lsdException w:name="Medium Grid 2 Accent 6" w:semiHidden="0" w:uiPriority="68" w:unhideWhenUsed="0"/>
-    <w:lsdException w:name="Medium Grid 3 Accent 6" w:semiHidden="0" w:uiPriority="69" w:unhideWhenUsed="0"/>
-    <w:lsdException w:name="Dark List Accent 6" w:semiHidden="0" w:uiPriority="70" w:unhideWhenUsed="0"/>
-    <w:lsdException w:name="Colorful Shading Accent 6" w:semiHidden="0" w:uiPriority="71" w:unhideWhenUsed="0"/>
-    <w:lsdException w:name="Colorful List Accent 6" w:semiHidden="0" w:uiPriority="72" w:unhideWhenUsed="0"/>
-    <w:lsdException w:name="Colorful Grid Accent 6" w:semiHidden="0" w:uiPriority="73" w:unhideWhenUsed="0"/>
-    <w:lsdException w:name="Subtle Emphasis" w:semiHidden="0" w:uiPriority="19" w:unhideWhenUsed="0" w:qFormat="1"/>
-    <w:lsdException w:name="Intense Emphasis" w:semiHidden="0" w:uiPriority="21" w:unhideWhenUsed="0" w:qFormat="1"/>
-    <w:lsdException w:name="Subtle Reference" w:semiHidden="0" w:uiPriority="31" w:unhideWhenUsed="0" w:qFormat="1"/>
-    <w:lsdException w:name="Intense Reference" w:semiHidden="0" w:uiPriority="32" w:unhideWhenUsed="0" w:qFormat="1"/>
-    <w:lsdException w:name="Book Title" w:semiHidden="0" w:uiPriority="33" w:unhideWhenUsed="0" w:qFormat="1"/>
-    <w:lsdException w:name="Bibliography" w:uiPriority="37"/>
-    <w:lsdException w:name="TOC Heading" w:uiPriority="39" w:qFormat="1"/>
-  </w:latentStyles>
-  <w:style w:type="paragraph" w:default="1" w:styleId="a">
-    <w:name w:val="Normal"/>
-    <w:qFormat/>
-  </w:style>
-  <w:style w:type="character" w:default="1" w:styleId="a0">
-    <w:name w:val="Default Paragraph Font"/>
-    <w:uiPriority w:val="1"/>
-    <w:semiHidden/>
-    <w:unhideWhenUsed/>
-  </w:style>
-  <w:style w:type="table" w:default="1" w:styleId="a1">
-    <w:name w:val="Normal Table"/>
-    <w:uiPriority w:val="99"/>
-    <w:semiHidden/>
-    <w:unhideWhenUsed/>
-    <w:tblPr>
-      <w:tblInd w:w="0" w:type="dxa"/>
-      <w:tblCellMar>
-        <w:top w:w="0" w:type="dxa"/>
-        <w:left w:w="108" w:type="dxa"/>
-        <w:bottom w:w="0" w:type="dxa"/>
-        <w:right w:w="108" w:type="dxa"/>
-      </w:tblCellMar>
-    </w:tblPr>
-  </w:style>
-  <w:style w:type="numbering" w:default="1" w:styleId="a2">
-    <w:name w:val="No List"/>
-    <w:uiPriority w:val="99"/>
-    <w:semiHidden/>
-    <w:unhideWhenUsed/>
   </w:style>
 </w:styles>
 </file>
@@ -3312,7 +3536,7 @@
 </file>
 
 <file path=customXml/itemProps1.xml><?xml version="1.0" encoding="utf-8"?>
-<ds:datastoreItem xmlns:ds="http://schemas.openxmlformats.org/officeDocument/2006/customXml" ds:itemID="{13A701C2-88AD-4231-A3E7-8D879970239A}">
+<ds:datastoreItem xmlns:ds="http://schemas.openxmlformats.org/officeDocument/2006/customXml" ds:itemID="{8D52D4AE-96C7-471A-94F1-DAA73FBC281A}">
   <ds:schemaRefs>
     <ds:schemaRef ds:uri="http://schemas.openxmlformats.org/officeDocument/2006/bibliography"/>
   </ds:schemaRefs>

--- a/programming_language/gettextstringlist.docx
+++ b/programming_language/gettextstringlist.docx
@@ -12,7 +12,6 @@
           <w:szCs w:val="36"/>
         </w:rPr>
       </w:pPr>
-      <w:proofErr w:type="spellStart"/>
       <w:proofErr w:type="gramStart"/>
       <w:r>
         <w:rPr>
@@ -36,7 +35,6 @@
         </w:rPr>
         <w:t>stringlist</w:t>
       </w:r>
-      <w:proofErr w:type="spellEnd"/>
       <w:proofErr w:type="gramEnd"/>
     </w:p>
     <w:p>
@@ -45,6 +43,8 @@
           <w:rFonts w:ascii="Cambria" w:hAnsi="Cambria"/>
           <w:i/>
           <w:color w:val="0000FF"/>
+          <w:sz w:val="28"/>
+          <w:szCs w:val="28"/>
         </w:rPr>
       </w:pPr>
       <w:r>
@@ -52,6 +52,8 @@
           <w:rFonts w:ascii="Cambria" w:hAnsi="Cambria"/>
           <w:i/>
           <w:color w:val="0000FF"/>
+          <w:sz w:val="28"/>
+          <w:szCs w:val="28"/>
         </w:rPr>
         <w:t>Функция</w:t>
       </w:r>
@@ -60,6 +62,8 @@
           <w:rFonts w:ascii="Cambria" w:hAnsi="Cambria"/>
           <w:i/>
           <w:color w:val="0000FF"/>
+          <w:sz w:val="28"/>
+          <w:szCs w:val="28"/>
         </w:rPr>
         <w:t xml:space="preserve"> преобразования списка</w:t>
       </w:r>
@@ -68,6 +72,8 @@
           <w:rFonts w:ascii="Cambria" w:hAnsi="Cambria"/>
           <w:i/>
           <w:color w:val="0000FF"/>
+          <w:sz w:val="28"/>
+          <w:szCs w:val="28"/>
         </w:rPr>
         <w:t xml:space="preserve"> строк</w:t>
       </w:r>
@@ -76,6 +82,8 @@
           <w:rFonts w:ascii="Cambria" w:hAnsi="Cambria"/>
           <w:i/>
           <w:color w:val="0000FF"/>
+          <w:sz w:val="28"/>
+          <w:szCs w:val="28"/>
         </w:rPr>
         <w:t xml:space="preserve"> в строку</w:t>
       </w:r>
@@ -84,6 +92,8 @@
           <w:rFonts w:ascii="Cambria" w:hAnsi="Cambria"/>
           <w:i/>
           <w:color w:val="0000FF"/>
+          <w:sz w:val="28"/>
+          <w:szCs w:val="28"/>
         </w:rPr>
         <w:t>.</w:t>
       </w:r>
@@ -93,6 +103,8 @@
         <w:rPr>
           <w:rFonts w:ascii="Cambria" w:hAnsi="Cambria"/>
           <w:color w:val="0070C0"/>
+          <w:sz w:val="28"/>
+          <w:szCs w:val="28"/>
           <w:lang w:val="en-US"/>
         </w:rPr>
       </w:pPr>
@@ -100,6 +112,8 @@
         <w:rPr>
           <w:rFonts w:ascii="Cambria" w:hAnsi="Cambria"/>
           <w:color w:val="0070C0"/>
+          <w:sz w:val="28"/>
+          <w:szCs w:val="28"/>
         </w:rPr>
         <w:pict>
           <v:rect id="_x0000_i1025" style="width:467.75pt;height:1pt" o:hralign="center" o:hrstd="t" o:hrnoshade="t" o:hr="t" fillcolor="#4f81bd" stroked="f"/>
@@ -110,6 +124,8 @@
       <w:pPr>
         <w:rPr>
           <w:rFonts w:ascii="Cambria" w:hAnsi="Cambria"/>
+          <w:sz w:val="28"/>
+          <w:szCs w:val="28"/>
           <w:lang w:val="en-US"/>
         </w:rPr>
       </w:pPr>
@@ -119,6 +135,8 @@
         <w:rPr>
           <w:rFonts w:ascii="Cambria" w:hAnsi="Cambria"/>
           <w:b/>
+          <w:sz w:val="28"/>
+          <w:szCs w:val="28"/>
           <w:lang w:val="en-US"/>
         </w:rPr>
       </w:pPr>
@@ -126,6 +144,8 @@
         <w:rPr>
           <w:rFonts w:ascii="Cambria" w:hAnsi="Cambria"/>
           <w:b/>
+          <w:sz w:val="28"/>
+          <w:szCs w:val="28"/>
         </w:rPr>
         <w:t>Синтаксис</w:t>
       </w:r>
@@ -133,6 +153,8 @@
         <w:rPr>
           <w:rFonts w:ascii="Cambria" w:hAnsi="Cambria"/>
           <w:b/>
+          <w:sz w:val="28"/>
+          <w:szCs w:val="28"/>
           <w:lang w:val="en-US"/>
         </w:rPr>
         <w:t>:</w:t>
@@ -143,38 +165,39 @@
         <w:rPr>
           <w:rFonts w:ascii="Cambria" w:hAnsi="Cambria" w:cs="Courier New"/>
           <w:i/>
-          <w:szCs w:val="24"/>
+          <w:sz w:val="28"/>
+          <w:szCs w:val="28"/>
           <w:lang w:val="en-US"/>
         </w:rPr>
       </w:pPr>
-      <w:proofErr w:type="spellStart"/>
       <w:proofErr w:type="gramStart"/>
       <w:r>
         <w:rPr>
           <w:rFonts w:ascii="Cambria" w:hAnsi="Cambria" w:cs="Courier New"/>
           <w:i/>
-          <w:szCs w:val="24"/>
+          <w:sz w:val="28"/>
+          <w:szCs w:val="28"/>
           <w:lang w:val="en-US"/>
         </w:rPr>
         <w:t>str</w:t>
       </w:r>
-      <w:proofErr w:type="spellEnd"/>
       <w:proofErr w:type="gramEnd"/>
       <w:r>
         <w:rPr>
           <w:rFonts w:ascii="Cambria" w:hAnsi="Cambria" w:cs="Courier New"/>
           <w:b/>
-          <w:szCs w:val="24"/>
+          <w:sz w:val="28"/>
+          <w:szCs w:val="28"/>
           <w:lang w:val="en-US"/>
         </w:rPr>
         <w:t xml:space="preserve"> = </w:t>
       </w:r>
-      <w:proofErr w:type="spellStart"/>
       <w:r>
         <w:rPr>
           <w:rFonts w:ascii="Cambria" w:hAnsi="Cambria" w:cs="Courier New"/>
           <w:b/>
-          <w:szCs w:val="24"/>
+          <w:sz w:val="28"/>
+          <w:szCs w:val="28"/>
           <w:lang w:val="en-US"/>
         </w:rPr>
         <w:t>gettext</w:t>
@@ -183,35 +206,36 @@
         <w:rPr>
           <w:rFonts w:ascii="Cambria" w:hAnsi="Cambria" w:cs="Courier New"/>
           <w:b/>
-          <w:szCs w:val="24"/>
+          <w:sz w:val="28"/>
+          <w:szCs w:val="28"/>
           <w:lang w:val="en-US"/>
         </w:rPr>
         <w:t>stringlist</w:t>
       </w:r>
-      <w:proofErr w:type="spellEnd"/>
       <w:r>
         <w:rPr>
           <w:rFonts w:ascii="Cambria" w:hAnsi="Cambria" w:cs="Courier New"/>
-          <w:szCs w:val="24"/>
+          <w:sz w:val="28"/>
+          <w:szCs w:val="28"/>
           <w:lang w:val="en-US"/>
         </w:rPr>
         <w:t>(</w:t>
       </w:r>
-      <w:proofErr w:type="spellStart"/>
       <w:r>
         <w:rPr>
           <w:rFonts w:ascii="Cambria" w:hAnsi="Cambria" w:cs="Courier New"/>
           <w:i/>
-          <w:szCs w:val="24"/>
+          <w:sz w:val="28"/>
+          <w:szCs w:val="28"/>
           <w:lang w:val="en-US"/>
         </w:rPr>
         <w:t>s_id</w:t>
       </w:r>
-      <w:proofErr w:type="spellEnd"/>
       <w:r>
         <w:rPr>
           <w:rFonts w:ascii="Cambria" w:hAnsi="Cambria" w:cs="Courier New"/>
-          <w:szCs w:val="24"/>
+          <w:sz w:val="28"/>
+          <w:szCs w:val="28"/>
           <w:lang w:val="en-US"/>
         </w:rPr>
         <w:t>)</w:t>
@@ -220,7 +244,8 @@
         <w:rPr>
           <w:rFonts w:ascii="Cambria" w:hAnsi="Cambria" w:cs="Courier New"/>
           <w:i/>
-          <w:szCs w:val="24"/>
+          <w:sz w:val="28"/>
+          <w:szCs w:val="28"/>
           <w:lang w:val="en-US"/>
         </w:rPr>
         <w:t>;</w:t>
@@ -230,6 +255,8 @@
       <w:pPr>
         <w:rPr>
           <w:rFonts w:ascii="Cambria" w:hAnsi="Cambria"/>
+          <w:sz w:val="28"/>
+          <w:szCs w:val="28"/>
           <w:lang w:val="en-US"/>
         </w:rPr>
       </w:pPr>
@@ -239,6 +266,8 @@
         <w:rPr>
           <w:rFonts w:ascii="Cambria" w:hAnsi="Cambria"/>
           <w:b/>
+          <w:sz w:val="28"/>
+          <w:szCs w:val="28"/>
           <w:lang w:val="en-US"/>
         </w:rPr>
       </w:pPr>
@@ -246,6 +275,8 @@
         <w:rPr>
           <w:rFonts w:ascii="Cambria" w:hAnsi="Cambria"/>
           <w:b/>
+          <w:sz w:val="28"/>
+          <w:szCs w:val="28"/>
         </w:rPr>
         <w:t>Аргументы</w:t>
       </w:r>
@@ -253,6 +284,8 @@
         <w:rPr>
           <w:rFonts w:ascii="Cambria" w:hAnsi="Cambria"/>
           <w:b/>
+          <w:sz w:val="28"/>
+          <w:szCs w:val="28"/>
           <w:lang w:val="en-US"/>
         </w:rPr>
         <w:t>:</w:t>
@@ -262,12 +295,16 @@
       <w:pPr>
         <w:rPr>
           <w:rFonts w:ascii="Cambria" w:hAnsi="Cambria"/>
-        </w:rPr>
-      </w:pPr>
-      <w:r>
-        <w:rPr>
-          <w:rFonts w:ascii="Cambria" w:hAnsi="Cambria"/>
-          <w:i/>
+          <w:sz w:val="28"/>
+          <w:szCs w:val="28"/>
+        </w:rPr>
+      </w:pPr>
+      <w:r>
+        <w:rPr>
+          <w:rFonts w:ascii="Cambria" w:hAnsi="Cambria"/>
+          <w:i/>
+          <w:sz w:val="28"/>
+          <w:szCs w:val="28"/>
           <w:lang w:val="en-US"/>
         </w:rPr>
         <w:t>s</w:t>
@@ -276,6 +313,8 @@
         <w:rPr>
           <w:rFonts w:ascii="Cambria" w:hAnsi="Cambria"/>
           <w:i/>
+          <w:sz w:val="28"/>
+          <w:szCs w:val="28"/>
         </w:rPr>
         <w:t>_</w:t>
       </w:r>
@@ -283,6 +322,8 @@
         <w:rPr>
           <w:rFonts w:ascii="Cambria" w:hAnsi="Cambria"/>
           <w:i/>
+          <w:sz w:val="28"/>
+          <w:szCs w:val="28"/>
           <w:lang w:val="en-US"/>
         </w:rPr>
         <w:t>id</w:t>
@@ -290,18 +331,24 @@
       <w:r>
         <w:rPr>
           <w:rFonts w:ascii="Cambria" w:hAnsi="Cambria"/>
+          <w:sz w:val="28"/>
+          <w:szCs w:val="28"/>
         </w:rPr>
         <w:t xml:space="preserve"> –</w:t>
       </w:r>
       <w:r>
         <w:rPr>
           <w:rFonts w:ascii="Cambria" w:hAnsi="Cambria"/>
+          <w:sz w:val="28"/>
+          <w:szCs w:val="28"/>
         </w:rPr>
         <w:t xml:space="preserve"> идентификатор списка строк</w:t>
       </w:r>
       <w:r>
         <w:rPr>
           <w:rFonts w:ascii="Cambria" w:hAnsi="Cambria"/>
+          <w:sz w:val="28"/>
+          <w:szCs w:val="28"/>
         </w:rPr>
         <w:t>.</w:t>
       </w:r>
@@ -310,6 +357,8 @@
       <w:pPr>
         <w:rPr>
           <w:rFonts w:ascii="Cambria" w:hAnsi="Cambria"/>
+          <w:sz w:val="28"/>
+          <w:szCs w:val="28"/>
         </w:rPr>
       </w:pPr>
     </w:p>
@@ -318,12 +367,16 @@
         <w:rPr>
           <w:rFonts w:ascii="Cambria" w:hAnsi="Cambria"/>
           <w:b/>
+          <w:sz w:val="28"/>
+          <w:szCs w:val="28"/>
         </w:rPr>
       </w:pPr>
       <w:r>
         <w:rPr>
           <w:rFonts w:ascii="Cambria" w:hAnsi="Cambria"/>
           <w:b/>
+          <w:sz w:val="28"/>
+          <w:szCs w:val="28"/>
         </w:rPr>
         <w:t>Описание:</w:t>
       </w:r>
@@ -332,14 +385,17 @@
       <w:pPr>
         <w:rPr>
           <w:rFonts w:ascii="Cambria" w:hAnsi="Cambria"/>
-        </w:rPr>
-      </w:pPr>
-      <w:proofErr w:type="spellStart"/>
+          <w:sz w:val="28"/>
+          <w:szCs w:val="28"/>
+        </w:rPr>
+      </w:pPr>
       <w:proofErr w:type="gramStart"/>
       <w:r>
         <w:rPr>
           <w:rFonts w:ascii="Cambria" w:hAnsi="Cambria"/>
           <w:i/>
+          <w:sz w:val="28"/>
+          <w:szCs w:val="28"/>
           <w:lang w:val="en-US"/>
         </w:rPr>
         <w:t>gettext</w:t>
@@ -348,15 +404,18 @@
         <w:rPr>
           <w:rFonts w:ascii="Cambria" w:hAnsi="Cambria"/>
           <w:i/>
+          <w:sz w:val="28"/>
+          <w:szCs w:val="28"/>
           <w:lang w:val="en-US"/>
         </w:rPr>
         <w:t>stringlist</w:t>
       </w:r>
-      <w:proofErr w:type="spellEnd"/>
-      <w:r>
-        <w:rPr>
-          <w:rFonts w:ascii="Cambria" w:hAnsi="Cambria"/>
-          <w:i/>
+      <w:r>
+        <w:rPr>
+          <w:rFonts w:ascii="Cambria" w:hAnsi="Cambria"/>
+          <w:i/>
+          <w:sz w:val="28"/>
+          <w:szCs w:val="28"/>
         </w:rPr>
         <w:t>(</w:t>
       </w:r>
@@ -365,6 +424,8 @@
         <w:rPr>
           <w:rFonts w:ascii="Cambria" w:hAnsi="Cambria"/>
           <w:i/>
+          <w:sz w:val="28"/>
+          <w:szCs w:val="28"/>
           <w:lang w:val="en-US"/>
         </w:rPr>
         <w:t>s</w:t>
@@ -373,6 +434,8 @@
         <w:rPr>
           <w:rFonts w:ascii="Cambria" w:hAnsi="Cambria"/>
           <w:i/>
+          <w:sz w:val="28"/>
+          <w:szCs w:val="28"/>
         </w:rPr>
         <w:t>_</w:t>
       </w:r>
@@ -380,6 +443,8 @@
         <w:rPr>
           <w:rFonts w:ascii="Cambria" w:hAnsi="Cambria"/>
           <w:i/>
+          <w:sz w:val="28"/>
+          <w:szCs w:val="28"/>
           <w:lang w:val="en-US"/>
         </w:rPr>
         <w:t>id</w:t>
@@ -388,48 +453,64 @@
         <w:rPr>
           <w:rFonts w:ascii="Cambria" w:hAnsi="Cambria"/>
           <w:i/>
+          <w:sz w:val="28"/>
+          <w:szCs w:val="28"/>
         </w:rPr>
         <w:t xml:space="preserve">) </w:t>
       </w:r>
       <w:r>
         <w:rPr>
           <w:rFonts w:ascii="Cambria" w:hAnsi="Cambria"/>
+          <w:sz w:val="28"/>
+          <w:szCs w:val="28"/>
         </w:rPr>
         <w:t xml:space="preserve">– </w:t>
       </w:r>
       <w:r>
         <w:rPr>
           <w:rFonts w:ascii="Cambria" w:hAnsi="Cambria"/>
+          <w:sz w:val="28"/>
+          <w:szCs w:val="28"/>
         </w:rPr>
         <w:t>функция</w:t>
       </w:r>
       <w:r>
         <w:rPr>
           <w:rFonts w:ascii="Cambria" w:hAnsi="Cambria"/>
+          <w:sz w:val="28"/>
+          <w:szCs w:val="28"/>
         </w:rPr>
         <w:t xml:space="preserve"> преобразовывает</w:t>
       </w:r>
       <w:r>
         <w:rPr>
           <w:rFonts w:ascii="Cambria" w:hAnsi="Cambria"/>
+          <w:sz w:val="28"/>
+          <w:szCs w:val="28"/>
         </w:rPr>
         <w:t xml:space="preserve"> </w:t>
       </w:r>
       <w:r>
         <w:rPr>
           <w:rFonts w:ascii="Cambria" w:hAnsi="Cambria"/>
+          <w:sz w:val="28"/>
+          <w:szCs w:val="28"/>
         </w:rPr>
         <w:t>спис</w:t>
       </w:r>
       <w:r>
         <w:rPr>
           <w:rFonts w:ascii="Cambria" w:hAnsi="Cambria"/>
+          <w:sz w:val="28"/>
+          <w:szCs w:val="28"/>
         </w:rPr>
         <w:t>ок</w:t>
       </w:r>
       <w:r>
         <w:rPr>
           <w:rFonts w:ascii="Cambria" w:hAnsi="Cambria"/>
+          <w:sz w:val="28"/>
+          <w:szCs w:val="28"/>
         </w:rPr>
         <w:t xml:space="preserve"> строк с идентификатором </w:t>
       </w:r>
@@ -437,6 +518,8 @@
         <w:rPr>
           <w:rFonts w:ascii="Cambria" w:hAnsi="Cambria"/>
           <w:i/>
+          <w:sz w:val="28"/>
+          <w:szCs w:val="28"/>
           <w:lang w:val="en-US"/>
         </w:rPr>
         <w:t>s</w:t>
@@ -445,6 +528,8 @@
         <w:rPr>
           <w:rFonts w:ascii="Cambria" w:hAnsi="Cambria"/>
           <w:i/>
+          <w:sz w:val="28"/>
+          <w:szCs w:val="28"/>
         </w:rPr>
         <w:t>_</w:t>
       </w:r>
@@ -452,6 +537,8 @@
         <w:rPr>
           <w:rFonts w:ascii="Cambria" w:hAnsi="Cambria"/>
           <w:i/>
+          <w:sz w:val="28"/>
+          <w:szCs w:val="28"/>
           <w:lang w:val="en-US"/>
         </w:rPr>
         <w:t>id</w:t>
@@ -459,18 +546,24 @@
       <w:r>
         <w:rPr>
           <w:rFonts w:ascii="Cambria" w:hAnsi="Cambria"/>
+          <w:sz w:val="28"/>
+          <w:szCs w:val="28"/>
         </w:rPr>
         <w:t xml:space="preserve"> в строку</w:t>
       </w:r>
       <w:r>
         <w:rPr>
           <w:rFonts w:ascii="Cambria" w:hAnsi="Cambria"/>
+          <w:sz w:val="28"/>
+          <w:szCs w:val="28"/>
         </w:rPr>
         <w:t>, строки из списка разделяются разделителем «перевод строки»</w:t>
       </w:r>
       <w:r>
         <w:rPr>
           <w:rFonts w:ascii="Cambria" w:hAnsi="Cambria"/>
+          <w:sz w:val="28"/>
+          <w:szCs w:val="28"/>
         </w:rPr>
         <w:t xml:space="preserve">. </w:t>
       </w:r>
@@ -479,6 +572,8 @@
       <w:pPr>
         <w:rPr>
           <w:rFonts w:ascii="Cambria" w:hAnsi="Cambria"/>
+          <w:sz w:val="28"/>
+          <w:szCs w:val="28"/>
         </w:rPr>
       </w:pPr>
     </w:p>
@@ -487,12 +582,16 @@
         <w:rPr>
           <w:rFonts w:ascii="Cambria" w:hAnsi="Cambria"/>
           <w:b/>
+          <w:sz w:val="28"/>
+          <w:szCs w:val="28"/>
         </w:rPr>
       </w:pPr>
       <w:r>
         <w:rPr>
           <w:rFonts w:ascii="Cambria" w:hAnsi="Cambria"/>
           <w:b/>
+          <w:sz w:val="28"/>
+          <w:szCs w:val="28"/>
         </w:rPr>
         <w:t>Результат:</w:t>
       </w:r>
@@ -501,42 +600,52 @@
       <w:pPr>
         <w:rPr>
           <w:rFonts w:ascii="Cambria" w:hAnsi="Cambria"/>
-        </w:rPr>
-      </w:pPr>
-      <w:proofErr w:type="spellStart"/>
+          <w:sz w:val="28"/>
+          <w:szCs w:val="28"/>
+        </w:rPr>
+      </w:pPr>
       <w:proofErr w:type="gramStart"/>
       <w:r>
         <w:rPr>
           <w:rFonts w:ascii="Cambria" w:hAnsi="Cambria"/>
           <w:i/>
+          <w:sz w:val="28"/>
+          <w:szCs w:val="28"/>
           <w:lang w:val="en-US"/>
         </w:rPr>
         <w:t>str</w:t>
       </w:r>
-      <w:proofErr w:type="spellEnd"/>
       <w:proofErr w:type="gramEnd"/>
       <w:r>
         <w:rPr>
           <w:rFonts w:ascii="Cambria" w:hAnsi="Cambria"/>
           <w:i/>
+          <w:sz w:val="28"/>
+          <w:szCs w:val="28"/>
         </w:rPr>
         <w:t xml:space="preserve"> –</w:t>
       </w:r>
       <w:r>
         <w:rPr>
           <w:rFonts w:ascii="Cambria" w:hAnsi="Cambria"/>
+          <w:sz w:val="28"/>
+          <w:szCs w:val="28"/>
         </w:rPr>
         <w:t xml:space="preserve"> </w:t>
       </w:r>
       <w:r>
         <w:rPr>
           <w:rFonts w:ascii="Cambria" w:hAnsi="Cambria"/>
+          <w:sz w:val="28"/>
+          <w:szCs w:val="28"/>
         </w:rPr>
         <w:t>возвращаемая строка</w:t>
       </w:r>
       <w:r>
         <w:rPr>
           <w:rFonts w:ascii="Cambria" w:hAnsi="Cambria"/>
+          <w:sz w:val="28"/>
+          <w:szCs w:val="28"/>
         </w:rPr>
         <w:t>.</w:t>
       </w:r>
@@ -545,6 +654,8 @@
       <w:pPr>
         <w:rPr>
           <w:rFonts w:ascii="Cambria" w:hAnsi="Cambria"/>
+          <w:sz w:val="28"/>
+          <w:szCs w:val="28"/>
         </w:rPr>
       </w:pPr>
     </w:p>
@@ -553,12 +664,16 @@
         <w:rPr>
           <w:rFonts w:ascii="Cambria" w:hAnsi="Cambria"/>
           <w:b/>
+          <w:sz w:val="28"/>
+          <w:szCs w:val="28"/>
         </w:rPr>
       </w:pPr>
       <w:r>
         <w:rPr>
           <w:rFonts w:ascii="Cambria" w:hAnsi="Cambria"/>
           <w:b/>
+          <w:sz w:val="28"/>
+          <w:szCs w:val="28"/>
         </w:rPr>
         <w:t>Пример:</w:t>
       </w:r>
@@ -569,8 +684,8 @@
         <w:tblLook w:val="04A0" w:firstRow="1" w:lastRow="0" w:firstColumn="1" w:lastColumn="0" w:noHBand="0" w:noVBand="1"/>
       </w:tblPr>
       <w:tblGrid>
-        <w:gridCol w:w="426"/>
-        <w:gridCol w:w="9145"/>
+        <w:gridCol w:w="418"/>
+        <w:gridCol w:w="8937"/>
       </w:tblGrid>
       <w:tr>
         <w:tc>
@@ -587,8 +702,8 @@
               <w:spacing w:before="0" w:beforeAutospacing="0" w:after="0" w:afterAutospacing="0"/>
               <w:rPr>
                 <w:rFonts w:ascii="Cambria" w:hAnsi="Cambria" w:cs="Courier New"/>
-                <w:sz w:val="20"/>
-                <w:szCs w:val="20"/>
+                <w:sz w:val="28"/>
+                <w:szCs w:val="28"/>
               </w:rPr>
             </w:pPr>
           </w:p>
@@ -607,8 +722,8 @@
               <w:spacing w:before="0" w:beforeAutospacing="0" w:after="0" w:afterAutospacing="0"/>
               <w:rPr>
                 <w:rFonts w:ascii="Cambria" w:hAnsi="Cambria" w:cs="Courier New"/>
-                <w:sz w:val="20"/>
-                <w:szCs w:val="20"/>
+                <w:sz w:val="28"/>
+                <w:szCs w:val="28"/>
               </w:rPr>
             </w:pPr>
           </w:p>
@@ -619,19 +734,21 @@
               <w:rPr>
                 <w:rFonts w:ascii="Consolas" w:hAnsi="Consolas" w:cs="Consolas"/>
                 <w:b/>
+                <w:sz w:val="28"/>
+                <w:szCs w:val="28"/>
                 <w:lang w:val="en-US"/>
               </w:rPr>
             </w:pPr>
-            <w:proofErr w:type="spellStart"/>
             <w:r>
               <w:rPr>
                 <w:rFonts w:ascii="Consolas" w:hAnsi="Consolas" w:cs="Consolas"/>
                 <w:b/>
+                <w:sz w:val="28"/>
+                <w:szCs w:val="28"/>
                 <w:lang w:val="en-US"/>
               </w:rPr>
               <w:t>var</w:t>
             </w:r>
-            <w:proofErr w:type="spellEnd"/>
           </w:p>
           <w:p>
             <w:pPr>
@@ -639,35 +756,25 @@
               <w:spacing w:before="0" w:beforeAutospacing="0" w:after="0" w:afterAutospacing="0"/>
               <w:rPr>
                 <w:rFonts w:ascii="Consolas" w:hAnsi="Consolas" w:cs="Consolas"/>
+                <w:sz w:val="28"/>
+                <w:szCs w:val="28"/>
                 <w:lang w:val="en-US"/>
               </w:rPr>
             </w:pPr>
             <w:r>
               <w:rPr>
                 <w:rFonts w:ascii="Consolas" w:hAnsi="Consolas" w:cs="Consolas"/>
-                <w:lang w:val="en-US"/>
-              </w:rPr>
-              <w:t xml:space="preserve">s_01:string = "string1" + </w:t>
-            </w:r>
-            <w:proofErr w:type="spellStart"/>
-            <w:r>
-              <w:rPr>
-                <w:rFonts w:ascii="Consolas" w:hAnsi="Consolas" w:cs="Consolas"/>
-                <w:lang w:val="en-US"/>
-              </w:rPr>
-              <w:t>chr</w:t>
-            </w:r>
-            <w:proofErr w:type="spellEnd"/>
-            <w:r>
-              <w:rPr>
-                <w:rFonts w:ascii="Consolas" w:hAnsi="Consolas" w:cs="Consolas"/>
-                <w:lang w:val="en-US"/>
-              </w:rPr>
-              <w:t>(10</w:t>
-            </w:r>
-            <w:r>
-              <w:rPr>
-                <w:rFonts w:ascii="Consolas" w:hAnsi="Consolas" w:cs="Consolas"/>
+                <w:sz w:val="28"/>
+                <w:szCs w:val="28"/>
+                <w:lang w:val="en-US"/>
+              </w:rPr>
+              <w:t>s_01:string = "string1" + chr(10</w:t>
+            </w:r>
+            <w:r>
+              <w:rPr>
+                <w:rFonts w:ascii="Consolas" w:hAnsi="Consolas" w:cs="Consolas"/>
+                <w:sz w:val="28"/>
+                <w:szCs w:val="28"/>
                 <w:lang w:val="en-US"/>
               </w:rPr>
               <w:t>) + "string2",</w:t>
@@ -679,11 +786,15 @@
               <w:spacing w:before="0" w:beforeAutospacing="0" w:after="0" w:afterAutospacing="0"/>
               <w:rPr>
                 <w:rFonts w:ascii="Consolas" w:hAnsi="Consolas" w:cs="Consolas"/>
+                <w:sz w:val="28"/>
+                <w:szCs w:val="28"/>
               </w:rPr>
             </w:pPr>
             <w:r>
               <w:rPr>
                 <w:rFonts w:ascii="Consolas" w:hAnsi="Consolas" w:cs="Consolas"/>
+                <w:sz w:val="28"/>
+                <w:szCs w:val="28"/>
                 <w:lang w:val="en-US"/>
               </w:rPr>
               <w:t>s</w:t>
@@ -691,12 +802,16 @@
             <w:r>
               <w:rPr>
                 <w:rFonts w:ascii="Consolas" w:hAnsi="Consolas" w:cs="Consolas"/>
+                <w:sz w:val="28"/>
+                <w:szCs w:val="28"/>
               </w:rPr>
               <w:t>_02:</w:t>
             </w:r>
             <w:r>
               <w:rPr>
                 <w:rFonts w:ascii="Consolas" w:hAnsi="Consolas" w:cs="Consolas"/>
+                <w:sz w:val="28"/>
+                <w:szCs w:val="28"/>
                 <w:lang w:val="en-US"/>
               </w:rPr>
               <w:t>string</w:t>
@@ -704,12 +819,16 @@
             <w:r>
               <w:rPr>
                 <w:rFonts w:ascii="Consolas" w:hAnsi="Consolas" w:cs="Consolas"/>
+                <w:sz w:val="28"/>
+                <w:szCs w:val="28"/>
               </w:rPr>
               <w:t xml:space="preserve"> = "</w:t>
             </w:r>
             <w:r>
               <w:rPr>
                 <w:rFonts w:ascii="Consolas" w:hAnsi="Consolas" w:cs="Consolas"/>
+                <w:sz w:val="28"/>
+                <w:szCs w:val="28"/>
                 <w:lang w:val="en-US"/>
               </w:rPr>
               <w:t>string</w:t>
@@ -717,12 +836,16 @@
             <w:r>
               <w:rPr>
                 <w:rFonts w:ascii="Consolas" w:hAnsi="Consolas" w:cs="Consolas"/>
+                <w:sz w:val="28"/>
+                <w:szCs w:val="28"/>
               </w:rPr>
               <w:t>3"</w:t>
             </w:r>
             <w:r>
               <w:rPr>
                 <w:rFonts w:ascii="Consolas" w:hAnsi="Consolas" w:cs="Consolas"/>
+                <w:sz w:val="28"/>
+                <w:szCs w:val="28"/>
               </w:rPr>
               <w:t>;</w:t>
             </w:r>
@@ -733,6 +856,8 @@
               <w:spacing w:before="0" w:beforeAutospacing="0" w:after="0" w:afterAutospacing="0"/>
               <w:rPr>
                 <w:rFonts w:ascii="Consolas" w:hAnsi="Consolas" w:cs="Consolas"/>
+                <w:sz w:val="28"/>
+                <w:szCs w:val="28"/>
               </w:rPr>
             </w:pPr>
           </w:p>
@@ -742,11 +867,15 @@
               <w:spacing w:before="0" w:beforeAutospacing="0" w:after="0" w:afterAutospacing="0"/>
               <w:rPr>
                 <w:rFonts w:ascii="Consolas" w:hAnsi="Consolas" w:cs="Consolas"/>
+                <w:sz w:val="28"/>
+                <w:szCs w:val="28"/>
               </w:rPr>
             </w:pPr>
             <w:r>
               <w:rPr>
                 <w:rFonts w:ascii="Consolas" w:hAnsi="Consolas" w:cs="Consolas"/>
+                <w:sz w:val="28"/>
+                <w:szCs w:val="28"/>
               </w:rPr>
               <w:t>//создание списка строк</w:t>
             </w:r>
@@ -757,38 +886,35 @@
               <w:spacing w:before="0" w:beforeAutospacing="0" w:after="0" w:afterAutospacing="0"/>
               <w:rPr>
                 <w:rFonts w:ascii="Consolas" w:hAnsi="Consolas" w:cs="Consolas"/>
+                <w:sz w:val="28"/>
+                <w:szCs w:val="28"/>
                 <w:lang w:val="en-US"/>
               </w:rPr>
             </w:pPr>
-            <w:proofErr w:type="spellStart"/>
-            <w:r>
-              <w:rPr>
-                <w:rFonts w:ascii="Consolas" w:hAnsi="Consolas" w:cs="Consolas"/>
-                <w:lang w:val="en-US"/>
-              </w:rPr>
-              <w:t>slist</w:t>
-            </w:r>
-            <w:proofErr w:type="spellEnd"/>
-            <w:r>
-              <w:rPr>
-                <w:rFonts w:ascii="Consolas" w:hAnsi="Consolas" w:cs="Consolas"/>
-                <w:lang w:val="en-US"/>
-              </w:rPr>
-              <w:t xml:space="preserve"> = </w:t>
-            </w:r>
-            <w:proofErr w:type="spellStart"/>
+            <w:r>
+              <w:rPr>
+                <w:rFonts w:ascii="Consolas" w:hAnsi="Consolas" w:cs="Consolas"/>
+                <w:sz w:val="28"/>
+                <w:szCs w:val="28"/>
+                <w:lang w:val="en-US"/>
+              </w:rPr>
+              <w:t xml:space="preserve">slist = </w:t>
+            </w:r>
             <w:r>
               <w:rPr>
                 <w:rFonts w:ascii="Consolas" w:hAnsi="Consolas" w:cs="Consolas"/>
                 <w:b/>
+                <w:sz w:val="28"/>
+                <w:szCs w:val="28"/>
                 <w:lang w:val="en-US"/>
               </w:rPr>
               <w:t>createstringlist</w:t>
             </w:r>
-            <w:proofErr w:type="spellEnd"/>
-            <w:r>
-              <w:rPr>
-                <w:rFonts w:ascii="Consolas" w:hAnsi="Consolas" w:cs="Consolas"/>
+            <w:r>
+              <w:rPr>
+                <w:rFonts w:ascii="Consolas" w:hAnsi="Consolas" w:cs="Consolas"/>
+                <w:sz w:val="28"/>
+                <w:szCs w:val="28"/>
                 <w:lang w:val="en-US"/>
               </w:rPr>
               <w:t>;</w:t>
@@ -800,333 +926,8 @@
               <w:spacing w:before="0" w:beforeAutospacing="0" w:after="0" w:afterAutospacing="0"/>
               <w:rPr>
                 <w:rFonts w:ascii="Consolas" w:hAnsi="Consolas" w:cs="Consolas"/>
-                <w:lang w:val="en-US"/>
-              </w:rPr>
-            </w:pPr>
-            <w:bookmarkStart w:id="0" w:name="_GoBack"/>
-            <w:bookmarkEnd w:id="0"/>
-          </w:p>
-          <w:p>
-            <w:pPr>
-              <w:pStyle w:val="afd"/>
-              <w:spacing w:before="0" w:beforeAutospacing="0" w:after="0" w:afterAutospacing="0"/>
-              <w:rPr>
-                <w:rFonts w:ascii="Consolas" w:hAnsi="Consolas" w:cs="Consolas"/>
-                <w:lang w:val="en-US"/>
-              </w:rPr>
-            </w:pPr>
-            <w:r>
-              <w:rPr>
-                <w:rFonts w:ascii="Consolas" w:hAnsi="Consolas" w:cs="Consolas"/>
-                <w:lang w:val="en-US"/>
-              </w:rPr>
-              <w:t>//</w:t>
-            </w:r>
-            <w:r>
-              <w:rPr>
-                <w:rFonts w:ascii="Consolas" w:hAnsi="Consolas" w:cs="Consolas"/>
-              </w:rPr>
-              <w:t>загрузим</w:t>
-            </w:r>
-            <w:r>
-              <w:rPr>
-                <w:rFonts w:ascii="Consolas" w:hAnsi="Consolas" w:cs="Consolas"/>
-                <w:lang w:val="en-US"/>
-              </w:rPr>
-              <w:t xml:space="preserve"> </w:t>
-            </w:r>
-            <w:r>
-              <w:rPr>
-                <w:rFonts w:ascii="Consolas" w:hAnsi="Consolas" w:cs="Consolas"/>
-              </w:rPr>
-              <w:t>строку</w:t>
-            </w:r>
-            <w:r>
-              <w:rPr>
-                <w:rFonts w:ascii="Consolas" w:hAnsi="Consolas" w:cs="Consolas"/>
-                <w:lang w:val="en-US"/>
-              </w:rPr>
-              <w:t xml:space="preserve"> s_01 </w:t>
-            </w:r>
-            <w:r>
-              <w:rPr>
-                <w:rFonts w:ascii="Consolas" w:hAnsi="Consolas" w:cs="Consolas"/>
-              </w:rPr>
-              <w:t>в</w:t>
-            </w:r>
-            <w:r>
-              <w:rPr>
-                <w:rFonts w:ascii="Consolas" w:hAnsi="Consolas" w:cs="Consolas"/>
-                <w:lang w:val="en-US"/>
-              </w:rPr>
-              <w:t xml:space="preserve"> </w:t>
-            </w:r>
-            <w:r>
-              <w:rPr>
-                <w:rFonts w:ascii="Consolas" w:hAnsi="Consolas" w:cs="Consolas"/>
-              </w:rPr>
-              <w:t>список</w:t>
-            </w:r>
-          </w:p>
-          <w:p>
-            <w:pPr>
-              <w:pStyle w:val="afd"/>
-              <w:spacing w:before="0" w:beforeAutospacing="0" w:after="0" w:afterAutospacing="0"/>
-              <w:rPr>
-                <w:rFonts w:ascii="Consolas" w:hAnsi="Consolas" w:cs="Consolas"/>
-                <w:lang w:val="en-US"/>
-              </w:rPr>
-            </w:pPr>
-            <w:proofErr w:type="spellStart"/>
-            <w:r>
-              <w:rPr>
-                <w:rFonts w:ascii="Consolas" w:hAnsi="Consolas" w:cs="Consolas"/>
-                <w:b/>
-                <w:lang w:val="en-US"/>
-              </w:rPr>
-              <w:t>settextstringlist</w:t>
-            </w:r>
-            <w:proofErr w:type="spellEnd"/>
-            <w:r>
-              <w:rPr>
-                <w:rFonts w:ascii="Consolas" w:hAnsi="Consolas" w:cs="Consolas"/>
-                <w:lang w:val="en-US"/>
-              </w:rPr>
-              <w:t>(</w:t>
-            </w:r>
-            <w:proofErr w:type="spellStart"/>
-            <w:r>
-              <w:rPr>
-                <w:rFonts w:ascii="Consolas" w:hAnsi="Consolas" w:cs="Consolas"/>
-                <w:lang w:val="en-US"/>
-              </w:rPr>
-              <w:t>slist</w:t>
-            </w:r>
-            <w:proofErr w:type="spellEnd"/>
-            <w:r>
-              <w:rPr>
-                <w:rFonts w:ascii="Consolas" w:hAnsi="Consolas" w:cs="Consolas"/>
-                <w:lang w:val="en-US"/>
-              </w:rPr>
-              <w:t>, s_01);</w:t>
-            </w:r>
-          </w:p>
-          <w:p>
-            <w:pPr>
-              <w:pStyle w:val="afd"/>
-              <w:spacing w:before="0" w:beforeAutospacing="0" w:after="0" w:afterAutospacing="0"/>
-              <w:rPr>
-                <w:rFonts w:ascii="Consolas" w:hAnsi="Consolas" w:cs="Consolas"/>
-                <w:lang w:val="en-US"/>
-              </w:rPr>
-            </w:pPr>
-            <w:r>
-              <w:rPr>
-                <w:rFonts w:ascii="Consolas" w:hAnsi="Consolas" w:cs="Consolas"/>
-                <w:lang w:val="en-US"/>
-              </w:rPr>
-              <w:t>//</w:t>
-            </w:r>
-            <w:r>
-              <w:rPr>
-                <w:rFonts w:ascii="Consolas" w:hAnsi="Consolas" w:cs="Consolas"/>
-              </w:rPr>
-              <w:t>добавим</w:t>
-            </w:r>
-            <w:r>
-              <w:rPr>
-                <w:rFonts w:ascii="Consolas" w:hAnsi="Consolas" w:cs="Consolas"/>
-                <w:lang w:val="en-US"/>
-              </w:rPr>
-              <w:t xml:space="preserve"> </w:t>
-            </w:r>
-            <w:r>
-              <w:rPr>
-                <w:rFonts w:ascii="Consolas" w:hAnsi="Consolas" w:cs="Consolas"/>
-              </w:rPr>
-              <w:t>строку</w:t>
-            </w:r>
-            <w:r>
-              <w:rPr>
-                <w:rFonts w:ascii="Consolas" w:hAnsi="Consolas" w:cs="Consolas"/>
-                <w:lang w:val="en-US"/>
-              </w:rPr>
-              <w:t xml:space="preserve"> s_02 </w:t>
-            </w:r>
-            <w:r>
-              <w:rPr>
-                <w:rFonts w:ascii="Consolas" w:hAnsi="Consolas" w:cs="Consolas"/>
-              </w:rPr>
-              <w:t>в</w:t>
-            </w:r>
-            <w:r>
-              <w:rPr>
-                <w:rFonts w:ascii="Consolas" w:hAnsi="Consolas" w:cs="Consolas"/>
-                <w:lang w:val="en-US"/>
-              </w:rPr>
-              <w:t xml:space="preserve"> </w:t>
-            </w:r>
-            <w:r>
-              <w:rPr>
-                <w:rFonts w:ascii="Consolas" w:hAnsi="Consolas" w:cs="Consolas"/>
-              </w:rPr>
-              <w:t>список</w:t>
-            </w:r>
-          </w:p>
-          <w:p>
-            <w:pPr>
-              <w:pStyle w:val="afd"/>
-              <w:spacing w:before="0" w:beforeAutospacing="0" w:after="0" w:afterAutospacing="0"/>
-              <w:rPr>
-                <w:rFonts w:ascii="Consolas" w:hAnsi="Consolas" w:cs="Consolas"/>
-              </w:rPr>
-            </w:pPr>
-            <w:proofErr w:type="spellStart"/>
-            <w:r>
-              <w:rPr>
-                <w:rFonts w:ascii="Consolas" w:hAnsi="Consolas" w:cs="Consolas"/>
-                <w:lang w:val="en-US"/>
-              </w:rPr>
-              <w:t>i</w:t>
-            </w:r>
-            <w:proofErr w:type="spellEnd"/>
-            <w:r>
-              <w:rPr>
-                <w:rFonts w:ascii="Consolas" w:hAnsi="Consolas" w:cs="Consolas"/>
-              </w:rPr>
-              <w:t xml:space="preserve"> = </w:t>
-            </w:r>
-            <w:proofErr w:type="spellStart"/>
-            <w:r>
-              <w:rPr>
-                <w:rFonts w:ascii="Consolas" w:hAnsi="Consolas" w:cs="Consolas"/>
-                <w:b/>
-                <w:lang w:val="en-US"/>
-              </w:rPr>
-              <w:t>addstringlist</w:t>
-            </w:r>
-            <w:proofErr w:type="spellEnd"/>
-            <w:r>
-              <w:rPr>
-                <w:rFonts w:ascii="Consolas" w:hAnsi="Consolas" w:cs="Consolas"/>
-              </w:rPr>
-              <w:t>(</w:t>
-            </w:r>
-            <w:proofErr w:type="spellStart"/>
-            <w:r>
-              <w:rPr>
-                <w:rFonts w:ascii="Consolas" w:hAnsi="Consolas" w:cs="Consolas"/>
-                <w:lang w:val="en-US"/>
-              </w:rPr>
-              <w:t>slist</w:t>
-            </w:r>
-            <w:proofErr w:type="spellEnd"/>
-            <w:r>
-              <w:rPr>
-                <w:rFonts w:ascii="Consolas" w:hAnsi="Consolas" w:cs="Consolas"/>
-              </w:rPr>
-              <w:t xml:space="preserve">, </w:t>
-            </w:r>
-            <w:r>
-              <w:rPr>
-                <w:rFonts w:ascii="Consolas" w:hAnsi="Consolas" w:cs="Consolas"/>
-                <w:lang w:val="en-US"/>
-              </w:rPr>
-              <w:t>s</w:t>
-            </w:r>
-            <w:r>
-              <w:rPr>
-                <w:rFonts w:ascii="Consolas" w:hAnsi="Consolas" w:cs="Consolas"/>
-              </w:rPr>
-              <w:t>_02, 0);</w:t>
-            </w:r>
-          </w:p>
-          <w:p>
-            <w:pPr>
-              <w:pStyle w:val="afd"/>
-              <w:spacing w:before="0" w:beforeAutospacing="0" w:after="0" w:afterAutospacing="0"/>
-              <w:rPr>
-                <w:rFonts w:ascii="Consolas" w:hAnsi="Consolas" w:cs="Consolas"/>
-              </w:rPr>
-            </w:pPr>
-            <w:r>
-              <w:rPr>
-                <w:rFonts w:ascii="Consolas" w:hAnsi="Consolas" w:cs="Consolas"/>
-              </w:rPr>
-              <w:t>//преобразуем список строк в строку</w:t>
-            </w:r>
-          </w:p>
-          <w:p>
-            <w:pPr>
-              <w:pStyle w:val="afd"/>
-              <w:spacing w:before="0" w:beforeAutospacing="0" w:after="0" w:afterAutospacing="0"/>
-              <w:rPr>
-                <w:rFonts w:ascii="Consolas" w:hAnsi="Consolas" w:cs="Consolas"/>
-                <w:lang w:val="en-US"/>
-              </w:rPr>
-            </w:pPr>
-            <w:r>
-              <w:rPr>
-                <w:rFonts w:ascii="Consolas" w:hAnsi="Consolas" w:cs="Consolas"/>
-                <w:lang w:val="en-US"/>
-              </w:rPr>
-              <w:t>s</w:t>
-            </w:r>
-            <w:r>
-              <w:rPr>
-                <w:rFonts w:ascii="Consolas" w:hAnsi="Consolas" w:cs="Consolas"/>
-                <w:lang w:val="en-US"/>
-              </w:rPr>
-              <w:t xml:space="preserve"> = </w:t>
-            </w:r>
-            <w:proofErr w:type="spellStart"/>
-            <w:r>
-              <w:rPr>
-                <w:rFonts w:ascii="Consolas" w:hAnsi="Consolas" w:cs="Consolas"/>
-                <w:b/>
-                <w:lang w:val="en-US"/>
-              </w:rPr>
-              <w:t>gettext</w:t>
-            </w:r>
-            <w:r>
-              <w:rPr>
-                <w:rFonts w:ascii="Consolas" w:hAnsi="Consolas" w:cs="Consolas"/>
-                <w:b/>
-                <w:lang w:val="en-US"/>
-              </w:rPr>
-              <w:t>stringlist</w:t>
-            </w:r>
-            <w:proofErr w:type="spellEnd"/>
-            <w:r>
-              <w:rPr>
-                <w:rFonts w:ascii="Consolas" w:hAnsi="Consolas" w:cs="Consolas"/>
-                <w:lang w:val="en-US"/>
-              </w:rPr>
-              <w:t>(</w:t>
-            </w:r>
-            <w:proofErr w:type="spellStart"/>
-            <w:r>
-              <w:rPr>
-                <w:rFonts w:ascii="Consolas" w:hAnsi="Consolas" w:cs="Consolas"/>
-                <w:lang w:val="en-US"/>
-              </w:rPr>
-              <w:t>slist</w:t>
-            </w:r>
-            <w:proofErr w:type="spellEnd"/>
-            <w:r>
-              <w:rPr>
-                <w:rFonts w:ascii="Consolas" w:hAnsi="Consolas" w:cs="Consolas"/>
-                <w:lang w:val="en-US"/>
-              </w:rPr>
-              <w:t>);</w:t>
-            </w:r>
-          </w:p>
-          <w:p>
-            <w:pPr>
-              <w:pStyle w:val="afd"/>
-              <w:spacing w:before="0" w:beforeAutospacing="0" w:after="0" w:afterAutospacing="0"/>
-              <w:rPr>
-                <w:rFonts w:ascii="Consolas" w:hAnsi="Consolas" w:cs="Consolas"/>
+                <w:sz w:val="28"/>
+                <w:szCs w:val="28"/>
                 <w:lang w:val="en-US"/>
               </w:rPr>
             </w:pPr>
@@ -1137,47 +938,78 @@
               <w:spacing w:before="0" w:beforeAutospacing="0" w:after="0" w:afterAutospacing="0"/>
               <w:rPr>
                 <w:rFonts w:ascii="Consolas" w:hAnsi="Consolas" w:cs="Consolas"/>
+                <w:sz w:val="28"/>
+                <w:szCs w:val="28"/>
                 <w:lang w:val="en-US"/>
               </w:rPr>
             </w:pPr>
             <w:r>
               <w:rPr>
                 <w:rFonts w:ascii="Consolas" w:hAnsi="Consolas" w:cs="Consolas"/>
+                <w:sz w:val="28"/>
+                <w:szCs w:val="28"/>
                 <w:lang w:val="en-US"/>
               </w:rPr>
               <w:t>//</w:t>
             </w:r>
-            <w:proofErr w:type="spellStart"/>
-            <w:r>
-              <w:rPr>
-                <w:rFonts w:ascii="Consolas" w:hAnsi="Consolas" w:cs="Consolas"/>
-                <w:lang w:val="en-US"/>
-              </w:rPr>
-              <w:t>уничтожим</w:t>
-            </w:r>
-            <w:proofErr w:type="spellEnd"/>
-            <w:r>
-              <w:rPr>
-                <w:rFonts w:ascii="Consolas" w:hAnsi="Consolas" w:cs="Consolas"/>
+            <w:r>
+              <w:rPr>
+                <w:rFonts w:ascii="Consolas" w:hAnsi="Consolas" w:cs="Consolas"/>
+                <w:sz w:val="28"/>
+                <w:szCs w:val="28"/>
+              </w:rPr>
+              <w:t>загрузим</w:t>
+            </w:r>
+            <w:r>
+              <w:rPr>
+                <w:rFonts w:ascii="Consolas" w:hAnsi="Consolas" w:cs="Consolas"/>
+                <w:sz w:val="28"/>
+                <w:szCs w:val="28"/>
                 <w:lang w:val="en-US"/>
               </w:rPr>
               <w:t xml:space="preserve"> </w:t>
             </w:r>
-            <w:proofErr w:type="spellStart"/>
-            <w:r>
-              <w:rPr>
-                <w:rFonts w:ascii="Consolas" w:hAnsi="Consolas" w:cs="Consolas"/>
-                <w:lang w:val="en-US"/>
+            <w:r>
+              <w:rPr>
+                <w:rFonts w:ascii="Consolas" w:hAnsi="Consolas" w:cs="Consolas"/>
+                <w:sz w:val="28"/>
+                <w:szCs w:val="28"/>
+              </w:rPr>
+              <w:t>строку</w:t>
+            </w:r>
+            <w:r>
+              <w:rPr>
+                <w:rFonts w:ascii="Consolas" w:hAnsi="Consolas" w:cs="Consolas"/>
+                <w:sz w:val="28"/>
+                <w:szCs w:val="28"/>
+                <w:lang w:val="en-US"/>
+              </w:rPr>
+              <w:t xml:space="preserve"> s_01 </w:t>
+            </w:r>
+            <w:r>
+              <w:rPr>
+                <w:rFonts w:ascii="Consolas" w:hAnsi="Consolas" w:cs="Consolas"/>
+                <w:sz w:val="28"/>
+                <w:szCs w:val="28"/>
+              </w:rPr>
+              <w:t>в</w:t>
+            </w:r>
+            <w:r>
+              <w:rPr>
+                <w:rFonts w:ascii="Consolas" w:hAnsi="Consolas" w:cs="Consolas"/>
+                <w:sz w:val="28"/>
+                <w:szCs w:val="28"/>
+                <w:lang w:val="en-US"/>
+              </w:rPr>
+              <w:t xml:space="preserve"> </w:t>
+            </w:r>
+            <w:r>
+              <w:rPr>
+                <w:rFonts w:ascii="Consolas" w:hAnsi="Consolas" w:cs="Consolas"/>
+                <w:sz w:val="28"/>
+                <w:szCs w:val="28"/>
               </w:rPr>
               <w:t>список</w:t>
-            </w:r>
-            <w:proofErr w:type="spellEnd"/>
-            <w:r>
-              <w:rPr>
-                <w:rFonts w:ascii="Consolas" w:hAnsi="Consolas" w:cs="Consolas"/>
-                <w:lang w:val="en-US"/>
-              </w:rPr>
-              <w:t xml:space="preserve"> </w:t>
             </w:r>
           </w:p>
           <w:p>
@@ -1186,46 +1018,29 @@
               <w:spacing w:before="0" w:beforeAutospacing="0" w:after="0" w:afterAutospacing="0"/>
               <w:rPr>
                 <w:rFonts w:ascii="Consolas" w:hAnsi="Consolas" w:cs="Consolas"/>
+                <w:sz w:val="28"/>
+                <w:szCs w:val="28"/>
+                <w:lang w:val="en-US"/>
+              </w:rPr>
+            </w:pPr>
+            <w:r>
+              <w:rPr>
+                <w:rFonts w:ascii="Consolas" w:hAnsi="Consolas" w:cs="Consolas"/>
                 <w:b/>
-                <w:lang w:val="en-US"/>
-              </w:rPr>
-            </w:pPr>
-            <w:proofErr w:type="spellStart"/>
-            <w:r>
-              <w:rPr>
-                <w:rStyle w:val="a7"/>
-                <w:rFonts w:ascii="Consolas" w:hAnsi="Consolas" w:cs="Consolas"/>
-                <w:lang w:val="en-US"/>
-              </w:rPr>
-              <w:t>freeobject</w:t>
-            </w:r>
-            <w:proofErr w:type="spellEnd"/>
-            <w:r>
-              <w:rPr>
-                <w:rStyle w:val="a7"/>
-                <w:rFonts w:ascii="Consolas" w:hAnsi="Consolas" w:cs="Consolas"/>
-                <w:b w:val="0"/>
-                <w:lang w:val="en-US"/>
-              </w:rPr>
-              <w:t>(</w:t>
-            </w:r>
-            <w:proofErr w:type="spellStart"/>
-            <w:r>
-              <w:rPr>
-                <w:rFonts w:ascii="Consolas" w:hAnsi="Consolas" w:cs="Consolas"/>
-                <w:lang w:val="en-US"/>
-              </w:rPr>
-              <w:t>slist</w:t>
-            </w:r>
-            <w:proofErr w:type="spellEnd"/>
-            <w:r>
-              <w:rPr>
-                <w:rStyle w:val="a7"/>
-                <w:rFonts w:ascii="Consolas" w:hAnsi="Consolas" w:cs="Consolas"/>
-                <w:b w:val="0"/>
-                <w:lang w:val="en-US"/>
-              </w:rPr>
-              <w:t>);</w:t>
+                <w:sz w:val="28"/>
+                <w:szCs w:val="28"/>
+                <w:lang w:val="en-US"/>
+              </w:rPr>
+              <w:t>settextstringlist</w:t>
+            </w:r>
+            <w:r>
+              <w:rPr>
+                <w:rFonts w:ascii="Consolas" w:hAnsi="Consolas" w:cs="Consolas"/>
+                <w:sz w:val="28"/>
+                <w:szCs w:val="28"/>
+                <w:lang w:val="en-US"/>
+              </w:rPr>
+              <w:t>(slist, s_01);</w:t>
             </w:r>
           </w:p>
           <w:p>
@@ -1233,9 +1048,334 @@
               <w:pStyle w:val="afd"/>
               <w:spacing w:before="0" w:beforeAutospacing="0" w:after="0" w:afterAutospacing="0"/>
               <w:rPr>
+                <w:rFonts w:ascii="Consolas" w:hAnsi="Consolas" w:cs="Consolas"/>
+                <w:sz w:val="28"/>
+                <w:szCs w:val="28"/>
+                <w:lang w:val="en-US"/>
+              </w:rPr>
+            </w:pPr>
+            <w:r>
+              <w:rPr>
+                <w:rFonts w:ascii="Consolas" w:hAnsi="Consolas" w:cs="Consolas"/>
+                <w:sz w:val="28"/>
+                <w:szCs w:val="28"/>
+                <w:lang w:val="en-US"/>
+              </w:rPr>
+              <w:t>//</w:t>
+            </w:r>
+            <w:r>
+              <w:rPr>
+                <w:rFonts w:ascii="Consolas" w:hAnsi="Consolas" w:cs="Consolas"/>
+                <w:sz w:val="28"/>
+                <w:szCs w:val="28"/>
+              </w:rPr>
+              <w:t>добавим</w:t>
+            </w:r>
+            <w:r>
+              <w:rPr>
+                <w:rFonts w:ascii="Consolas" w:hAnsi="Consolas" w:cs="Consolas"/>
+                <w:sz w:val="28"/>
+                <w:szCs w:val="28"/>
+                <w:lang w:val="en-US"/>
+              </w:rPr>
+              <w:t xml:space="preserve"> </w:t>
+            </w:r>
+            <w:r>
+              <w:rPr>
+                <w:rFonts w:ascii="Consolas" w:hAnsi="Consolas" w:cs="Consolas"/>
+                <w:sz w:val="28"/>
+                <w:szCs w:val="28"/>
+              </w:rPr>
+              <w:t>строку</w:t>
+            </w:r>
+            <w:r>
+              <w:rPr>
+                <w:rFonts w:ascii="Consolas" w:hAnsi="Consolas" w:cs="Consolas"/>
+                <w:sz w:val="28"/>
+                <w:szCs w:val="28"/>
+                <w:lang w:val="en-US"/>
+              </w:rPr>
+              <w:t xml:space="preserve"> s_02 </w:t>
+            </w:r>
+            <w:r>
+              <w:rPr>
+                <w:rFonts w:ascii="Consolas" w:hAnsi="Consolas" w:cs="Consolas"/>
+                <w:sz w:val="28"/>
+                <w:szCs w:val="28"/>
+              </w:rPr>
+              <w:t>в</w:t>
+            </w:r>
+            <w:r>
+              <w:rPr>
+                <w:rFonts w:ascii="Consolas" w:hAnsi="Consolas" w:cs="Consolas"/>
+                <w:sz w:val="28"/>
+                <w:szCs w:val="28"/>
+                <w:lang w:val="en-US"/>
+              </w:rPr>
+              <w:t xml:space="preserve"> </w:t>
+            </w:r>
+            <w:r>
+              <w:rPr>
+                <w:rFonts w:ascii="Consolas" w:hAnsi="Consolas" w:cs="Consolas"/>
+                <w:sz w:val="28"/>
+                <w:szCs w:val="28"/>
+              </w:rPr>
+              <w:t>список</w:t>
+            </w:r>
+          </w:p>
+          <w:p>
+            <w:pPr>
+              <w:pStyle w:val="afd"/>
+              <w:spacing w:before="0" w:beforeAutospacing="0" w:after="0" w:afterAutospacing="0"/>
+              <w:rPr>
+                <w:rFonts w:ascii="Consolas" w:hAnsi="Consolas" w:cs="Consolas"/>
+                <w:sz w:val="28"/>
+                <w:szCs w:val="28"/>
+              </w:rPr>
+            </w:pPr>
+            <w:r>
+              <w:rPr>
+                <w:rFonts w:ascii="Consolas" w:hAnsi="Consolas" w:cs="Consolas"/>
+                <w:sz w:val="28"/>
+                <w:szCs w:val="28"/>
+                <w:lang w:val="en-US"/>
+              </w:rPr>
+              <w:t>i</w:t>
+            </w:r>
+            <w:r>
+              <w:rPr>
+                <w:rFonts w:ascii="Consolas" w:hAnsi="Consolas" w:cs="Consolas"/>
+                <w:sz w:val="28"/>
+                <w:szCs w:val="28"/>
+              </w:rPr>
+              <w:t xml:space="preserve"> = </w:t>
+            </w:r>
+            <w:r>
+              <w:rPr>
+                <w:rFonts w:ascii="Consolas" w:hAnsi="Consolas" w:cs="Consolas"/>
+                <w:b/>
+                <w:sz w:val="28"/>
+                <w:szCs w:val="28"/>
+                <w:lang w:val="en-US"/>
+              </w:rPr>
+              <w:t>addstringlist</w:t>
+            </w:r>
+            <w:r>
+              <w:rPr>
+                <w:rFonts w:ascii="Consolas" w:hAnsi="Consolas" w:cs="Consolas"/>
+                <w:sz w:val="28"/>
+                <w:szCs w:val="28"/>
+              </w:rPr>
+              <w:t>(</w:t>
+            </w:r>
+            <w:r>
+              <w:rPr>
+                <w:rFonts w:ascii="Consolas" w:hAnsi="Consolas" w:cs="Consolas"/>
+                <w:sz w:val="28"/>
+                <w:szCs w:val="28"/>
+                <w:lang w:val="en-US"/>
+              </w:rPr>
+              <w:t>slist</w:t>
+            </w:r>
+            <w:r>
+              <w:rPr>
+                <w:rFonts w:ascii="Consolas" w:hAnsi="Consolas" w:cs="Consolas"/>
+                <w:sz w:val="28"/>
+                <w:szCs w:val="28"/>
+              </w:rPr>
+              <w:t xml:space="preserve">, </w:t>
+            </w:r>
+            <w:r>
+              <w:rPr>
+                <w:rFonts w:ascii="Consolas" w:hAnsi="Consolas" w:cs="Consolas"/>
+                <w:sz w:val="28"/>
+                <w:szCs w:val="28"/>
+                <w:lang w:val="en-US"/>
+              </w:rPr>
+              <w:t>s</w:t>
+            </w:r>
+            <w:r>
+              <w:rPr>
+                <w:rFonts w:ascii="Consolas" w:hAnsi="Consolas" w:cs="Consolas"/>
+                <w:sz w:val="28"/>
+                <w:szCs w:val="28"/>
+              </w:rPr>
+              <w:t>_02, 0);</w:t>
+            </w:r>
+          </w:p>
+          <w:p>
+            <w:pPr>
+              <w:pStyle w:val="afd"/>
+              <w:spacing w:before="0" w:beforeAutospacing="0" w:after="0" w:afterAutospacing="0"/>
+              <w:rPr>
+                <w:rFonts w:ascii="Consolas" w:hAnsi="Consolas" w:cs="Consolas"/>
+                <w:sz w:val="28"/>
+                <w:szCs w:val="28"/>
+              </w:rPr>
+            </w:pPr>
+            <w:r>
+              <w:rPr>
+                <w:rFonts w:ascii="Consolas" w:hAnsi="Consolas" w:cs="Consolas"/>
+                <w:sz w:val="28"/>
+                <w:szCs w:val="28"/>
+              </w:rPr>
+              <w:t>//преобразуем список строк в строку</w:t>
+            </w:r>
+          </w:p>
+          <w:p>
+            <w:pPr>
+              <w:pStyle w:val="afd"/>
+              <w:spacing w:before="0" w:beforeAutospacing="0" w:after="0" w:afterAutospacing="0"/>
+              <w:rPr>
+                <w:rFonts w:ascii="Consolas" w:hAnsi="Consolas" w:cs="Consolas"/>
+                <w:sz w:val="28"/>
+                <w:szCs w:val="28"/>
+                <w:lang w:val="en-US"/>
+              </w:rPr>
+            </w:pPr>
+            <w:r>
+              <w:rPr>
+                <w:rFonts w:ascii="Consolas" w:hAnsi="Consolas" w:cs="Consolas"/>
+                <w:sz w:val="28"/>
+                <w:szCs w:val="28"/>
+                <w:lang w:val="en-US"/>
+              </w:rPr>
+              <w:t>s</w:t>
+            </w:r>
+            <w:r>
+              <w:rPr>
+                <w:rFonts w:ascii="Consolas" w:hAnsi="Consolas" w:cs="Consolas"/>
+                <w:sz w:val="28"/>
+                <w:szCs w:val="28"/>
+                <w:lang w:val="en-US"/>
+              </w:rPr>
+              <w:t xml:space="preserve"> = </w:t>
+            </w:r>
+            <w:r>
+              <w:rPr>
+                <w:rFonts w:ascii="Consolas" w:hAnsi="Consolas" w:cs="Consolas"/>
+                <w:b/>
+                <w:sz w:val="28"/>
+                <w:szCs w:val="28"/>
+                <w:lang w:val="en-US"/>
+              </w:rPr>
+              <w:t>gettext</w:t>
+            </w:r>
+            <w:r>
+              <w:rPr>
+                <w:rFonts w:ascii="Consolas" w:hAnsi="Consolas" w:cs="Consolas"/>
+                <w:b/>
+                <w:sz w:val="28"/>
+                <w:szCs w:val="28"/>
+                <w:lang w:val="en-US"/>
+              </w:rPr>
+              <w:t>stringlist</w:t>
+            </w:r>
+            <w:r>
+              <w:rPr>
+                <w:rFonts w:ascii="Consolas" w:hAnsi="Consolas" w:cs="Consolas"/>
+                <w:sz w:val="28"/>
+                <w:szCs w:val="28"/>
+                <w:lang w:val="en-US"/>
+              </w:rPr>
+              <w:t>(slist);</w:t>
+            </w:r>
+          </w:p>
+          <w:p>
+            <w:pPr>
+              <w:pStyle w:val="afd"/>
+              <w:spacing w:before="0" w:beforeAutospacing="0" w:after="0" w:afterAutospacing="0"/>
+              <w:rPr>
+                <w:rFonts w:ascii="Consolas" w:hAnsi="Consolas" w:cs="Consolas"/>
+                <w:sz w:val="28"/>
+                <w:szCs w:val="28"/>
+                <w:lang w:val="en-US"/>
+              </w:rPr>
+            </w:pPr>
+          </w:p>
+          <w:p>
+            <w:pPr>
+              <w:pStyle w:val="afd"/>
+              <w:spacing w:before="0" w:beforeAutospacing="0" w:after="0" w:afterAutospacing="0"/>
+              <w:rPr>
+                <w:rFonts w:ascii="Consolas" w:hAnsi="Consolas" w:cs="Consolas"/>
+                <w:sz w:val="28"/>
+                <w:szCs w:val="28"/>
+                <w:lang w:val="en-US"/>
+              </w:rPr>
+            </w:pPr>
+            <w:r>
+              <w:rPr>
+                <w:rFonts w:ascii="Consolas" w:hAnsi="Consolas" w:cs="Consolas"/>
+                <w:sz w:val="28"/>
+                <w:szCs w:val="28"/>
+                <w:lang w:val="en-US"/>
+              </w:rPr>
+              <w:t xml:space="preserve">//уничтожим список </w:t>
+            </w:r>
+          </w:p>
+          <w:p>
+            <w:pPr>
+              <w:pStyle w:val="afd"/>
+              <w:spacing w:before="0" w:beforeAutospacing="0" w:after="0" w:afterAutospacing="0"/>
+              <w:rPr>
+                <w:rFonts w:ascii="Consolas" w:hAnsi="Consolas" w:cs="Consolas"/>
+                <w:b/>
+                <w:sz w:val="28"/>
+                <w:szCs w:val="28"/>
+                <w:lang w:val="en-US"/>
+              </w:rPr>
+            </w:pPr>
+            <w:r>
+              <w:rPr>
+                <w:rStyle w:val="a7"/>
+                <w:rFonts w:ascii="Consolas" w:hAnsi="Consolas" w:cs="Consolas"/>
+                <w:sz w:val="28"/>
+                <w:szCs w:val="28"/>
+                <w:lang w:val="en-US"/>
+              </w:rPr>
+              <w:t>freeobject</w:t>
+            </w:r>
+            <w:r>
+              <w:rPr>
+                <w:rStyle w:val="a7"/>
+                <w:rFonts w:ascii="Consolas" w:hAnsi="Consolas" w:cs="Consolas"/>
+                <w:b w:val="0"/>
+                <w:sz w:val="28"/>
+                <w:szCs w:val="28"/>
+                <w:lang w:val="en-US"/>
+              </w:rPr>
+              <w:t>(</w:t>
+            </w:r>
+            <w:r>
+              <w:rPr>
+                <w:rFonts w:ascii="Consolas" w:hAnsi="Consolas" w:cs="Consolas"/>
+                <w:sz w:val="28"/>
+                <w:szCs w:val="28"/>
+                <w:lang w:val="en-US"/>
+              </w:rPr>
+              <w:t>slist</w:t>
+            </w:r>
+            <w:r>
+              <w:rPr>
+                <w:rStyle w:val="a7"/>
+                <w:rFonts w:ascii="Consolas" w:hAnsi="Consolas" w:cs="Consolas"/>
+                <w:b w:val="0"/>
+                <w:sz w:val="28"/>
+                <w:szCs w:val="28"/>
+                <w:lang w:val="en-US"/>
+              </w:rPr>
+              <w:t>);</w:t>
+            </w:r>
+          </w:p>
+          <w:p>
+            <w:pPr>
+              <w:pStyle w:val="afd"/>
+              <w:spacing w:before="0" w:beforeAutospacing="0" w:after="0" w:afterAutospacing="0"/>
+              <w:rPr>
                 <w:rFonts w:ascii="Cambria" w:hAnsi="Cambria" w:cs="Courier New"/>
-                <w:sz w:val="20"/>
-                <w:szCs w:val="20"/>
+                <w:sz w:val="28"/>
+                <w:szCs w:val="28"/>
                 <w:lang w:val="en-US"/>
               </w:rPr>
             </w:pPr>
@@ -1247,88 +1387,120 @@
       <w:pPr>
         <w:rPr>
           <w:rFonts w:ascii="Cambria" w:hAnsi="Cambria"/>
-        </w:rPr>
-      </w:pPr>
-      <w:r>
-        <w:rPr>
-          <w:rFonts w:ascii="Cambria" w:hAnsi="Cambria"/>
+          <w:sz w:val="28"/>
+          <w:szCs w:val="28"/>
+        </w:rPr>
+      </w:pPr>
+      <w:r>
+        <w:rPr>
+          <w:rFonts w:ascii="Cambria" w:hAnsi="Cambria"/>
+          <w:sz w:val="28"/>
+          <w:szCs w:val="28"/>
         </w:rPr>
         <w:t xml:space="preserve">В процессе выполнения примера при помощи функции </w:t>
       </w:r>
-      <w:proofErr w:type="spellStart"/>
-      <w:r>
-        <w:rPr>
-          <w:rFonts w:ascii="Cambria" w:hAnsi="Cambria"/>
-          <w:i/>
+      <w:r>
+        <w:rPr>
+          <w:rFonts w:ascii="Cambria" w:hAnsi="Cambria"/>
+          <w:i/>
+          <w:sz w:val="28"/>
+          <w:szCs w:val="28"/>
           <w:lang w:val="en-US"/>
         </w:rPr>
         <w:t>createstringlist</w:t>
       </w:r>
-      <w:proofErr w:type="spellEnd"/>
-      <w:r>
-        <w:rPr>
-          <w:rFonts w:ascii="Cambria" w:hAnsi="Cambria"/>
+      <w:r>
+        <w:rPr>
+          <w:rFonts w:ascii="Cambria" w:hAnsi="Cambria"/>
+          <w:sz w:val="28"/>
+          <w:szCs w:val="28"/>
         </w:rPr>
         <w:t xml:space="preserve"> будет создан список строк с идентификатором </w:t>
       </w:r>
-      <w:proofErr w:type="spellStart"/>
-      <w:r>
-        <w:rPr>
-          <w:rFonts w:ascii="Cambria" w:hAnsi="Cambria"/>
-          <w:i/>
+      <w:r>
+        <w:rPr>
+          <w:rFonts w:ascii="Cambria" w:hAnsi="Cambria"/>
+          <w:i/>
+          <w:sz w:val="28"/>
+          <w:szCs w:val="28"/>
         </w:rPr>
         <w:t>slist</w:t>
       </w:r>
-      <w:proofErr w:type="spellEnd"/>
-      <w:r>
-        <w:rPr>
-          <w:rFonts w:ascii="Cambria" w:hAnsi="Cambria"/>
+      <w:r>
+        <w:rPr>
+          <w:rFonts w:ascii="Cambria" w:hAnsi="Cambria"/>
+          <w:sz w:val="28"/>
+          <w:szCs w:val="28"/>
         </w:rPr>
         <w:t xml:space="preserve">. В список строк </w:t>
       </w:r>
-      <w:proofErr w:type="spellStart"/>
-      <w:r>
-        <w:rPr>
-          <w:rFonts w:ascii="Cambria" w:hAnsi="Cambria"/>
-          <w:i/>
+      <w:r>
+        <w:rPr>
+          <w:rFonts w:ascii="Cambria" w:hAnsi="Cambria"/>
+          <w:i/>
+          <w:sz w:val="28"/>
+          <w:szCs w:val="28"/>
         </w:rPr>
         <w:t>slist</w:t>
       </w:r>
-      <w:proofErr w:type="spellEnd"/>
-      <w:r>
-        <w:rPr>
-          <w:rFonts w:ascii="Cambria" w:hAnsi="Cambria"/>
+      <w:r>
+        <w:rPr>
+          <w:rFonts w:ascii="Cambria" w:hAnsi="Cambria"/>
+          <w:sz w:val="28"/>
+          <w:szCs w:val="28"/>
         </w:rPr>
         <w:t xml:space="preserve"> при помощи функции </w:t>
       </w:r>
-      <w:proofErr w:type="spellStart"/>
-      <w:r>
-        <w:rPr>
-          <w:rFonts w:ascii="Cambria" w:hAnsi="Cambria"/>
-          <w:i/>
+      <w:r>
+        <w:rPr>
+          <w:rFonts w:ascii="Cambria" w:hAnsi="Cambria"/>
+          <w:i/>
+          <w:sz w:val="28"/>
+          <w:szCs w:val="28"/>
           <w:lang w:val="en-US"/>
         </w:rPr>
         <w:t>settextstringlist</w:t>
       </w:r>
-      <w:proofErr w:type="spellEnd"/>
-      <w:r>
-        <w:rPr>
-          <w:rFonts w:ascii="Cambria" w:hAnsi="Cambria"/>
-        </w:rPr>
-        <w:t xml:space="preserve"> будет загружена строка, объявленная с разделителем «перевод строки»,  в результате чего переменная </w:t>
-      </w:r>
-      <w:proofErr w:type="spellStart"/>
-      <w:r>
-        <w:rPr>
-          <w:rFonts w:ascii="Cambria" w:hAnsi="Cambria"/>
-          <w:i/>
+      <w:r>
+        <w:rPr>
+          <w:rFonts w:ascii="Cambria" w:hAnsi="Cambria"/>
+          <w:sz w:val="28"/>
+          <w:szCs w:val="28"/>
+        </w:rPr>
+        <w:t xml:space="preserve"> будет загружена строка, объявленная с разделителем «перевод строки</w:t>
+      </w:r>
+      <w:proofErr w:type="gramStart"/>
+      <w:r>
+        <w:rPr>
+          <w:rFonts w:ascii="Cambria" w:hAnsi="Cambria"/>
+          <w:sz w:val="28"/>
+          <w:szCs w:val="28"/>
+        </w:rPr>
+        <w:t>»,  в</w:t>
+      </w:r>
+      <w:proofErr w:type="gramEnd"/>
+      <w:r>
+        <w:rPr>
+          <w:rFonts w:ascii="Cambria" w:hAnsi="Cambria"/>
+          <w:sz w:val="28"/>
+          <w:szCs w:val="28"/>
+        </w:rPr>
+        <w:t xml:space="preserve"> результате чего переменная </w:t>
+      </w:r>
+      <w:r>
+        <w:rPr>
+          <w:rFonts w:ascii="Cambria" w:hAnsi="Cambria"/>
+          <w:i/>
+          <w:sz w:val="28"/>
+          <w:szCs w:val="28"/>
         </w:rPr>
         <w:t>slist</w:t>
       </w:r>
-      <w:proofErr w:type="spellEnd"/>
-      <w:r>
-        <w:rPr>
-          <w:rFonts w:ascii="Cambria" w:hAnsi="Cambria"/>
+      <w:r>
+        <w:rPr>
+          <w:rFonts w:ascii="Cambria" w:hAnsi="Cambria"/>
+          <w:sz w:val="28"/>
+          <w:szCs w:val="28"/>
         </w:rPr>
         <w:t xml:space="preserve"> будет содержать идентификатор списка строк </w:t>
       </w:r>
@@ -1337,11 +1509,15 @@
       <w:pPr>
         <w:rPr>
           <w:rFonts w:ascii="Cambria" w:hAnsi="Cambria"/>
-        </w:rPr>
-      </w:pPr>
-      <w:r>
-        <w:rPr>
-          <w:rFonts w:ascii="Cambria" w:hAnsi="Cambria"/>
+          <w:sz w:val="28"/>
+          <w:szCs w:val="28"/>
+        </w:rPr>
+      </w:pPr>
+      <w:r>
+        <w:rPr>
+          <w:rFonts w:ascii="Cambria" w:hAnsi="Cambria"/>
+          <w:sz w:val="28"/>
+          <w:szCs w:val="28"/>
         </w:rPr>
         <w:t xml:space="preserve">“” </w:t>
       </w:r>
@@ -1349,12 +1525,16 @@
         <w:rPr>
           <w:rFonts w:ascii="Cambria" w:hAnsi="Cambria"/>
           <w:i/>
+          <w:sz w:val="28"/>
+          <w:szCs w:val="28"/>
         </w:rPr>
         <w:t>string1</w:t>
       </w:r>
       <w:r>
         <w:rPr>
           <w:rFonts w:ascii="Cambria" w:hAnsi="Cambria"/>
+          <w:sz w:val="28"/>
+          <w:szCs w:val="28"/>
         </w:rPr>
         <w:t>”</w:t>
       </w:r>
@@ -1363,11 +1543,15 @@
       <w:pPr>
         <w:rPr>
           <w:rFonts w:ascii="Cambria" w:hAnsi="Cambria"/>
-        </w:rPr>
-      </w:pPr>
-      <w:r>
-        <w:rPr>
-          <w:rFonts w:ascii="Cambria" w:hAnsi="Cambria"/>
+          <w:sz w:val="28"/>
+          <w:szCs w:val="28"/>
+        </w:rPr>
+      </w:pPr>
+      <w:r>
+        <w:rPr>
+          <w:rFonts w:ascii="Cambria" w:hAnsi="Cambria"/>
+          <w:sz w:val="28"/>
+          <w:szCs w:val="28"/>
         </w:rPr>
         <w:t xml:space="preserve">  “</w:t>
       </w:r>
@@ -1375,12 +1559,16 @@
         <w:rPr>
           <w:rFonts w:ascii="Cambria" w:hAnsi="Cambria"/>
           <w:i/>
+          <w:sz w:val="28"/>
+          <w:szCs w:val="28"/>
         </w:rPr>
         <w:t>string2</w:t>
       </w:r>
       <w:r>
         <w:rPr>
           <w:rFonts w:ascii="Cambria" w:hAnsi="Cambria"/>
+          <w:sz w:val="28"/>
+          <w:szCs w:val="28"/>
         </w:rPr>
         <w:t xml:space="preserve">””. </w:t>
       </w:r>
@@ -1389,42 +1577,51 @@
       <w:pPr>
         <w:rPr>
           <w:rFonts w:ascii="Cambria" w:hAnsi="Cambria"/>
-        </w:rPr>
-      </w:pPr>
-      <w:r>
-        <w:rPr>
-          <w:rFonts w:ascii="Cambria" w:hAnsi="Cambria"/>
-        </w:rPr>
+          <w:sz w:val="28"/>
+          <w:szCs w:val="28"/>
+        </w:rPr>
+      </w:pPr>
+      <w:r>
+        <w:rPr>
+          <w:rFonts w:ascii="Cambria" w:hAnsi="Cambria"/>
+          <w:sz w:val="28"/>
+          <w:szCs w:val="28"/>
+        </w:rPr>
+        <w:lastRenderedPageBreak/>
         <w:t xml:space="preserve">Далее, при помощи функции </w:t>
       </w:r>
-      <w:proofErr w:type="spellStart"/>
-      <w:r>
-        <w:rPr>
-          <w:rFonts w:ascii="Cambria" w:hAnsi="Cambria"/>
-          <w:i/>
+      <w:r>
+        <w:rPr>
+          <w:rFonts w:ascii="Cambria" w:hAnsi="Cambria"/>
+          <w:i/>
+          <w:sz w:val="28"/>
+          <w:szCs w:val="28"/>
           <w:lang w:val="en-US"/>
         </w:rPr>
         <w:t>addstringlist</w:t>
       </w:r>
-      <w:proofErr w:type="spellEnd"/>
-      <w:r>
-        <w:rPr>
-          <w:rFonts w:ascii="Cambria" w:hAnsi="Cambria"/>
+      <w:r>
+        <w:rPr>
+          <w:rFonts w:ascii="Cambria" w:hAnsi="Cambria"/>
+          <w:sz w:val="28"/>
+          <w:szCs w:val="28"/>
         </w:rPr>
         <w:t xml:space="preserve"> в список строк с идентификатором </w:t>
       </w:r>
-      <w:proofErr w:type="spellStart"/>
-      <w:r>
-        <w:rPr>
-          <w:rFonts w:ascii="Cambria" w:hAnsi="Cambria"/>
-          <w:i/>
+      <w:r>
+        <w:rPr>
+          <w:rFonts w:ascii="Cambria" w:hAnsi="Cambria"/>
+          <w:i/>
+          <w:sz w:val="28"/>
+          <w:szCs w:val="28"/>
         </w:rPr>
         <w:t>slist</w:t>
       </w:r>
-      <w:proofErr w:type="spellEnd"/>
-      <w:r>
-        <w:rPr>
-          <w:rFonts w:ascii="Cambria" w:hAnsi="Cambria"/>
+      <w:r>
+        <w:rPr>
+          <w:rFonts w:ascii="Cambria" w:hAnsi="Cambria"/>
+          <w:sz w:val="28"/>
+          <w:szCs w:val="28"/>
         </w:rPr>
         <w:t xml:space="preserve"> будет загружена строка “</w:t>
       </w:r>
@@ -1432,6 +1629,8 @@
         <w:rPr>
           <w:rFonts w:ascii="Cambria" w:hAnsi="Cambria"/>
           <w:i/>
+          <w:sz w:val="28"/>
+          <w:szCs w:val="28"/>
           <w:lang w:val="en-US"/>
         </w:rPr>
         <w:t>string</w:t>
@@ -1440,12 +1639,16 @@
         <w:rPr>
           <w:rFonts w:ascii="Cambria" w:hAnsi="Cambria"/>
           <w:i/>
+          <w:sz w:val="28"/>
+          <w:szCs w:val="28"/>
         </w:rPr>
         <w:t>3</w:t>
       </w:r>
       <w:r>
         <w:rPr>
           <w:rFonts w:ascii="Cambria" w:hAnsi="Cambria"/>
+          <w:sz w:val="28"/>
+          <w:szCs w:val="28"/>
         </w:rPr>
         <w:t xml:space="preserve">”. </w:t>
       </w:r>
@@ -1454,42 +1657,60 @@
       <w:pPr>
         <w:rPr>
           <w:rFonts w:ascii="Cambria" w:hAnsi="Cambria"/>
-        </w:rPr>
-      </w:pPr>
-      <w:r>
-        <w:rPr>
-          <w:rFonts w:ascii="Cambria" w:hAnsi="Cambria"/>
-        </w:rPr>
-        <w:t xml:space="preserve">Далее, при помощи функции </w:t>
-      </w:r>
-      <w:proofErr w:type="spellStart"/>
-      <w:r>
-        <w:rPr>
-          <w:rFonts w:ascii="Cambria" w:hAnsi="Cambria"/>
-          <w:i/>
+          <w:sz w:val="28"/>
+          <w:szCs w:val="28"/>
+        </w:rPr>
+      </w:pPr>
+      <w:r>
+        <w:rPr>
+          <w:rFonts w:ascii="Cambria" w:hAnsi="Cambria"/>
+          <w:sz w:val="28"/>
+          <w:szCs w:val="28"/>
+        </w:rPr>
+        <w:t>Далее, при пом</w:t>
+      </w:r>
+      <w:bookmarkStart w:id="0" w:name="_GoBack"/>
+      <w:bookmarkEnd w:id="0"/>
+      <w:r>
+        <w:rPr>
+          <w:rFonts w:ascii="Cambria" w:hAnsi="Cambria"/>
+          <w:sz w:val="28"/>
+          <w:szCs w:val="28"/>
+        </w:rPr>
+        <w:t xml:space="preserve">ощи функции </w:t>
+      </w:r>
+      <w:r>
+        <w:rPr>
+          <w:rFonts w:ascii="Cambria" w:hAnsi="Cambria"/>
+          <w:i/>
+          <w:sz w:val="28"/>
+          <w:szCs w:val="28"/>
           <w:lang w:val="en-US"/>
         </w:rPr>
         <w:t>gettextstringlist</w:t>
       </w:r>
-      <w:proofErr w:type="spellEnd"/>
-      <w:r>
-        <w:rPr>
-          <w:rFonts w:ascii="Cambria" w:hAnsi="Cambria"/>
+      <w:r>
+        <w:rPr>
+          <w:rFonts w:ascii="Cambria" w:hAnsi="Cambria"/>
+          <w:sz w:val="28"/>
+          <w:szCs w:val="28"/>
         </w:rPr>
         <w:t xml:space="preserve"> список строк с идентификатором </w:t>
       </w:r>
-      <w:proofErr w:type="spellStart"/>
-      <w:r>
-        <w:rPr>
-          <w:rFonts w:ascii="Cambria" w:hAnsi="Cambria"/>
-          <w:i/>
+      <w:r>
+        <w:rPr>
+          <w:rFonts w:ascii="Cambria" w:hAnsi="Cambria"/>
+          <w:i/>
+          <w:sz w:val="28"/>
+          <w:szCs w:val="28"/>
         </w:rPr>
         <w:t>slist</w:t>
       </w:r>
-      <w:proofErr w:type="spellEnd"/>
-      <w:r>
-        <w:rPr>
-          <w:rFonts w:ascii="Cambria" w:hAnsi="Cambria"/>
+      <w:r>
+        <w:rPr>
+          <w:rFonts w:ascii="Cambria" w:hAnsi="Cambria"/>
+          <w:sz w:val="28"/>
+          <w:szCs w:val="28"/>
         </w:rPr>
         <w:t xml:space="preserve"> будет преобразован в строку </w:t>
       </w:r>
@@ -1497,6 +1718,8 @@
         <w:rPr>
           <w:rFonts w:ascii="Cambria" w:hAnsi="Cambria"/>
           <w:i/>
+          <w:sz w:val="28"/>
+          <w:szCs w:val="28"/>
           <w:lang w:val="en-US"/>
         </w:rPr>
         <w:t>s</w:t>
@@ -1504,6 +1727,8 @@
       <w:r>
         <w:rPr>
           <w:rFonts w:ascii="Cambria" w:hAnsi="Cambria"/>
+          <w:sz w:val="28"/>
+          <w:szCs w:val="28"/>
         </w:rPr>
         <w:t xml:space="preserve">. </w:t>
       </w:r>
@@ -1512,26 +1737,32 @@
       <w:pPr>
         <w:rPr>
           <w:rFonts w:ascii="Cambria" w:hAnsi="Cambria"/>
-        </w:rPr>
-      </w:pPr>
-      <w:r>
-        <w:rPr>
-          <w:rFonts w:ascii="Cambria" w:hAnsi="Cambria"/>
+          <w:sz w:val="28"/>
+          <w:szCs w:val="28"/>
+        </w:rPr>
+      </w:pPr>
+      <w:r>
+        <w:rPr>
+          <w:rFonts w:ascii="Cambria" w:hAnsi="Cambria"/>
+          <w:sz w:val="28"/>
+          <w:szCs w:val="28"/>
         </w:rPr>
         <w:t xml:space="preserve">В результате переменная </w:t>
       </w:r>
-      <w:proofErr w:type="spellStart"/>
-      <w:r>
-        <w:rPr>
-          <w:rFonts w:ascii="Cambria" w:hAnsi="Cambria"/>
-          <w:i/>
+      <w:r>
+        <w:rPr>
+          <w:rFonts w:ascii="Cambria" w:hAnsi="Cambria"/>
+          <w:i/>
+          <w:sz w:val="28"/>
+          <w:szCs w:val="28"/>
         </w:rPr>
         <w:t>slist</w:t>
       </w:r>
-      <w:proofErr w:type="spellEnd"/>
-      <w:r>
-        <w:rPr>
-          <w:rFonts w:ascii="Cambria" w:hAnsi="Cambria"/>
+      <w:r>
+        <w:rPr>
+          <w:rFonts w:ascii="Cambria" w:hAnsi="Cambria"/>
+          <w:sz w:val="28"/>
+          <w:szCs w:val="28"/>
         </w:rPr>
         <w:t xml:space="preserve"> будет содержать идентификатор списка строк </w:t>
       </w:r>
@@ -1540,24 +1771,42 @@
       <w:pPr>
         <w:rPr>
           <w:rFonts w:ascii="Cambria" w:hAnsi="Cambria"/>
-        </w:rPr>
-      </w:pPr>
-      <w:r>
-        <w:rPr>
-          <w:rFonts w:ascii="Cambria" w:hAnsi="Cambria"/>
-        </w:rPr>
-        <w:t>“”string1”</w:t>
+          <w:sz w:val="28"/>
+          <w:szCs w:val="28"/>
+        </w:rPr>
+      </w:pPr>
+      <w:proofErr w:type="gramStart"/>
+      <w:r>
+        <w:rPr>
+          <w:rFonts w:ascii="Cambria" w:hAnsi="Cambria"/>
+          <w:sz w:val="28"/>
+          <w:szCs w:val="28"/>
+        </w:rPr>
+        <w:t>“”string</w:t>
+      </w:r>
+      <w:proofErr w:type="gramEnd"/>
+      <w:r>
+        <w:rPr>
+          <w:rFonts w:ascii="Cambria" w:hAnsi="Cambria"/>
+          <w:sz w:val="28"/>
+          <w:szCs w:val="28"/>
+        </w:rPr>
+        <w:t>1”</w:t>
       </w:r>
     </w:p>
     <w:p>
       <w:pPr>
         <w:rPr>
           <w:rFonts w:ascii="Cambria" w:hAnsi="Cambria"/>
-        </w:rPr>
-      </w:pPr>
-      <w:r>
-        <w:rPr>
-          <w:rFonts w:ascii="Cambria" w:hAnsi="Cambria"/>
+          <w:sz w:val="28"/>
+          <w:szCs w:val="28"/>
+        </w:rPr>
+      </w:pPr>
+      <w:r>
+        <w:rPr>
+          <w:rFonts w:ascii="Cambria" w:hAnsi="Cambria"/>
+          <w:sz w:val="28"/>
+          <w:szCs w:val="28"/>
         </w:rPr>
         <w:t xml:space="preserve">  “string2”</w:t>
       </w:r>
@@ -1566,23 +1815,41 @@
       <w:pPr>
         <w:rPr>
           <w:rFonts w:ascii="Cambria" w:hAnsi="Cambria"/>
-        </w:rPr>
-      </w:pPr>
-      <w:r>
-        <w:rPr>
-          <w:rFonts w:ascii="Cambria" w:hAnsi="Cambria"/>
-        </w:rPr>
-        <w:t xml:space="preserve">  ”</w:t>
-      </w:r>
-      <w:r>
-        <w:rPr>
-          <w:rFonts w:ascii="Cambria" w:hAnsi="Cambria"/>
+          <w:sz w:val="28"/>
+          <w:szCs w:val="28"/>
+        </w:rPr>
+      </w:pPr>
+      <w:r>
+        <w:rPr>
+          <w:rFonts w:ascii="Cambria" w:hAnsi="Cambria"/>
+          <w:sz w:val="28"/>
+          <w:szCs w:val="28"/>
+        </w:rPr>
+        <w:t xml:space="preserve">  </w:t>
+      </w:r>
+      <w:proofErr w:type="gramStart"/>
+      <w:r>
+        <w:rPr>
+          <w:rFonts w:ascii="Cambria" w:hAnsi="Cambria"/>
+          <w:sz w:val="28"/>
+          <w:szCs w:val="28"/>
+        </w:rPr>
+        <w:t>”</w:t>
+      </w:r>
+      <w:r>
+        <w:rPr>
+          <w:rFonts w:ascii="Cambria" w:hAnsi="Cambria"/>
+          <w:sz w:val="28"/>
+          <w:szCs w:val="28"/>
         </w:rPr>
         <w:t>string</w:t>
       </w:r>
-      <w:r>
-        <w:rPr>
-          <w:rFonts w:ascii="Cambria" w:hAnsi="Cambria"/>
+      <w:proofErr w:type="gramEnd"/>
+      <w:r>
+        <w:rPr>
+          <w:rFonts w:ascii="Cambria" w:hAnsi="Cambria"/>
+          <w:sz w:val="28"/>
+          <w:szCs w:val="28"/>
         </w:rPr>
         <w:t>3””</w:t>
       </w:r>
@@ -1591,31 +1858,40 @@
       <w:pPr>
         <w:rPr>
           <w:rFonts w:ascii="Cambria" w:hAnsi="Cambria"/>
-        </w:rPr>
-      </w:pPr>
-      <w:r>
-        <w:rPr>
-          <w:rFonts w:ascii="Cambria" w:hAnsi="Cambria"/>
-        </w:rPr>
-        <w:lastRenderedPageBreak/>
+          <w:sz w:val="28"/>
+          <w:szCs w:val="28"/>
+        </w:rPr>
+      </w:pPr>
+      <w:r>
+        <w:rPr>
+          <w:rFonts w:ascii="Cambria" w:hAnsi="Cambria"/>
+          <w:sz w:val="28"/>
+          <w:szCs w:val="28"/>
+        </w:rPr>
         <w:t xml:space="preserve">, переменной </w:t>
       </w:r>
       <w:r>
         <w:rPr>
           <w:rFonts w:ascii="Cambria" w:hAnsi="Cambria"/>
           <w:i/>
+          <w:sz w:val="28"/>
+          <w:szCs w:val="28"/>
         </w:rPr>
         <w:t>i</w:t>
       </w:r>
       <w:r>
         <w:rPr>
           <w:rFonts w:ascii="Cambria" w:hAnsi="Cambria"/>
+          <w:sz w:val="28"/>
+          <w:szCs w:val="28"/>
         </w:rPr>
         <w:t xml:space="preserve"> будет присвоено значение 2.</w:t>
       </w:r>
       <w:r>
         <w:rPr>
           <w:rFonts w:ascii="Cambria" w:hAnsi="Cambria"/>
+          <w:sz w:val="28"/>
+          <w:szCs w:val="28"/>
         </w:rPr>
         <w:t xml:space="preserve"> Переменной </w:t>
       </w:r>
@@ -1623,42 +1899,56 @@
         <w:rPr>
           <w:rFonts w:ascii="Cambria" w:hAnsi="Cambria"/>
           <w:i/>
+          <w:sz w:val="28"/>
+          <w:szCs w:val="28"/>
         </w:rPr>
         <w:t>s</w:t>
       </w:r>
       <w:r>
         <w:rPr>
           <w:rFonts w:ascii="Cambria" w:hAnsi="Cambria"/>
+          <w:sz w:val="28"/>
+          <w:szCs w:val="28"/>
         </w:rPr>
         <w:t xml:space="preserve"> будет</w:t>
       </w:r>
       <w:r>
         <w:rPr>
           <w:rFonts w:ascii="Cambria" w:hAnsi="Cambria"/>
+          <w:sz w:val="28"/>
+          <w:szCs w:val="28"/>
         </w:rPr>
         <w:t xml:space="preserve"> присвоена строка “</w:t>
       </w:r>
       <w:r>
         <w:rPr>
           <w:rFonts w:ascii="Cambria" w:hAnsi="Cambria"/>
+          <w:sz w:val="28"/>
+          <w:szCs w:val="28"/>
         </w:rPr>
         <w:t>string1\n</w:t>
       </w:r>
       <w:r>
         <w:rPr>
           <w:rFonts w:ascii="Cambria" w:hAnsi="Cambria"/>
+          <w:sz w:val="28"/>
+          <w:szCs w:val="28"/>
         </w:rPr>
         <w:t>string2</w:t>
       </w:r>
       <w:r>
         <w:rPr>
           <w:rFonts w:ascii="Cambria" w:hAnsi="Cambria"/>
+          <w:sz w:val="28"/>
+          <w:szCs w:val="28"/>
         </w:rPr>
         <w:t>\</w:t>
       </w:r>
       <w:r>
         <w:rPr>
           <w:rFonts w:ascii="Cambria" w:hAnsi="Cambria"/>
+          <w:sz w:val="28"/>
+          <w:szCs w:val="28"/>
           <w:lang w:val="en-US"/>
         </w:rPr>
         <w:t>n</w:t>
@@ -1666,18 +1956,24 @@
       <w:r>
         <w:rPr>
           <w:rFonts w:ascii="Cambria" w:hAnsi="Cambria"/>
+          <w:sz w:val="28"/>
+          <w:szCs w:val="28"/>
         </w:rPr>
         <w:t>string3”</w:t>
       </w:r>
       <w:r>
         <w:rPr>
           <w:rFonts w:ascii="Cambria" w:hAnsi="Cambria"/>
+          <w:sz w:val="28"/>
+          <w:szCs w:val="28"/>
         </w:rPr>
         <w:t>, где \n – разделитель «перевод строки»</w:t>
       </w:r>
       <w:r>
         <w:rPr>
           <w:rFonts w:ascii="Cambria" w:hAnsi="Cambria"/>
+          <w:sz w:val="28"/>
+          <w:szCs w:val="28"/>
         </w:rPr>
         <w:t>.</w:t>
       </w:r>
@@ -1688,28 +1984,33 @@
         <w:spacing w:before="0" w:beforeAutospacing="0" w:after="0" w:afterAutospacing="0"/>
         <w:rPr>
           <w:rFonts w:ascii="Cambria" w:hAnsi="Cambria" w:cs="Courier New"/>
-          <w:sz w:val="20"/>
-        </w:rPr>
-      </w:pPr>
-      <w:r>
-        <w:rPr>
-          <w:rFonts w:ascii="Cambria" w:hAnsi="Cambria"/>
+          <w:sz w:val="28"/>
+          <w:szCs w:val="28"/>
+        </w:rPr>
+      </w:pPr>
+      <w:r>
+        <w:rPr>
+          <w:rFonts w:ascii="Cambria" w:hAnsi="Cambria"/>
+          <w:sz w:val="28"/>
+          <w:szCs w:val="28"/>
         </w:rPr>
         <w:t xml:space="preserve">Перед завершением примера список строк удаляется при помощи функции </w:t>
       </w:r>
-      <w:proofErr w:type="spellStart"/>
-      <w:r>
-        <w:rPr>
-          <w:rFonts w:ascii="Cambria" w:hAnsi="Cambria"/>
-          <w:i/>
+      <w:r>
+        <w:rPr>
+          <w:rFonts w:ascii="Cambria" w:hAnsi="Cambria"/>
+          <w:i/>
+          <w:sz w:val="28"/>
+          <w:szCs w:val="28"/>
           <w:lang w:val="en-US"/>
         </w:rPr>
         <w:t>freeobject</w:t>
       </w:r>
-      <w:proofErr w:type="spellEnd"/>
-      <w:r>
-        <w:rPr>
-          <w:rFonts w:ascii="Cambria" w:hAnsi="Cambria"/>
+      <w:r>
+        <w:rPr>
+          <w:rFonts w:ascii="Cambria" w:hAnsi="Cambria"/>
+          <w:sz w:val="28"/>
+          <w:szCs w:val="28"/>
         </w:rPr>
         <w:t>.</w:t>
       </w:r>
@@ -3536,7 +3837,7 @@
 </file>
 
 <file path=customXml/itemProps1.xml><?xml version="1.0" encoding="utf-8"?>
-<ds:datastoreItem xmlns:ds="http://schemas.openxmlformats.org/officeDocument/2006/customXml" ds:itemID="{8D52D4AE-96C7-471A-94F1-DAA73FBC281A}">
+<ds:datastoreItem xmlns:ds="http://schemas.openxmlformats.org/officeDocument/2006/customXml" ds:itemID="{5ECFF7C7-651E-44DD-B41D-B294F60B8EC3}">
   <ds:schemaRefs>
     <ds:schemaRef ds:uri="http://schemas.openxmlformats.org/officeDocument/2006/bibliography"/>
   </ds:schemaRefs>

--- a/programming_language/gettextstringlist.docx
+++ b/programming_language/gettextstringlist.docx
@@ -12,6 +12,7 @@
           <w:szCs w:val="36"/>
         </w:rPr>
       </w:pPr>
+      <w:proofErr w:type="spellStart"/>
       <w:proofErr w:type="gramStart"/>
       <w:r>
         <w:rPr>
@@ -35,6 +36,7 @@
         </w:rPr>
         <w:t>stringlist</w:t>
       </w:r>
+      <w:proofErr w:type="spellEnd"/>
       <w:proofErr w:type="gramEnd"/>
     </w:p>
     <w:p>
@@ -65,8 +67,9 @@
           <w:sz w:val="28"/>
           <w:szCs w:val="28"/>
         </w:rPr>
-        <w:t xml:space="preserve"> преобразования списка</w:t>
-      </w:r>
+        <w:t xml:space="preserve"> </w:t>
+      </w:r>
+      <w:bookmarkStart w:id="0" w:name="_GoBack"/>
       <w:r>
         <w:rPr>
           <w:rFonts w:ascii="Cambria" w:hAnsi="Cambria"/>
@@ -75,6 +78,16 @@
           <w:sz w:val="28"/>
           <w:szCs w:val="28"/>
         </w:rPr>
+        <w:t>преобразования списка</w:t>
+      </w:r>
+      <w:r>
+        <w:rPr>
+          <w:rFonts w:ascii="Cambria" w:hAnsi="Cambria"/>
+          <w:i/>
+          <w:color w:val="0000FF"/>
+          <w:sz w:val="28"/>
+          <w:szCs w:val="28"/>
+        </w:rPr>
         <w:t xml:space="preserve"> строк</w:t>
       </w:r>
       <w:r>
@@ -87,6 +100,7 @@
         </w:rPr>
         <w:t xml:space="preserve"> в строку</w:t>
       </w:r>
+      <w:bookmarkEnd w:id="0"/>
       <w:r>
         <w:rPr>
           <w:rFonts w:ascii="Cambria" w:hAnsi="Cambria"/>
@@ -170,6 +184,7 @@
           <w:lang w:val="en-US"/>
         </w:rPr>
       </w:pPr>
+      <w:proofErr w:type="spellStart"/>
       <w:proofErr w:type="gramStart"/>
       <w:r>
         <w:rPr>
@@ -181,6 +196,7 @@
         </w:rPr>
         <w:t>str</w:t>
       </w:r>
+      <w:proofErr w:type="spellEnd"/>
       <w:proofErr w:type="gramEnd"/>
       <w:r>
         <w:rPr>
@@ -192,6 +208,7 @@
         </w:rPr>
         <w:t xml:space="preserve"> = </w:t>
       </w:r>
+      <w:proofErr w:type="spellStart"/>
       <w:r>
         <w:rPr>
           <w:rFonts w:ascii="Cambria" w:hAnsi="Cambria" w:cs="Courier New"/>
@@ -212,6 +229,7 @@
         </w:rPr>
         <w:t>stringlist</w:t>
       </w:r>
+      <w:proofErr w:type="spellEnd"/>
       <w:r>
         <w:rPr>
           <w:rFonts w:ascii="Cambria" w:hAnsi="Cambria" w:cs="Courier New"/>
@@ -221,6 +239,7 @@
         </w:rPr>
         <w:t>(</w:t>
       </w:r>
+      <w:proofErr w:type="spellStart"/>
       <w:r>
         <w:rPr>
           <w:rFonts w:ascii="Cambria" w:hAnsi="Cambria" w:cs="Courier New"/>
@@ -231,6 +250,7 @@
         </w:rPr>
         <w:t>s_id</w:t>
       </w:r>
+      <w:proofErr w:type="spellEnd"/>
       <w:r>
         <w:rPr>
           <w:rFonts w:ascii="Cambria" w:hAnsi="Cambria" w:cs="Courier New"/>
@@ -389,6 +409,7 @@
           <w:szCs w:val="28"/>
         </w:rPr>
       </w:pPr>
+      <w:proofErr w:type="spellStart"/>
       <w:proofErr w:type="gramStart"/>
       <w:r>
         <w:rPr>
@@ -410,6 +431,7 @@
         </w:rPr>
         <w:t>stringlist</w:t>
       </w:r>
+      <w:proofErr w:type="spellEnd"/>
       <w:r>
         <w:rPr>
           <w:rFonts w:ascii="Cambria" w:hAnsi="Cambria"/>
@@ -604,6 +626,7 @@
           <w:szCs w:val="28"/>
         </w:rPr>
       </w:pPr>
+      <w:proofErr w:type="spellStart"/>
       <w:proofErr w:type="gramStart"/>
       <w:r>
         <w:rPr>
@@ -615,6 +638,7 @@
         </w:rPr>
         <w:t>str</w:t>
       </w:r>
+      <w:proofErr w:type="spellEnd"/>
       <w:proofErr w:type="gramEnd"/>
       <w:r>
         <w:rPr>
@@ -739,6 +763,7 @@
                 <w:lang w:val="en-US"/>
               </w:rPr>
             </w:pPr>
+            <w:proofErr w:type="spellStart"/>
             <w:r>
               <w:rPr>
                 <w:rFonts w:ascii="Consolas" w:hAnsi="Consolas" w:cs="Consolas"/>
@@ -749,6 +774,7 @@
               </w:rPr>
               <w:t>var</w:t>
             </w:r>
+            <w:proofErr w:type="spellEnd"/>
           </w:p>
           <w:p>
             <w:pPr>
@@ -768,7 +794,27 @@
                 <w:szCs w:val="28"/>
                 <w:lang w:val="en-US"/>
               </w:rPr>
-              <w:t>s_01:string = "string1" + chr(10</w:t>
+              <w:t xml:space="preserve">s_01:string = "string1" + </w:t>
+            </w:r>
+            <w:proofErr w:type="spellStart"/>
+            <w:r>
+              <w:rPr>
+                <w:rFonts w:ascii="Consolas" w:hAnsi="Consolas" w:cs="Consolas"/>
+                <w:sz w:val="28"/>
+                <w:szCs w:val="28"/>
+                <w:lang w:val="en-US"/>
+              </w:rPr>
+              <w:t>chr</w:t>
+            </w:r>
+            <w:proofErr w:type="spellEnd"/>
+            <w:r>
+              <w:rPr>
+                <w:rFonts w:ascii="Consolas" w:hAnsi="Consolas" w:cs="Consolas"/>
+                <w:sz w:val="28"/>
+                <w:szCs w:val="28"/>
+                <w:lang w:val="en-US"/>
+              </w:rPr>
+              <w:t>(10</w:t>
             </w:r>
             <w:r>
               <w:rPr>
@@ -891,15 +937,27 @@
                 <w:lang w:val="en-US"/>
               </w:rPr>
             </w:pPr>
-            <w:r>
-              <w:rPr>
-                <w:rFonts w:ascii="Consolas" w:hAnsi="Consolas" w:cs="Consolas"/>
-                <w:sz w:val="28"/>
-                <w:szCs w:val="28"/>
-                <w:lang w:val="en-US"/>
-              </w:rPr>
-              <w:t xml:space="preserve">slist = </w:t>
-            </w:r>
+            <w:proofErr w:type="spellStart"/>
+            <w:r>
+              <w:rPr>
+                <w:rFonts w:ascii="Consolas" w:hAnsi="Consolas" w:cs="Consolas"/>
+                <w:sz w:val="28"/>
+                <w:szCs w:val="28"/>
+                <w:lang w:val="en-US"/>
+              </w:rPr>
+              <w:t>slist</w:t>
+            </w:r>
+            <w:proofErr w:type="spellEnd"/>
+            <w:r>
+              <w:rPr>
+                <w:rFonts w:ascii="Consolas" w:hAnsi="Consolas" w:cs="Consolas"/>
+                <w:sz w:val="28"/>
+                <w:szCs w:val="28"/>
+                <w:lang w:val="en-US"/>
+              </w:rPr>
+              <w:t xml:space="preserve"> = </w:t>
+            </w:r>
+            <w:proofErr w:type="spellStart"/>
             <w:r>
               <w:rPr>
                 <w:rFonts w:ascii="Consolas" w:hAnsi="Consolas" w:cs="Consolas"/>
@@ -910,6 +968,7 @@
               </w:rPr>
               <w:t>createstringlist</w:t>
             </w:r>
+            <w:proofErr w:type="spellEnd"/>
             <w:r>
               <w:rPr>
                 <w:rFonts w:ascii="Consolas" w:hAnsi="Consolas" w:cs="Consolas"/>
@@ -1023,6 +1082,7 @@
                 <w:lang w:val="en-US"/>
               </w:rPr>
             </w:pPr>
+            <w:proofErr w:type="spellStart"/>
             <w:r>
               <w:rPr>
                 <w:rFonts w:ascii="Consolas" w:hAnsi="Consolas" w:cs="Consolas"/>
@@ -1033,14 +1093,35 @@
               </w:rPr>
               <w:t>settextstringlist</w:t>
             </w:r>
-            <w:r>
-              <w:rPr>
-                <w:rFonts w:ascii="Consolas" w:hAnsi="Consolas" w:cs="Consolas"/>
-                <w:sz w:val="28"/>
-                <w:szCs w:val="28"/>
-                <w:lang w:val="en-US"/>
-              </w:rPr>
-              <w:t>(slist, s_01);</w:t>
+            <w:proofErr w:type="spellEnd"/>
+            <w:r>
+              <w:rPr>
+                <w:rFonts w:ascii="Consolas" w:hAnsi="Consolas" w:cs="Consolas"/>
+                <w:sz w:val="28"/>
+                <w:szCs w:val="28"/>
+                <w:lang w:val="en-US"/>
+              </w:rPr>
+              <w:t>(</w:t>
+            </w:r>
+            <w:proofErr w:type="spellStart"/>
+            <w:r>
+              <w:rPr>
+                <w:rFonts w:ascii="Consolas" w:hAnsi="Consolas" w:cs="Consolas"/>
+                <w:sz w:val="28"/>
+                <w:szCs w:val="28"/>
+                <w:lang w:val="en-US"/>
+              </w:rPr>
+              <w:t>slist</w:t>
+            </w:r>
+            <w:proofErr w:type="spellEnd"/>
+            <w:r>
+              <w:rPr>
+                <w:rFonts w:ascii="Consolas" w:hAnsi="Consolas" w:cs="Consolas"/>
+                <w:sz w:val="28"/>
+                <w:szCs w:val="28"/>
+                <w:lang w:val="en-US"/>
+              </w:rPr>
+              <w:t>, s_01);</w:t>
             </w:r>
           </w:p>
           <w:p>
@@ -1133,6 +1214,7 @@
                 <w:szCs w:val="28"/>
               </w:rPr>
             </w:pPr>
+            <w:proofErr w:type="spellStart"/>
             <w:r>
               <w:rPr>
                 <w:rFonts w:ascii="Consolas" w:hAnsi="Consolas" w:cs="Consolas"/>
@@ -1142,6 +1224,7 @@
               </w:rPr>
               <w:t>i</w:t>
             </w:r>
+            <w:proofErr w:type="spellEnd"/>
             <w:r>
               <w:rPr>
                 <w:rFonts w:ascii="Consolas" w:hAnsi="Consolas" w:cs="Consolas"/>
@@ -1150,6 +1233,7 @@
               </w:rPr>
               <w:t xml:space="preserve"> = </w:t>
             </w:r>
+            <w:proofErr w:type="spellStart"/>
             <w:r>
               <w:rPr>
                 <w:rFonts w:ascii="Consolas" w:hAnsi="Consolas" w:cs="Consolas"/>
@@ -1160,6 +1244,7 @@
               </w:rPr>
               <w:t>addstringlist</w:t>
             </w:r>
+            <w:proofErr w:type="spellEnd"/>
             <w:r>
               <w:rPr>
                 <w:rFonts w:ascii="Consolas" w:hAnsi="Consolas" w:cs="Consolas"/>
@@ -1168,6 +1253,7 @@
               </w:rPr>
               <w:t>(</w:t>
             </w:r>
+            <w:proofErr w:type="spellStart"/>
             <w:r>
               <w:rPr>
                 <w:rFonts w:ascii="Consolas" w:hAnsi="Consolas" w:cs="Consolas"/>
@@ -1177,6 +1263,7 @@
               </w:rPr>
               <w:t>slist</w:t>
             </w:r>
+            <w:proofErr w:type="spellEnd"/>
             <w:r>
               <w:rPr>
                 <w:rFonts w:ascii="Consolas" w:hAnsi="Consolas" w:cs="Consolas"/>
@@ -1251,6 +1338,7 @@
               </w:rPr>
               <w:t xml:space="preserve"> = </w:t>
             </w:r>
+            <w:proofErr w:type="spellStart"/>
             <w:r>
               <w:rPr>
                 <w:rFonts w:ascii="Consolas" w:hAnsi="Consolas" w:cs="Consolas"/>
@@ -1271,14 +1359,35 @@
               </w:rPr>
               <w:t>stringlist</w:t>
             </w:r>
-            <w:r>
-              <w:rPr>
-                <w:rFonts w:ascii="Consolas" w:hAnsi="Consolas" w:cs="Consolas"/>
-                <w:sz w:val="28"/>
-                <w:szCs w:val="28"/>
-                <w:lang w:val="en-US"/>
-              </w:rPr>
-              <w:t>(slist);</w:t>
+            <w:proofErr w:type="spellEnd"/>
+            <w:r>
+              <w:rPr>
+                <w:rFonts w:ascii="Consolas" w:hAnsi="Consolas" w:cs="Consolas"/>
+                <w:sz w:val="28"/>
+                <w:szCs w:val="28"/>
+                <w:lang w:val="en-US"/>
+              </w:rPr>
+              <w:t>(</w:t>
+            </w:r>
+            <w:proofErr w:type="spellStart"/>
+            <w:r>
+              <w:rPr>
+                <w:rFonts w:ascii="Consolas" w:hAnsi="Consolas" w:cs="Consolas"/>
+                <w:sz w:val="28"/>
+                <w:szCs w:val="28"/>
+                <w:lang w:val="en-US"/>
+              </w:rPr>
+              <w:t>slist</w:t>
+            </w:r>
+            <w:proofErr w:type="spellEnd"/>
+            <w:r>
+              <w:rPr>
+                <w:rFonts w:ascii="Consolas" w:hAnsi="Consolas" w:cs="Consolas"/>
+                <w:sz w:val="28"/>
+                <w:szCs w:val="28"/>
+                <w:lang w:val="en-US"/>
+              </w:rPr>
+              <w:t>);</w:t>
             </w:r>
           </w:p>
           <w:p>
@@ -1311,7 +1420,47 @@
                 <w:szCs w:val="28"/>
                 <w:lang w:val="en-US"/>
               </w:rPr>
-              <w:t xml:space="preserve">//уничтожим список </w:t>
+              <w:t>//</w:t>
+            </w:r>
+            <w:proofErr w:type="spellStart"/>
+            <w:r>
+              <w:rPr>
+                <w:rFonts w:ascii="Consolas" w:hAnsi="Consolas" w:cs="Consolas"/>
+                <w:sz w:val="28"/>
+                <w:szCs w:val="28"/>
+                <w:lang w:val="en-US"/>
+              </w:rPr>
+              <w:t>уничтожим</w:t>
+            </w:r>
+            <w:proofErr w:type="spellEnd"/>
+            <w:r>
+              <w:rPr>
+                <w:rFonts w:ascii="Consolas" w:hAnsi="Consolas" w:cs="Consolas"/>
+                <w:sz w:val="28"/>
+                <w:szCs w:val="28"/>
+                <w:lang w:val="en-US"/>
+              </w:rPr>
+              <w:t xml:space="preserve"> </w:t>
+            </w:r>
+            <w:proofErr w:type="spellStart"/>
+            <w:r>
+              <w:rPr>
+                <w:rFonts w:ascii="Consolas" w:hAnsi="Consolas" w:cs="Consolas"/>
+                <w:sz w:val="28"/>
+                <w:szCs w:val="28"/>
+                <w:lang w:val="en-US"/>
+              </w:rPr>
+              <w:t>список</w:t>
+            </w:r>
+            <w:proofErr w:type="spellEnd"/>
+            <w:r>
+              <w:rPr>
+                <w:rFonts w:ascii="Consolas" w:hAnsi="Consolas" w:cs="Consolas"/>
+                <w:sz w:val="28"/>
+                <w:szCs w:val="28"/>
+                <w:lang w:val="en-US"/>
+              </w:rPr>
+              <w:t xml:space="preserve"> </w:t>
             </w:r>
           </w:p>
           <w:p>
@@ -1326,6 +1475,7 @@
                 <w:lang w:val="en-US"/>
               </w:rPr>
             </w:pPr>
+            <w:proofErr w:type="spellStart"/>
             <w:r>
               <w:rPr>
                 <w:rStyle w:val="a7"/>
@@ -1336,6 +1486,7 @@
               </w:rPr>
               <w:t>freeobject</w:t>
             </w:r>
+            <w:proofErr w:type="spellEnd"/>
             <w:r>
               <w:rPr>
                 <w:rStyle w:val="a7"/>
@@ -1347,6 +1498,7 @@
               </w:rPr>
               <w:t>(</w:t>
             </w:r>
+            <w:proofErr w:type="spellStart"/>
             <w:r>
               <w:rPr>
                 <w:rFonts w:ascii="Consolas" w:hAnsi="Consolas" w:cs="Consolas"/>
@@ -1356,6 +1508,7 @@
               </w:rPr>
               <w:t>slist</w:t>
             </w:r>
+            <w:proofErr w:type="spellEnd"/>
             <w:r>
               <w:rPr>
                 <w:rStyle w:val="a7"/>
@@ -1399,6 +1552,7 @@
         </w:rPr>
         <w:t xml:space="preserve">В процессе выполнения примера при помощи функции </w:t>
       </w:r>
+      <w:proofErr w:type="spellStart"/>
       <w:r>
         <w:rPr>
           <w:rFonts w:ascii="Cambria" w:hAnsi="Cambria"/>
@@ -1409,6 +1563,7 @@
         </w:rPr>
         <w:t>createstringlist</w:t>
       </w:r>
+      <w:proofErr w:type="spellEnd"/>
       <w:r>
         <w:rPr>
           <w:rFonts w:ascii="Cambria" w:hAnsi="Cambria"/>
@@ -1417,6 +1572,7 @@
         </w:rPr>
         <w:t xml:space="preserve"> будет создан список строк с идентификатором </w:t>
       </w:r>
+      <w:proofErr w:type="spellStart"/>
       <w:r>
         <w:rPr>
           <w:rFonts w:ascii="Cambria" w:hAnsi="Cambria"/>
@@ -1426,6 +1582,7 @@
         </w:rPr>
         <w:t>slist</w:t>
       </w:r>
+      <w:proofErr w:type="spellEnd"/>
       <w:r>
         <w:rPr>
           <w:rFonts w:ascii="Cambria" w:hAnsi="Cambria"/>
@@ -1434,6 +1591,7 @@
         </w:rPr>
         <w:t xml:space="preserve">. В список строк </w:t>
       </w:r>
+      <w:proofErr w:type="spellStart"/>
       <w:r>
         <w:rPr>
           <w:rFonts w:ascii="Cambria" w:hAnsi="Cambria"/>
@@ -1443,6 +1601,7 @@
         </w:rPr>
         <w:t>slist</w:t>
       </w:r>
+      <w:proofErr w:type="spellEnd"/>
       <w:r>
         <w:rPr>
           <w:rFonts w:ascii="Cambria" w:hAnsi="Cambria"/>
@@ -1451,6 +1610,7 @@
         </w:rPr>
         <w:t xml:space="preserve"> при помощи функции </w:t>
       </w:r>
+      <w:proofErr w:type="spellStart"/>
       <w:r>
         <w:rPr>
           <w:rFonts w:ascii="Cambria" w:hAnsi="Cambria"/>
@@ -1461,6 +1621,7 @@
         </w:rPr>
         <w:t>settextstringlist</w:t>
       </w:r>
+      <w:proofErr w:type="spellEnd"/>
       <w:r>
         <w:rPr>
           <w:rFonts w:ascii="Cambria" w:hAnsi="Cambria"/>
@@ -1487,6 +1648,7 @@
         </w:rPr>
         <w:t xml:space="preserve"> результате чего переменная </w:t>
       </w:r>
+      <w:proofErr w:type="spellStart"/>
       <w:r>
         <w:rPr>
           <w:rFonts w:ascii="Cambria" w:hAnsi="Cambria"/>
@@ -1496,6 +1658,7 @@
         </w:rPr>
         <w:t>slist</w:t>
       </w:r>
+      <w:proofErr w:type="spellEnd"/>
       <w:r>
         <w:rPr>
           <w:rFonts w:ascii="Cambria" w:hAnsi="Cambria"/>
@@ -1590,6 +1753,7 @@
         <w:lastRenderedPageBreak/>
         <w:t xml:space="preserve">Далее, при помощи функции </w:t>
       </w:r>
+      <w:proofErr w:type="spellStart"/>
       <w:r>
         <w:rPr>
           <w:rFonts w:ascii="Cambria" w:hAnsi="Cambria"/>
@@ -1600,6 +1764,7 @@
         </w:rPr>
         <w:t>addstringlist</w:t>
       </w:r>
+      <w:proofErr w:type="spellEnd"/>
       <w:r>
         <w:rPr>
           <w:rFonts w:ascii="Cambria" w:hAnsi="Cambria"/>
@@ -1608,6 +1773,7 @@
         </w:rPr>
         <w:t xml:space="preserve"> в список строк с идентификатором </w:t>
       </w:r>
+      <w:proofErr w:type="spellStart"/>
       <w:r>
         <w:rPr>
           <w:rFonts w:ascii="Cambria" w:hAnsi="Cambria"/>
@@ -1617,6 +1783,7 @@
         </w:rPr>
         <w:t>slist</w:t>
       </w:r>
+      <w:proofErr w:type="spellEnd"/>
       <w:r>
         <w:rPr>
           <w:rFonts w:ascii="Cambria" w:hAnsi="Cambria"/>
@@ -1667,18 +1834,9 @@
           <w:sz w:val="28"/>
           <w:szCs w:val="28"/>
         </w:rPr>
-        <w:t>Далее, при пом</w:t>
-      </w:r>
-      <w:bookmarkStart w:id="0" w:name="_GoBack"/>
-      <w:bookmarkEnd w:id="0"/>
-      <w:r>
-        <w:rPr>
-          <w:rFonts w:ascii="Cambria" w:hAnsi="Cambria"/>
-          <w:sz w:val="28"/>
-          <w:szCs w:val="28"/>
-        </w:rPr>
-        <w:t xml:space="preserve">ощи функции </w:t>
-      </w:r>
+        <w:t xml:space="preserve">Далее, при помощи функции </w:t>
+      </w:r>
+      <w:proofErr w:type="spellStart"/>
       <w:r>
         <w:rPr>
           <w:rFonts w:ascii="Cambria" w:hAnsi="Cambria"/>
@@ -1689,6 +1847,7 @@
         </w:rPr>
         <w:t>gettextstringlist</w:t>
       </w:r>
+      <w:proofErr w:type="spellEnd"/>
       <w:r>
         <w:rPr>
           <w:rFonts w:ascii="Cambria" w:hAnsi="Cambria"/>
@@ -1697,6 +1856,7 @@
         </w:rPr>
         <w:t xml:space="preserve"> список строк с идентификатором </w:t>
       </w:r>
+      <w:proofErr w:type="spellStart"/>
       <w:r>
         <w:rPr>
           <w:rFonts w:ascii="Cambria" w:hAnsi="Cambria"/>
@@ -1706,6 +1866,7 @@
         </w:rPr>
         <w:t>slist</w:t>
       </w:r>
+      <w:proofErr w:type="spellEnd"/>
       <w:r>
         <w:rPr>
           <w:rFonts w:ascii="Cambria" w:hAnsi="Cambria"/>
@@ -1749,6 +1910,7 @@
         </w:rPr>
         <w:t xml:space="preserve">В результате переменная </w:t>
       </w:r>
+      <w:proofErr w:type="spellStart"/>
       <w:r>
         <w:rPr>
           <w:rFonts w:ascii="Cambria" w:hAnsi="Cambria"/>
@@ -1758,6 +1920,7 @@
         </w:rPr>
         <w:t>slist</w:t>
       </w:r>
+      <w:proofErr w:type="spellEnd"/>
       <w:r>
         <w:rPr>
           <w:rFonts w:ascii="Cambria" w:hAnsi="Cambria"/>
@@ -1996,6 +2159,7 @@
         </w:rPr>
         <w:t xml:space="preserve">Перед завершением примера список строк удаляется при помощи функции </w:t>
       </w:r>
+      <w:proofErr w:type="spellStart"/>
       <w:r>
         <w:rPr>
           <w:rFonts w:ascii="Cambria" w:hAnsi="Cambria"/>
@@ -2006,6 +2170,7 @@
         </w:rPr>
         <w:t>freeobject</w:t>
       </w:r>
+      <w:proofErr w:type="spellEnd"/>
       <w:r>
         <w:rPr>
           <w:rFonts w:ascii="Cambria" w:hAnsi="Cambria"/>
@@ -2027,7 +2192,7 @@
 
 <file path=word/numbering.xml><?xml version="1.0" encoding="utf-8"?>
 <w:numbering xmlns:wpc="http://schemas.microsoft.com/office/word/2010/wordprocessingCanvas" xmlns:mc="http://schemas.openxmlformats.org/markup-compatibility/2006" xmlns:o="urn:schemas-microsoft-com:office:office" xmlns:r="http://schemas.openxmlformats.org/officeDocument/2006/relationships" xmlns:m="http://schemas.openxmlformats.org/officeDocument/2006/math" xmlns:v="urn:schemas-microsoft-com:vml" xmlns:wp14="http://schemas.microsoft.com/office/word/2010/wordprocessingDrawing" xmlns:wp="http://schemas.openxmlformats.org/drawingml/2006/wordprocessingDrawing" xmlns:w10="urn:schemas-microsoft-com:office:word" xmlns:w="http://schemas.openxmlformats.org/wordprocessingml/2006/main" xmlns:w14="http://schemas.microsoft.com/office/word/2010/wordml" xmlns:w15="http://schemas.microsoft.com/office/word/2012/wordml" xmlns:wpg="http://schemas.microsoft.com/office/word/2010/wordprocessingGroup" xmlns:wpi="http://schemas.microsoft.com/office/word/2010/wordprocessingInk" xmlns:wne="http://schemas.microsoft.com/office/word/2006/wordml" xmlns:wps="http://schemas.microsoft.com/office/word/2010/wordprocessingShape" mc:Ignorable="w14 w15 wp14">
-  <w:abstractNum w:abstractNumId="0" w15:restartNumberingAfterBreak="0">
+  <w:abstractNum w:abstractNumId="0">
     <w:nsid w:val="FFFFFFFB"/>
     <w:multiLevelType w:val="multilevel"/>
     <w:tmpl w:val="FFFFFFFF"/>
@@ -2095,7 +2260,7 @@
       <w:lvlJc w:val="left"/>
     </w:lvl>
   </w:abstractNum>
-  <w:abstractNum w:abstractNumId="1" w15:restartNumberingAfterBreak="0">
+  <w:abstractNum w:abstractNumId="1">
     <w:nsid w:val="32B925FB"/>
     <w:multiLevelType w:val="hybridMultilevel"/>
     <w:tmpl w:val="319A5E8C"/>
@@ -2208,7 +2373,7 @@
       </w:rPr>
     </w:lvl>
   </w:abstractNum>
-  <w:abstractNum w:abstractNumId="2" w15:restartNumberingAfterBreak="0">
+  <w:abstractNum w:abstractNumId="2">
     <w:nsid w:val="4AD519DD"/>
     <w:multiLevelType w:val="hybridMultilevel"/>
     <w:tmpl w:val="D7D83722"/>
@@ -3536,6 +3701,7 @@
     <w:uiPriority w:val="59"/>
     <w:rsid w:val="00F94A73"/>
     <w:tblPr>
+      <w:tblInd w:w="0" w:type="dxa"/>
       <w:tblBorders>
         <w:top w:val="single" w:sz="4" w:space="0" w:color="auto"/>
         <w:left w:val="single" w:sz="4" w:space="0" w:color="auto"/>
@@ -3544,6 +3710,12 @@
         <w:insideH w:val="single" w:sz="4" w:space="0" w:color="auto"/>
         <w:insideV w:val="single" w:sz="4" w:space="0" w:color="auto"/>
       </w:tblBorders>
+      <w:tblCellMar>
+        <w:top w:w="0" w:type="dxa"/>
+        <w:left w:w="108" w:type="dxa"/>
+        <w:bottom w:w="0" w:type="dxa"/>
+        <w:right w:w="108" w:type="dxa"/>
+      </w:tblCellMar>
     </w:tblPr>
   </w:style>
 </w:styles>
@@ -3837,7 +4009,7 @@
 </file>
 
 <file path=customXml/itemProps1.xml><?xml version="1.0" encoding="utf-8"?>
-<ds:datastoreItem xmlns:ds="http://schemas.openxmlformats.org/officeDocument/2006/customXml" ds:itemID="{5ECFF7C7-651E-44DD-B41D-B294F60B8EC3}">
+<ds:datastoreItem xmlns:ds="http://schemas.openxmlformats.org/officeDocument/2006/customXml" ds:itemID="{C49E1CFD-F42C-4066-A599-D07BE67A66D6}">
   <ds:schemaRefs>
     <ds:schemaRef ds:uri="http://schemas.openxmlformats.org/officeDocument/2006/bibliography"/>
   </ds:schemaRefs>
